--- a/Manual de Programador.docx
+++ b/Manual de Programador.docx
@@ -42,7 +42,7 @@
         <mc:AlternateContent>
           <mc:Choice Requires="wps">
             <w:drawing>
-              <wp:anchor distT="0" distB="0" distL="114300" distR="114300" simplePos="0" relativeHeight="251661312" behindDoc="0" locked="0" layoutInCell="1" allowOverlap="1" wp14:anchorId="6D3A36F5" wp14:editId="6D5B470B">
+              <wp:anchor distT="0" distB="0" distL="114300" distR="114300" simplePos="0" relativeHeight="251652096" behindDoc="0" locked="0" layoutInCell="1" allowOverlap="1" wp14:anchorId="6D3A36F5" wp14:editId="6D5B470B">
                 <wp:simplePos x="0" y="0"/>
                 <wp:positionH relativeFrom="column">
                   <wp:posOffset>796290</wp:posOffset>
@@ -171,7 +171,7 @@
           </mc:Choice>
           <mc:Fallback>
             <w:pict>
-              <v:roundrect w14:anchorId="6D3A36F5" id="Rectángulo redondeado 352" o:spid="_x0000_s1026" style="position:absolute;left:0;text-align:left;margin-left:62.7pt;margin-top:16.1pt;width:297.75pt;height:45.75pt;z-index:251661312;visibility:visible;mso-wrap-style:square;mso-width-percent:0;mso-height-percent:0;mso-wrap-distance-left:9pt;mso-wrap-distance-top:0;mso-wrap-distance-right:9pt;mso-wrap-distance-bottom:0;mso-position-horizontal:absolute;mso-position-horizontal-relative:text;mso-position-vertical:absolute;mso-position-vertical-relative:text;mso-width-percent:0;mso-height-percent:0;mso-width-relative:page;mso-height-relative:page;v-text-anchor:top" arcsize="0" o:gfxdata="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" fillcolor="#9ecb81 [2169]" strokecolor="#70ad47 [3209]" strokeweight=".5pt">
+              <v:roundrect w14:anchorId="6D3A36F5" id="Rectángulo redondeado 352" o:spid="_x0000_s1026" style="position:absolute;left:0;text-align:left;margin-left:62.7pt;margin-top:16.1pt;width:297.75pt;height:45.75pt;z-index:251652096;visibility:visible;mso-wrap-style:square;mso-width-percent:0;mso-height-percent:0;mso-wrap-distance-left:9pt;mso-wrap-distance-top:0;mso-wrap-distance-right:9pt;mso-wrap-distance-bottom:0;mso-position-horizontal:absolute;mso-position-horizontal-relative:text;mso-position-vertical:absolute;mso-position-vertical-relative:text;mso-width-percent:0;mso-height-percent:0;mso-width-relative:page;mso-height-relative:page;v-text-anchor:top" arcsize="0" o:gfxdata="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" fillcolor="#9ecb81 [2169]" strokecolor="#70ad47 [3209]" strokeweight=".5pt">
                 <v:fill color2="#8ac066 [2617]" rotate="t" colors="0 #b5d5a7;.5 #aace99;1 #9cca86" focus="100%" type="gradient">
                   <o:fill v:ext="view" type="gradientUnscaled"/>
                 </v:fill>
@@ -401,7 +401,7 @@
           <w:lang w:val="es-ES" w:eastAsia="es-ES"/>
         </w:rPr>
         <w:drawing>
-          <wp:anchor distT="0" distB="0" distL="114300" distR="114300" simplePos="0" relativeHeight="251659264" behindDoc="0" locked="0" layoutInCell="1" allowOverlap="1" wp14:anchorId="3EE083AC" wp14:editId="46283108">
+          <wp:anchor distT="0" distB="0" distL="114300" distR="114300" simplePos="0" relativeHeight="251651072" behindDoc="0" locked="0" layoutInCell="1" allowOverlap="1" wp14:anchorId="3EE083AC" wp14:editId="46283108">
             <wp:simplePos x="0" y="0"/>
             <wp:positionH relativeFrom="column">
               <wp:posOffset>3949065</wp:posOffset>
@@ -434,7 +434,7 @@
                     </pic:cNvPicPr>
                   </pic:nvPicPr>
                   <pic:blipFill>
-                    <a:blip r:embed="rId7">
+                    <a:blip r:embed="rId8">
                       <a:extLst>
                         <a:ext uri="{28A0092B-C50C-407E-A947-70E740481C1C}">
                           <a14:useLocalDpi xmlns:a14="http://schemas.microsoft.com/office/drawing/2010/main" val="0"/>
@@ -646,7 +646,7 @@
         <mc:AlternateContent>
           <mc:Choice Requires="wps">
             <w:drawing>
-              <wp:anchor distT="0" distB="0" distL="114300" distR="114300" simplePos="0" relativeHeight="251656192" behindDoc="0" locked="0" layoutInCell="1" allowOverlap="1" wp14:anchorId="4985FD26" wp14:editId="344D8488">
+              <wp:anchor distT="0" distB="0" distL="114300" distR="114300" simplePos="0" relativeHeight="251649024" behindDoc="0" locked="0" layoutInCell="1" allowOverlap="1" wp14:anchorId="4985FD26" wp14:editId="344D8488">
                 <wp:simplePos x="0" y="0"/>
                 <wp:positionH relativeFrom="column">
                   <wp:posOffset>-575310</wp:posOffset>
@@ -866,7 +866,7 @@
                 <v:stroke joinstyle="miter"/>
                 <v:path gradientshapeok="t" o:connecttype="rect"/>
               </v:shapetype>
-              <v:shape id="Cuadro de texto 112" o:spid="_x0000_s1027" type="#_x0000_t202" style="position:absolute;margin-left:-45.3pt;margin-top:41.4pt;width:528.75pt;height:112.5pt;z-index:251656192;visibility:visible;mso-wrap-style:square;mso-width-percent:0;mso-height-percent:0;mso-wrap-distance-left:9pt;mso-wrap-distance-top:0;mso-wrap-distance-right:9pt;mso-wrap-distance-bottom:0;mso-position-horizontal:absolute;mso-position-horizontal-relative:text;mso-position-vertical:absolute;mso-position-vertical-relative:text;mso-width-percent:0;mso-height-percent:0;mso-width-relative:margin;mso-height-relative:margin;v-text-anchor:top" o:gfxdata="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" filled="f" stroked="f" strokeweight=".5pt">
+              <v:shape id="Cuadro de texto 112" o:spid="_x0000_s1027" type="#_x0000_t202" style="position:absolute;margin-left:-45.3pt;margin-top:41.4pt;width:528.75pt;height:112.5pt;z-index:251649024;visibility:visible;mso-wrap-style:square;mso-width-percent:0;mso-height-percent:0;mso-wrap-distance-left:9pt;mso-wrap-distance-top:0;mso-wrap-distance-right:9pt;mso-wrap-distance-bottom:0;mso-position-horizontal:absolute;mso-position-horizontal-relative:text;mso-position-vertical:absolute;mso-position-vertical-relative:text;mso-width-percent:0;mso-height-percent:0;mso-width-relative:margin;mso-height-relative:margin;v-text-anchor:top" o:gfxdata="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" filled="f" stroked="f" strokeweight=".5pt">
                 <v:textbox>
                   <w:txbxContent>
                     <w:p>
@@ -1416,7 +1416,7 @@
         <mc:AlternateContent>
           <mc:Choice Requires="wps">
             <w:drawing>
-              <wp:anchor distT="0" distB="0" distL="114300" distR="114300" simplePos="0" relativeHeight="251668480" behindDoc="0" locked="0" layoutInCell="1" allowOverlap="1" wp14:anchorId="6B42D382" wp14:editId="7DB923C7">
+              <wp:anchor distT="0" distB="0" distL="114300" distR="114300" simplePos="0" relativeHeight="251656192" behindDoc="0" locked="0" layoutInCell="1" allowOverlap="1" wp14:anchorId="6B42D382" wp14:editId="7DB923C7">
                 <wp:simplePos x="0" y="0"/>
                 <wp:positionH relativeFrom="column">
                   <wp:posOffset>1639314</wp:posOffset>
@@ -1480,7 +1480,7 @@
           </mc:Choice>
           <mc:Fallback>
             <w:pict>
-              <v:rect w14:anchorId="69314F87" id="15 Rectángulo" o:spid="_x0000_s1026" style="position:absolute;margin-left:129.1pt;margin-top:149.45pt;width:87.9pt;height:74.8pt;z-index:251668480;visibility:visible;mso-wrap-style:square;mso-width-percent:0;mso-height-percent:0;mso-wrap-distance-left:9pt;mso-wrap-distance-top:0;mso-wrap-distance-right:9pt;mso-wrap-distance-bottom:0;mso-position-horizontal:absolute;mso-position-horizontal-relative:text;mso-position-vertical:absolute;mso-position-vertical-relative:text;mso-width-percent:0;mso-height-percent:0;mso-width-relative:margin;mso-height-relative:margin;v-text-anchor:middle" o:gfxdata="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" filled="f" strokecolor="#1f4d78 [1604]" strokeweight="3pt"/>
+              <v:rect w14:anchorId="36688202" id="15 Rectángulo" o:spid="_x0000_s1026" style="position:absolute;margin-left:129.1pt;margin-top:149.45pt;width:87.9pt;height:74.8pt;z-index:251656192;visibility:visible;mso-wrap-style:square;mso-width-percent:0;mso-height-percent:0;mso-wrap-distance-left:9pt;mso-wrap-distance-top:0;mso-wrap-distance-right:9pt;mso-wrap-distance-bottom:0;mso-position-horizontal:absolute;mso-position-horizontal-relative:text;mso-position-vertical:absolute;mso-position-vertical-relative:text;mso-width-percent:0;mso-height-percent:0;mso-width-relative:margin;mso-height-relative:margin;v-text-anchor:middle" o:gfxdata="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" filled="f" strokecolor="#1f4d78 [1604]" strokeweight="3pt"/>
             </w:pict>
           </mc:Fallback>
         </mc:AlternateContent>
@@ -1505,7 +1505,7 @@
           <w:lang w:val="es-ES" w:eastAsia="es-ES"/>
         </w:rPr>
         <w:drawing>
-          <wp:anchor distT="0" distB="0" distL="114300" distR="114300" simplePos="0" relativeHeight="251665408" behindDoc="1" locked="0" layoutInCell="1" allowOverlap="1" wp14:anchorId="27123FF2" wp14:editId="022BF42B">
+          <wp:anchor distT="0" distB="0" distL="114300" distR="114300" simplePos="0" relativeHeight="251654144" behindDoc="1" locked="0" layoutInCell="1" allowOverlap="1" wp14:anchorId="27123FF2" wp14:editId="022BF42B">
             <wp:simplePos x="0" y="0"/>
             <wp:positionH relativeFrom="column">
               <wp:posOffset>59690</wp:posOffset>
@@ -1536,7 +1536,7 @@
                     <pic:cNvPicPr/>
                   </pic:nvPicPr>
                   <pic:blipFill>
-                    <a:blip r:embed="rId8" cstate="print">
+                    <a:blip r:embed="rId9" cstate="print">
                       <a:extLst>
                         <a:ext uri="{28A0092B-C50C-407E-A947-70E740481C1C}">
                           <a14:useLocalDpi xmlns:a14="http://schemas.microsoft.com/office/drawing/2010/main" val="0"/>
@@ -1589,7 +1589,7 @@
         <mc:AlternateContent>
           <mc:Choice Requires="wps">
             <w:drawing>
-              <wp:anchor distT="0" distB="0" distL="114300" distR="114300" simplePos="0" relativeHeight="251667456" behindDoc="0" locked="0" layoutInCell="1" allowOverlap="1" wp14:anchorId="2FE22529" wp14:editId="11B86E50">
+              <wp:anchor distT="0" distB="0" distL="114300" distR="114300" simplePos="0" relativeHeight="251655168" behindDoc="0" locked="0" layoutInCell="1" allowOverlap="1" wp14:anchorId="2FE22529" wp14:editId="11B86E50">
                 <wp:simplePos x="0" y="0"/>
                 <wp:positionH relativeFrom="column">
                   <wp:posOffset>226151</wp:posOffset>
@@ -1704,7 +1704,7 @@
                   <v:h position="#0,#1"/>
                 </v:handles>
               </v:shapetype>
-              <v:shape id="14 Llamada ovalada" o:spid="_x0000_s1028" type="#_x0000_t63" style="position:absolute;margin-left:17.8pt;margin-top:7.45pt;width:150.5pt;height:84.15pt;z-index:251667456;visibility:visible;mso-wrap-style:square;mso-width-percent:0;mso-height-percent:0;mso-wrap-distance-left:9pt;mso-wrap-distance-top:0;mso-wrap-distance-right:9pt;mso-wrap-distance-bottom:0;mso-position-horizontal:absolute;mso-position-horizontal-relative:text;mso-position-vertical:absolute;mso-position-vertical-relative:text;mso-width-percent:0;mso-height-percent:0;mso-width-relative:margin;mso-height-relative:margin;v-text-anchor:middle" o:gfxdata="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" adj="19553,-37036" fillcolor="#5b9bd5 [3204]" strokecolor="#1f4d78 [1604]" strokeweight="1pt">
+              <v:shape id="14 Llamada ovalada" o:spid="_x0000_s1028" type="#_x0000_t63" style="position:absolute;margin-left:17.8pt;margin-top:7.45pt;width:150.5pt;height:84.15pt;z-index:251655168;visibility:visible;mso-wrap-style:square;mso-width-percent:0;mso-height-percent:0;mso-wrap-distance-left:9pt;mso-wrap-distance-top:0;mso-wrap-distance-right:9pt;mso-wrap-distance-bottom:0;mso-position-horizontal:absolute;mso-position-horizontal-relative:text;mso-position-vertical:absolute;mso-position-vertical-relative:text;mso-width-percent:0;mso-height-percent:0;mso-width-relative:margin;mso-height-relative:margin;v-text-anchor:middle" o:gfxdata="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" adj="19553,-37036" fillcolor="#5b9bd5 [3204]" strokecolor="#1f4d78 [1604]" strokeweight="1pt">
                 <v:textbox>
                   <w:txbxContent>
                     <w:p>
@@ -1782,7 +1782,7 @@
         </w:rPr>
         <w:t xml:space="preserve">Ya para tal no vamos a esta página web  </w:t>
       </w:r>
-      <w:hyperlink r:id="rId9" w:history="1">
+      <w:hyperlink r:id="rId10" w:history="1">
         <w:r>
           <w:rPr>
             <w:rStyle w:val="Hipervnculo"/>
@@ -1813,24 +1813,27 @@
       </w:pPr>
       <w:r>
         <w:rPr>
+          <w:rFonts w:ascii="Arial" w:hAnsi="Arial" w:cs="Arial"/>
           <w:noProof/>
+          <w:sz w:val="24"/>
+          <w:szCs w:val="24"/>
           <w:lang w:val="es-ES" w:eastAsia="es-ES"/>
         </w:rPr>
         <mc:AlternateContent>
           <mc:Choice Requires="wps">
             <w:drawing>
-              <wp:anchor distT="0" distB="0" distL="114300" distR="114300" simplePos="0" relativeHeight="251663360" behindDoc="0" locked="0" layoutInCell="1" allowOverlap="1" wp14:anchorId="63DD9D1C" wp14:editId="47E11B4E">
+              <wp:anchor distT="0" distB="0" distL="114300" distR="114300" simplePos="0" relativeHeight="251657216" behindDoc="0" locked="0" layoutInCell="1" allowOverlap="1">
                 <wp:simplePos x="0" y="0"/>
                 <wp:positionH relativeFrom="column">
-                  <wp:posOffset>3444364</wp:posOffset>
+                  <wp:posOffset>3758565</wp:posOffset>
                 </wp:positionH>
                 <wp:positionV relativeFrom="paragraph">
-                  <wp:posOffset>2282223</wp:posOffset>
+                  <wp:posOffset>777240</wp:posOffset>
                 </wp:positionV>
-                <wp:extent cx="1911350" cy="1151890"/>
-                <wp:effectExtent l="1181100" t="19050" r="31750" b="29210"/>
+                <wp:extent cx="1314450" cy="1002665"/>
+                <wp:effectExtent l="2514600" t="0" r="19050" b="26035"/>
                 <wp:wrapNone/>
-                <wp:docPr id="4" name="4 Llamada ovalada"/>
+                <wp:docPr id="4" name="Llamada rectangular redondeada 4"/>
                 <wp:cNvGraphicFramePr/>
                 <a:graphic xmlns:a="http://schemas.openxmlformats.org/drawingml/2006/main">
                   <a:graphicData uri="http://schemas.microsoft.com/office/word/2010/wordprocessingShape">
@@ -1839,12 +1842,360 @@
                       <wps:spPr>
                         <a:xfrm>
                           <a:off x="0" y="0"/>
-                          <a:ext cx="1911350" cy="1151890"/>
+                          <a:ext cx="1314450" cy="1002665"/>
+                        </a:xfrm>
+                        <a:prstGeom prst="wedgeRoundRectCallout">
+                          <a:avLst>
+                            <a:gd name="adj1" fmla="val -237500"/>
+                            <a:gd name="adj2" fmla="val 9038"/>
+                            <a:gd name="adj3" fmla="val 16667"/>
+                          </a:avLst>
+                        </a:prstGeom>
+                      </wps:spPr>
+                      <wps:style>
+                        <a:lnRef idx="2">
+                          <a:schemeClr val="accent1">
+                            <a:shade val="50000"/>
+                          </a:schemeClr>
+                        </a:lnRef>
+                        <a:fillRef idx="1">
+                          <a:schemeClr val="accent1"/>
+                        </a:fillRef>
+                        <a:effectRef idx="0">
+                          <a:schemeClr val="accent1"/>
+                        </a:effectRef>
+                        <a:fontRef idx="minor">
+                          <a:schemeClr val="lt1"/>
+                        </a:fontRef>
+                      </wps:style>
+                      <wps:txbx>
+                        <w:txbxContent>
+                          <w:p>
+                            <w:pPr>
+                              <w:jc w:val="center"/>
+                            </w:pPr>
+                            <w:r>
+                              <w:t>Descargue el paquete que desee.</w:t>
+                            </w:r>
+                          </w:p>
+                        </w:txbxContent>
+                      </wps:txbx>
+                      <wps:bodyPr rot="0" spcFirstLastPara="0" vertOverflow="overflow" horzOverflow="overflow" vert="horz" wrap="square" lIns="91440" tIns="45720" rIns="91440" bIns="45720" numCol="1" spcCol="0" rtlCol="0" fromWordArt="0" anchor="ctr" anchorCtr="0" forceAA="0" compatLnSpc="1">
+                        <a:prstTxWarp prst="textNoShape">
+                          <a:avLst/>
+                        </a:prstTxWarp>
+                        <a:noAutofit/>
+                      </wps:bodyPr>
+                    </wps:wsp>
+                  </a:graphicData>
+                </a:graphic>
+                <wp14:sizeRelH relativeFrom="margin">
+                  <wp14:pctWidth>0</wp14:pctWidth>
+                </wp14:sizeRelH>
+                <wp14:sizeRelV relativeFrom="margin">
+                  <wp14:pctHeight>0</wp14:pctHeight>
+                </wp14:sizeRelV>
+              </wp:anchor>
+            </w:drawing>
+          </mc:Choice>
+          <mc:Fallback>
+            <w:pict>
+              <v:shapetype id="_x0000_t62" coordsize="21600,21600" o:spt="62" adj="1350,25920" path="m3600,qx,3600l0@8@12@24,0@9,,18000qy3600,21600l@6,21600@15@27@7,21600,18000,21600qx21600,18000l21600@9@18@30,21600@8,21600,3600qy18000,l@7,0@21@33@6,xe">
+                <v:stroke joinstyle="miter"/>
+                <v:formulas>
+                  <v:f eqn="sum 10800 0 #0"/>
+                  <v:f eqn="sum 10800 0 #1"/>
+                  <v:f eqn="sum #0 0 #1"/>
+                  <v:f eqn="sum @0 @1 0"/>
+                  <v:f eqn="sum 21600 0 #0"/>
+                  <v:f eqn="sum 21600 0 #1"/>
+                  <v:f eqn="if @0 3600 12600"/>
+                  <v:f eqn="if @0 9000 18000"/>
+                  <v:f eqn="if @1 3600 12600"/>
+                  <v:f eqn="if @1 9000 18000"/>
+                  <v:f eqn="if @2 0 #0"/>
+                  <v:f eqn="if @3 @10 0"/>
+                  <v:f eqn="if #0 0 @11"/>
+                  <v:f eqn="if @2 @6 #0"/>
+                  <v:f eqn="if @3 @6 @13"/>
+                  <v:f eqn="if @5 @6 @14"/>
+                  <v:f eqn="if @2 #0 21600"/>
+                  <v:f eqn="if @3 21600 @16"/>
+                  <v:f eqn="if @4 21600 @17"/>
+                  <v:f eqn="if @2 #0 @6"/>
+                  <v:f eqn="if @3 @19 @6"/>
+                  <v:f eqn="if #1 @6 @20"/>
+                  <v:f eqn="if @2 @8 #1"/>
+                  <v:f eqn="if @3 @22 @8"/>
+                  <v:f eqn="if #0 @8 @23"/>
+                  <v:f eqn="if @2 21600 #1"/>
+                  <v:f eqn="if @3 21600 @25"/>
+                  <v:f eqn="if @5 21600 @26"/>
+                  <v:f eqn="if @2 #1 @8"/>
+                  <v:f eqn="if @3 @8 @28"/>
+                  <v:f eqn="if @4 @8 @29"/>
+                  <v:f eqn="if @2 #1 0"/>
+                  <v:f eqn="if @3 @31 0"/>
+                  <v:f eqn="if #1 0 @32"/>
+                  <v:f eqn="val #0"/>
+                  <v:f eqn="val #1"/>
+                </v:formulas>
+                <v:path o:connecttype="custom" o:connectlocs="10800,0;0,10800;10800,21600;21600,10800;@34,@35" textboxrect="791,791,20809,20809"/>
+                <v:handles>
+                  <v:h position="#0,#1"/>
+                </v:handles>
+              </v:shapetype>
+              <v:shape id="Llamada rectangular redondeada 4" o:spid="_x0000_s1029" type="#_x0000_t62" style="position:absolute;margin-left:295.95pt;margin-top:61.2pt;width:103.5pt;height:78.95pt;z-index:251657216;visibility:visible;mso-wrap-style:square;mso-width-percent:0;mso-height-percent:0;mso-wrap-distance-left:9pt;mso-wrap-distance-top:0;mso-wrap-distance-right:9pt;mso-wrap-distance-bottom:0;mso-position-horizontal:absolute;mso-position-horizontal-relative:text;mso-position-vertical:absolute;mso-position-vertical-relative:text;mso-width-percent:0;mso-height-percent:0;mso-width-relative:margin;mso-height-relative:margin;v-text-anchor:middle" o:gfxdata="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" adj="-40500,12752" fillcolor="#5b9bd5 [3204]" strokecolor="#1f4d78 [1604]" strokeweight="1pt">
+                <v:textbox>
+                  <w:txbxContent>
+                    <w:p>
+                      <w:pPr>
+                        <w:jc w:val="center"/>
+                      </w:pPr>
+                      <w:r>
+                        <w:t>Descargue el paquete que desee.</w:t>
+                      </w:r>
+                    </w:p>
+                  </w:txbxContent>
+                </v:textbox>
+              </v:shape>
+            </w:pict>
+          </mc:Fallback>
+        </mc:AlternateContent>
+      </w:r>
+      <w:r>
+        <w:rPr>
+          <w:rFonts w:ascii="Arial" w:hAnsi="Arial" w:cs="Arial"/>
+          <w:noProof/>
+          <w:sz w:val="24"/>
+          <w:szCs w:val="24"/>
+          <w:lang w:val="es-ES" w:eastAsia="es-ES"/>
+        </w:rPr>
+        <w:drawing>
+          <wp:inline distT="0" distB="0" distL="0" distR="0">
+            <wp:extent cx="5580380" cy="3135630"/>
+            <wp:effectExtent l="0" t="0" r="1270" b="7620"/>
+            <wp:docPr id="29" name="Imagen 29"/>
+            <wp:cNvGraphicFramePr>
+              <a:graphicFrameLocks xmlns:a="http://schemas.openxmlformats.org/drawingml/2006/main" noChangeAspect="1"/>
+            </wp:cNvGraphicFramePr>
+            <a:graphic xmlns:a="http://schemas.openxmlformats.org/drawingml/2006/main">
+              <a:graphicData uri="http://schemas.openxmlformats.org/drawingml/2006/picture">
+                <pic:pic xmlns:pic="http://schemas.openxmlformats.org/drawingml/2006/picture">
+                  <pic:nvPicPr>
+                    <pic:cNvPr id="29" name="780E391.tmp"/>
+                    <pic:cNvPicPr/>
+                  </pic:nvPicPr>
+                  <pic:blipFill>
+                    <a:blip r:embed="rId11" cstate="print">
+                      <a:extLst>
+                        <a:ext uri="{28A0092B-C50C-407E-A947-70E740481C1C}">
+                          <a14:useLocalDpi xmlns:a14="http://schemas.microsoft.com/office/drawing/2010/main" val="0"/>
+                        </a:ext>
+                      </a:extLst>
+                    </a:blip>
+                    <a:stretch>
+                      <a:fillRect/>
+                    </a:stretch>
+                  </pic:blipFill>
+                  <pic:spPr>
+                    <a:xfrm>
+                      <a:off x="0" y="0"/>
+                      <a:ext cx="5580380" cy="3135630"/>
+                    </a:xfrm>
+                    <a:prstGeom prst="rect">
+                      <a:avLst/>
+                    </a:prstGeom>
+                  </pic:spPr>
+                </pic:pic>
+              </a:graphicData>
+            </a:graphic>
+          </wp:inline>
+        </w:drawing>
+      </w:r>
+      <w:r>
+        <w:rPr>
+          <w:rFonts w:ascii="Arial" w:hAnsi="Arial" w:cs="Arial"/>
+          <w:sz w:val="24"/>
+          <w:szCs w:val="24"/>
+        </w:rPr>
+        <w:t xml:space="preserve"> </w:t>
+      </w:r>
+    </w:p>
+    <w:p>
+      <w:pPr>
+        <w:ind w:right="-796"/>
+        <w:rPr>
+          <w:rFonts w:ascii="Arial" w:hAnsi="Arial" w:cs="Arial"/>
+          <w:sz w:val="24"/>
+          <w:szCs w:val="24"/>
+        </w:rPr>
+      </w:pPr>
+      <w:r>
+        <w:rPr>
+          <w:rFonts w:ascii="Arial" w:hAnsi="Arial" w:cs="Arial"/>
+          <w:sz w:val="24"/>
+          <w:szCs w:val="24"/>
+        </w:rPr>
+        <w:t xml:space="preserve"> </w:t>
+      </w:r>
+      <w:r>
+        <w:rPr>
+          <w:rFonts w:ascii="Arial" w:hAnsi="Arial" w:cs="Arial"/>
+          <w:sz w:val="24"/>
+          <w:szCs w:val="24"/>
+        </w:rPr>
+        <w:t xml:space="preserve">Descargaremos </w:t>
+      </w:r>
+      <w:r>
+        <w:rPr>
+          <w:rFonts w:ascii="Arial" w:hAnsi="Arial" w:cs="Arial"/>
+          <w:b/>
+          <w:bCs/>
+          <w:color w:val="252525"/>
+          <w:sz w:val="24"/>
+          <w:szCs w:val="24"/>
+          <w:shd w:val="clear" w:color="auto" w:fill="FFFFFF"/>
+        </w:rPr>
+        <w:t>kit de desarrollo de software (</w:t>
+      </w:r>
+      <w:r>
+        <w:rPr>
+          <w:rFonts w:ascii="Arial" w:hAnsi="Arial" w:cs="Arial"/>
+          <w:sz w:val="24"/>
+          <w:szCs w:val="24"/>
+        </w:rPr>
+        <w:t xml:space="preserve">sdk) ya sea para el emulador o para su móvil con la que cuenta Ud.   </w:t>
+      </w:r>
+    </w:p>
+    <w:p>
+      <w:pPr>
+        <w:ind w:right="-796"/>
+        <w:rPr>
+          <w:rFonts w:ascii="Arial" w:hAnsi="Arial" w:cs="Arial"/>
+          <w:sz w:val="24"/>
+          <w:szCs w:val="24"/>
+        </w:rPr>
+      </w:pPr>
+      <w:r>
+        <w:rPr>
+          <w:rFonts w:ascii="Arial" w:hAnsi="Arial" w:cs="Arial"/>
+          <w:b/>
+          <w:noProof/>
+          <w:sz w:val="24"/>
+          <w:szCs w:val="24"/>
+          <w:lang w:val="es-ES" w:eastAsia="es-ES"/>
+        </w:rPr>
+        <mc:AlternateContent>
+          <mc:Choice Requires="wps">
+            <w:drawing>
+              <wp:anchor distT="0" distB="0" distL="114300" distR="114300" simplePos="0" relativeHeight="251655168" behindDoc="0" locked="0" layoutInCell="1" allowOverlap="1" wp14:anchorId="0E99589D" wp14:editId="2BE93E5A">
+                <wp:simplePos x="0" y="0"/>
+                <wp:positionH relativeFrom="column">
+                  <wp:posOffset>4377690</wp:posOffset>
+                </wp:positionH>
+                <wp:positionV relativeFrom="paragraph">
+                  <wp:posOffset>2973070</wp:posOffset>
+                </wp:positionV>
+                <wp:extent cx="1009650" cy="238125"/>
+                <wp:effectExtent l="19050" t="19050" r="19050" b="28575"/>
+                <wp:wrapNone/>
+                <wp:docPr id="12" name="12 Rectángulo"/>
+                <wp:cNvGraphicFramePr/>
+                <a:graphic xmlns:a="http://schemas.openxmlformats.org/drawingml/2006/main">
+                  <a:graphicData uri="http://schemas.microsoft.com/office/word/2010/wordprocessingShape">
+                    <wps:wsp>
+                      <wps:cNvSpPr/>
+                      <wps:spPr>
+                        <a:xfrm>
+                          <a:off x="0" y="0"/>
+                          <a:ext cx="1009650" cy="238125"/>
+                        </a:xfrm>
+                        <a:prstGeom prst="rect">
+                          <a:avLst/>
+                        </a:prstGeom>
+                        <a:noFill/>
+                        <a:ln w="38100"/>
+                      </wps:spPr>
+                      <wps:style>
+                        <a:lnRef idx="2">
+                          <a:schemeClr val="accent1">
+                            <a:shade val="50000"/>
+                          </a:schemeClr>
+                        </a:lnRef>
+                        <a:fillRef idx="1">
+                          <a:schemeClr val="accent1"/>
+                        </a:fillRef>
+                        <a:effectRef idx="0">
+                          <a:schemeClr val="accent1"/>
+                        </a:effectRef>
+                        <a:fontRef idx="minor">
+                          <a:schemeClr val="lt1"/>
+                        </a:fontRef>
+                      </wps:style>
+                      <wps:bodyPr rot="0" spcFirstLastPara="0" vertOverflow="overflow" horzOverflow="overflow" vert="horz" wrap="square" lIns="91440" tIns="45720" rIns="91440" bIns="45720" numCol="1" spcCol="0" rtlCol="0" fromWordArt="0" anchor="ctr" anchorCtr="0" forceAA="0" compatLnSpc="1">
+                        <a:prstTxWarp prst="textNoShape">
+                          <a:avLst/>
+                        </a:prstTxWarp>
+                        <a:noAutofit/>
+                      </wps:bodyPr>
+                    </wps:wsp>
+                  </a:graphicData>
+                </a:graphic>
+                <wp14:sizeRelH relativeFrom="margin">
+                  <wp14:pctWidth>0</wp14:pctWidth>
+                </wp14:sizeRelH>
+                <wp14:sizeRelV relativeFrom="margin">
+                  <wp14:pctHeight>0</wp14:pctHeight>
+                </wp14:sizeRelV>
+              </wp:anchor>
+            </w:drawing>
+          </mc:Choice>
+          <mc:Fallback>
+            <w:pict>
+              <v:rect w14:anchorId="25CB07E5" id="12 Rectángulo" o:spid="_x0000_s1026" style="position:absolute;margin-left:344.7pt;margin-top:234.1pt;width:79.5pt;height:18.75pt;z-index:251655168;visibility:visible;mso-wrap-style:square;mso-width-percent:0;mso-height-percent:0;mso-wrap-distance-left:9pt;mso-wrap-distance-top:0;mso-wrap-distance-right:9pt;mso-wrap-distance-bottom:0;mso-position-horizontal:absolute;mso-position-horizontal-relative:text;mso-position-vertical:absolute;mso-position-vertical-relative:text;mso-width-percent:0;mso-height-percent:0;mso-width-relative:margin;mso-height-relative:margin;v-text-anchor:middle" o:gfxdata="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" filled="f" strokecolor="#1f4d78 [1604]" strokeweight="3pt"/>
+            </w:pict>
+          </mc:Fallback>
+        </mc:AlternateContent>
+      </w:r>
+      <w:r>
+        <w:rPr>
+          <w:rFonts w:ascii="Arial" w:hAnsi="Arial" w:cs="Arial"/>
+          <w:b/>
+          <w:noProof/>
+          <w:sz w:val="24"/>
+          <w:szCs w:val="24"/>
+          <w:lang w:val="es-ES" w:eastAsia="es-ES"/>
+        </w:rPr>
+        <mc:AlternateContent>
+          <mc:Choice Requires="wps">
+            <w:drawing>
+              <wp:anchor distT="0" distB="0" distL="114300" distR="114300" simplePos="0" relativeHeight="251652096" behindDoc="0" locked="0" layoutInCell="1" allowOverlap="1" wp14:anchorId="2DD834BE" wp14:editId="5A6C2960">
+                <wp:simplePos x="0" y="0"/>
+                <wp:positionH relativeFrom="column">
+                  <wp:posOffset>3720465</wp:posOffset>
+                </wp:positionH>
+                <wp:positionV relativeFrom="paragraph">
+                  <wp:posOffset>544195</wp:posOffset>
+                </wp:positionV>
+                <wp:extent cx="1911350" cy="1068705"/>
+                <wp:effectExtent l="19050" t="19050" r="31750" b="1388745"/>
+                <wp:wrapNone/>
+                <wp:docPr id="11" name="11 Llamada ovalada"/>
+                <wp:cNvGraphicFramePr/>
+                <a:graphic xmlns:a="http://schemas.openxmlformats.org/drawingml/2006/main">
+                  <a:graphicData uri="http://schemas.microsoft.com/office/word/2010/wordprocessingShape">
+                    <wps:wsp>
+                      <wps:cNvSpPr/>
+                      <wps:spPr>
+                        <a:xfrm>
+                          <a:off x="0" y="0"/>
+                          <a:ext cx="1911350" cy="1068705"/>
                         </a:xfrm>
                         <a:prstGeom prst="wedgeEllipseCallout">
                           <a:avLst>
-                            <a:gd name="adj1" fmla="val -109214"/>
-                            <a:gd name="adj2" fmla="val 8854"/>
+                            <a:gd name="adj1" fmla="val 8925"/>
+                            <a:gd name="adj2" fmla="val 174430"/>
                           </a:avLst>
                         </a:prstGeom>
                       </wps:spPr>
@@ -1902,7 +2253,7 @@
           </mc:Choice>
           <mc:Fallback>
             <w:pict>
-              <v:shape w14:anchorId="63DD9D1C" id="4 Llamada ovalada" o:spid="_x0000_s1029" type="#_x0000_t63" style="position:absolute;margin-left:271.2pt;margin-top:179.7pt;width:150.5pt;height:90.7pt;z-index:251663360;visibility:visible;mso-wrap-style:square;mso-width-percent:0;mso-height-percent:0;mso-wrap-distance-left:9pt;mso-wrap-distance-top:0;mso-wrap-distance-right:9pt;mso-wrap-distance-bottom:0;mso-position-horizontal:absolute;mso-position-horizontal-relative:text;mso-position-vertical:absolute;mso-position-vertical-relative:text;mso-width-percent:0;mso-height-percent:0;mso-width-relative:margin;mso-height-relative:margin;v-text-anchor:middle" o:gfxdata="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" adj="-12790,12712" fillcolor="#5b9bd5 [3204]" strokecolor="#1f4d78 [1604]" strokeweight="1pt">
+              <v:shape w14:anchorId="2DD834BE" id="11 Llamada ovalada" o:spid="_x0000_s1030" type="#_x0000_t63" style="position:absolute;margin-left:292.95pt;margin-top:42.85pt;width:150.5pt;height:84.15pt;z-index:251652096;visibility:visible;mso-wrap-style:square;mso-width-percent:0;mso-height-percent:0;mso-wrap-distance-left:9pt;mso-wrap-distance-top:0;mso-wrap-distance-right:9pt;mso-wrap-distance-bottom:0;mso-position-horizontal:absolute;mso-position-horizontal-relative:text;mso-position-vertical:absolute;mso-position-vertical-relative:text;mso-width-percent:0;mso-height-percent:0;mso-width-relative:margin;mso-height-relative:margin;v-text-anchor:middle" o:gfxdata="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" adj="12728,48477" fillcolor="#5b9bd5 [3204]" strokecolor="#1f4d78 [1604]" strokeweight="1pt">
                 <v:textbox>
                   <w:txbxContent>
                     <w:p>
@@ -1928,24 +2279,276 @@
       </w:r>
       <w:r>
         <w:rPr>
+          <w:rFonts w:ascii="Arial" w:hAnsi="Arial" w:cs="Arial"/>
           <w:noProof/>
+          <w:sz w:val="24"/>
+          <w:szCs w:val="24"/>
+          <w:lang w:val="es-ES" w:eastAsia="es-ES"/>
+        </w:rPr>
+        <w:drawing>
+          <wp:inline distT="0" distB="0" distL="0" distR="0" wp14:anchorId="3DAB5505" wp14:editId="70E9848B">
+            <wp:extent cx="5580380" cy="3817620"/>
+            <wp:effectExtent l="0" t="0" r="1270" b="0"/>
+            <wp:docPr id="6" name="Imagen 6"/>
+            <wp:cNvGraphicFramePr>
+              <a:graphicFrameLocks xmlns:a="http://schemas.openxmlformats.org/drawingml/2006/main" noChangeAspect="1"/>
+            </wp:cNvGraphicFramePr>
+            <a:graphic xmlns:a="http://schemas.openxmlformats.org/drawingml/2006/main">
+              <a:graphicData uri="http://schemas.openxmlformats.org/drawingml/2006/picture">
+                <pic:pic xmlns:pic="http://schemas.openxmlformats.org/drawingml/2006/picture">
+                  <pic:nvPicPr>
+                    <pic:cNvPr id="6" name="238BE98.tmp"/>
+                    <pic:cNvPicPr/>
+                  </pic:nvPicPr>
+                  <pic:blipFill>
+                    <a:blip r:embed="rId12">
+                      <a:extLst>
+                        <a:ext uri="{28A0092B-C50C-407E-A947-70E740481C1C}">
+                          <a14:useLocalDpi xmlns:a14="http://schemas.microsoft.com/office/drawing/2010/main" val="0"/>
+                        </a:ext>
+                      </a:extLst>
+                    </a:blip>
+                    <a:stretch>
+                      <a:fillRect/>
+                    </a:stretch>
+                  </pic:blipFill>
+                  <pic:spPr>
+                    <a:xfrm>
+                      <a:off x="0" y="0"/>
+                      <a:ext cx="5580380" cy="3817620"/>
+                    </a:xfrm>
+                    <a:prstGeom prst="rect">
+                      <a:avLst/>
+                    </a:prstGeom>
+                  </pic:spPr>
+                </pic:pic>
+              </a:graphicData>
+            </a:graphic>
+          </wp:inline>
+        </w:drawing>
+      </w:r>
+      <w:r>
+        <w:rPr>
+          <w:rFonts w:ascii="Arial" w:hAnsi="Arial" w:cs="Arial"/>
+          <w:sz w:val="24"/>
+          <w:szCs w:val="24"/>
+        </w:rPr>
+        <w:t>Este caso se realiza dentro de Android Studio</w:t>
+      </w:r>
+    </w:p>
+    <w:p>
+      <w:pPr>
+        <w:rPr>
+          <w:rFonts w:ascii="Helvetica" w:hAnsi="Helvetica" w:cs="Helvetica"/>
+          <w:b/>
+          <w:bCs/>
+          <w:color w:val="222222"/>
+          <w:sz w:val="30"/>
+          <w:szCs w:val="30"/>
+          <w:shd w:val="clear" w:color="auto" w:fill="F6F5F4"/>
+        </w:rPr>
+      </w:pPr>
+      <w:r>
+        <w:rPr>
+          <w:rFonts w:ascii="Helvetica" w:hAnsi="Helvetica" w:cs="Helvetica"/>
+          <w:b/>
+          <w:bCs/>
+          <w:color w:val="222222"/>
+          <w:sz w:val="30"/>
+          <w:szCs w:val="30"/>
+          <w:shd w:val="clear" w:color="auto" w:fill="F6F5F4"/>
+        </w:rPr>
+        <w:lastRenderedPageBreak/>
+        <w:t>Instala el plugin ADT</w:t>
+      </w:r>
+    </w:p>
+    <w:p>
+      <w:pPr>
+        <w:rPr>
+          <w:rFonts w:ascii="Arial" w:hAnsi="Arial" w:cs="Arial"/>
+          <w:sz w:val="24"/>
+          <w:szCs w:val="24"/>
+        </w:rPr>
+      </w:pPr>
+      <w:r>
+        <w:rPr>
+          <w:rFonts w:ascii="Arial" w:hAnsi="Arial" w:cs="Arial"/>
+          <w:sz w:val="24"/>
+          <w:szCs w:val="24"/>
+        </w:rPr>
+        <w:t>es un plugin para Eclipse que permite construir aplicaciones para Android.</w:t>
+      </w:r>
+    </w:p>
+    <w:p>
+      <w:pPr>
+        <w:ind w:left="720"/>
+        <w:jc w:val="both"/>
+        <w:rPr>
+          <w:rFonts w:cs="Arial"/>
+          <w:sz w:val="24"/>
+          <w:szCs w:val="24"/>
+        </w:rPr>
+      </w:pPr>
+      <w:r>
+        <w:rPr>
+          <w:rFonts w:ascii="Arial" w:hAnsi="Arial" w:cs="Arial"/>
+          <w:b/>
+          <w:sz w:val="24"/>
+          <w:szCs w:val="24"/>
+        </w:rPr>
+        <w:t>1</w:t>
+      </w:r>
+      <w:r>
+        <w:rPr>
+          <w:rFonts w:cs="Arial"/>
+          <w:b/>
+          <w:sz w:val="24"/>
+          <w:szCs w:val="24"/>
+        </w:rPr>
+        <w:t xml:space="preserve">. </w:t>
+      </w:r>
+      <w:r>
+        <w:rPr>
+          <w:rFonts w:cs="Arial"/>
+          <w:b/>
+          <w:sz w:val="24"/>
+          <w:szCs w:val="24"/>
+        </w:rPr>
+        <w:t>Descarga e instala el kit de desarrollo de Android (SDK</w:t>
+      </w:r>
+      <w:r>
+        <w:rPr>
+          <w:rFonts w:cs="Arial"/>
+          <w:sz w:val="24"/>
+          <w:szCs w:val="24"/>
+        </w:rPr>
+        <w:t>). Este está disponible de forma gratuita en el sitio web de Android. Selecciona la opción que dice “Use an Existing IDE” (usar un IDE existente) para sólo descargar el SDK. Puedes descargar el paquete ADT que incluye Eclipse y ya viene configurado, pero este método se asegura de que tengas la versión más nueva de Eclipse.</w:t>
+      </w:r>
+    </w:p>
+    <w:p>
+      <w:pPr>
+        <w:pStyle w:val="Prrafodelista"/>
+        <w:jc w:val="both"/>
+        <w:rPr>
+          <w:rFonts w:cs="Arial"/>
+          <w:sz w:val="24"/>
+          <w:szCs w:val="24"/>
+        </w:rPr>
+      </w:pPr>
+      <w:r>
+        <w:rPr>
+          <w:rFonts w:cs="Arial"/>
+          <w:sz w:val="24"/>
+          <w:szCs w:val="24"/>
+        </w:rPr>
+        <w:t>Después de instalar el SDK, se abrirá automáticamente el administrador SDK. Déjalo abierto para los siguientes pasos.</w:t>
+      </w:r>
+    </w:p>
+    <w:p>
+      <w:pPr>
+        <w:pStyle w:val="Prrafodelista"/>
+        <w:jc w:val="both"/>
+        <w:rPr>
+          <w:rFonts w:cs="Arial"/>
+          <w:sz w:val="24"/>
+          <w:szCs w:val="24"/>
+        </w:rPr>
+      </w:pPr>
+      <w:r>
+        <w:rPr>
+          <w:rFonts w:cs="Arial"/>
+          <w:b/>
+          <w:sz w:val="24"/>
+          <w:szCs w:val="24"/>
+        </w:rPr>
+        <w:t xml:space="preserve">2. </w:t>
+      </w:r>
+      <w:r>
+        <w:rPr>
+          <w:rFonts w:cs="Arial"/>
+          <w:b/>
+          <w:sz w:val="24"/>
+          <w:szCs w:val="24"/>
+        </w:rPr>
+        <w:t>Instala el plugin ADT.</w:t>
+      </w:r>
+      <w:r>
+        <w:rPr>
+          <w:rFonts w:cs="Arial"/>
+          <w:sz w:val="24"/>
+          <w:szCs w:val="24"/>
+        </w:rPr>
+        <w:t xml:space="preserve"> Necesitarás descargar el plugin ADT desde el programa de Eclipse directamente del repositorio de desarrolladores de Android. Puedes agregar rápidamente ese repositorio a tu instalación de Eclipse.</w:t>
+      </w:r>
+    </w:p>
+    <w:p>
+      <w:pPr>
+        <w:pStyle w:val="Prrafodelista"/>
+        <w:jc w:val="both"/>
+        <w:rPr>
+          <w:rFonts w:cs="Arial"/>
+          <w:sz w:val="24"/>
+          <w:szCs w:val="24"/>
+        </w:rPr>
+      </w:pPr>
+      <w:r>
+        <w:rPr>
+          <w:rFonts w:cs="Arial"/>
+          <w:sz w:val="24"/>
+          <w:szCs w:val="24"/>
+        </w:rPr>
+        <w:t xml:space="preserve">Haz clic en “Help” (ayuda). Selecciona “Install New Software” (instalar software nuevo). Esto abrirá la pantalla de “Available Software” (software disponible), con una lista </w:t>
+      </w:r>
+      <w:r>
+        <w:rPr>
+          <w:rFonts w:cs="Arial"/>
+          <w:sz w:val="24"/>
+          <w:szCs w:val="24"/>
+        </w:rPr>
+        <w:t>del software disponible</w:t>
+      </w:r>
+      <w:r>
+        <w:rPr>
+          <w:rFonts w:cs="Arial"/>
+          <w:sz w:val="24"/>
+          <w:szCs w:val="24"/>
+        </w:rPr>
+        <w:t xml:space="preserve"> del repositorio que seleccionaste.</w:t>
+      </w:r>
+    </w:p>
+    <w:p>
+      <w:pPr>
+        <w:rPr>
+          <w:rFonts w:ascii="Arial" w:hAnsi="Arial" w:cs="Arial"/>
+          <w:b/>
+          <w:sz w:val="24"/>
+          <w:szCs w:val="24"/>
+        </w:rPr>
+      </w:pPr>
+      <w:r>
+        <w:rPr>
+          <w:rFonts w:ascii="Arial" w:hAnsi="Arial" w:cs="Arial"/>
+          <w:b/>
+          <w:noProof/>
+          <w:sz w:val="24"/>
+          <w:szCs w:val="24"/>
           <w:lang w:val="es-ES" w:eastAsia="es-ES"/>
         </w:rPr>
         <mc:AlternateContent>
           <mc:Choice Requires="wps">
             <w:drawing>
-              <wp:anchor distT="0" distB="0" distL="114300" distR="114300" simplePos="0" relativeHeight="251664384" behindDoc="0" locked="0" layoutInCell="1" allowOverlap="1" wp14:anchorId="21E15AE7" wp14:editId="5D69020B">
+              <wp:anchor distT="0" distB="0" distL="114300" distR="114300" simplePos="0" relativeHeight="251659264" behindDoc="0" locked="0" layoutInCell="1" allowOverlap="1">
                 <wp:simplePos x="0" y="0"/>
                 <wp:positionH relativeFrom="column">
-                  <wp:posOffset>1282700</wp:posOffset>
+                  <wp:posOffset>2844165</wp:posOffset>
                 </wp:positionH>
                 <wp:positionV relativeFrom="paragraph">
-                  <wp:posOffset>2750185</wp:posOffset>
+                  <wp:posOffset>3298190</wp:posOffset>
                 </wp:positionV>
-                <wp:extent cx="1341755" cy="427355"/>
-                <wp:effectExtent l="19050" t="19050" r="10795" b="10795"/>
+                <wp:extent cx="1304925" cy="847725"/>
+                <wp:effectExtent l="514350" t="1390650" r="28575" b="28575"/>
                 <wp:wrapNone/>
-                <wp:docPr id="9" name="9 Rectángulo"/>
+                <wp:docPr id="16" name="Llamada rectangular redondeada 16"/>
                 <wp:cNvGraphicFramePr/>
                 <a:graphic xmlns:a="http://schemas.openxmlformats.org/drawingml/2006/main">
                   <a:graphicData uri="http://schemas.microsoft.com/office/word/2010/wordprocessingShape">
@@ -1954,13 +2557,1075 @@
                       <wps:spPr>
                         <a:xfrm>
                           <a:off x="0" y="0"/>
-                          <a:ext cx="1341755" cy="427355"/>
+                          <a:ext cx="1304925" cy="847725"/>
                         </a:xfrm>
-                        <a:prstGeom prst="rect">
+                        <a:prstGeom prst="wedgeRoundRectCallout">
+                          <a:avLst>
+                            <a:gd name="adj1" fmla="val -86526"/>
+                            <a:gd name="adj2" fmla="val -208286"/>
+                            <a:gd name="adj3" fmla="val 16667"/>
+                          </a:avLst>
+                        </a:prstGeom>
+                      </wps:spPr>
+                      <wps:style>
+                        <a:lnRef idx="2">
+                          <a:schemeClr val="accent1">
+                            <a:shade val="50000"/>
+                          </a:schemeClr>
+                        </a:lnRef>
+                        <a:fillRef idx="1">
+                          <a:schemeClr val="accent1"/>
+                        </a:fillRef>
+                        <a:effectRef idx="0">
+                          <a:schemeClr val="accent1"/>
+                        </a:effectRef>
+                        <a:fontRef idx="minor">
+                          <a:schemeClr val="lt1"/>
+                        </a:fontRef>
+                      </wps:style>
+                      <wps:txbx>
+                        <w:txbxContent>
+                          <w:p>
+                            <w:pPr>
+                              <w:jc w:val="center"/>
+                            </w:pPr>
+                            <w:r>
+                              <w:t>Dar la dirección del repositorio o descarga.</w:t>
+                            </w:r>
+                          </w:p>
+                        </w:txbxContent>
+                      </wps:txbx>
+                      <wps:bodyPr rot="0" spcFirstLastPara="0" vertOverflow="overflow" horzOverflow="overflow" vert="horz" wrap="square" lIns="91440" tIns="45720" rIns="91440" bIns="45720" numCol="1" spcCol="0" rtlCol="0" fromWordArt="0" anchor="ctr" anchorCtr="0" forceAA="0" compatLnSpc="1">
+                        <a:prstTxWarp prst="textNoShape">
+                          <a:avLst/>
+                        </a:prstTxWarp>
+                        <a:noAutofit/>
+                      </wps:bodyPr>
+                    </wps:wsp>
+                  </a:graphicData>
+                </a:graphic>
+              </wp:anchor>
+            </w:drawing>
+          </mc:Choice>
+          <mc:Fallback>
+            <w:pict>
+              <v:shape id="Llamada rectangular redondeada 16" o:spid="_x0000_s1031" type="#_x0000_t62" style="position:absolute;margin-left:223.95pt;margin-top:259.7pt;width:102.75pt;height:66.75pt;z-index:251659264;visibility:visible;mso-wrap-style:square;mso-wrap-distance-left:9pt;mso-wrap-distance-top:0;mso-wrap-distance-right:9pt;mso-wrap-distance-bottom:0;mso-position-horizontal:absolute;mso-position-horizontal-relative:text;mso-position-vertical:absolute;mso-position-vertical-relative:text;v-text-anchor:middle" o:gfxdata="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" adj="-7890,-34190" fillcolor="#5b9bd5 [3204]" strokecolor="#1f4d78 [1604]" strokeweight="1pt">
+                <v:textbox>
+                  <w:txbxContent>
+                    <w:p>
+                      <w:pPr>
+                        <w:jc w:val="center"/>
+                      </w:pPr>
+                      <w:r>
+                        <w:t>Dar la dirección del repositorio o descarga.</w:t>
+                      </w:r>
+                    </w:p>
+                  </w:txbxContent>
+                </v:textbox>
+              </v:shape>
+            </w:pict>
+          </mc:Fallback>
+        </mc:AlternateContent>
+      </w:r>
+      <w:r>
+        <w:rPr>
+          <w:rFonts w:ascii="Arial" w:hAnsi="Arial" w:cs="Arial"/>
+          <w:b/>
+          <w:noProof/>
+          <w:sz w:val="24"/>
+          <w:szCs w:val="24"/>
+          <w:lang w:val="es-ES" w:eastAsia="es-ES"/>
+        </w:rPr>
+        <w:drawing>
+          <wp:inline distT="0" distB="0" distL="0" distR="0">
+            <wp:extent cx="5580380" cy="4526280"/>
+            <wp:effectExtent l="0" t="0" r="1270" b="7620"/>
+            <wp:docPr id="9" name="Imagen 9"/>
+            <wp:cNvGraphicFramePr>
+              <a:graphicFrameLocks xmlns:a="http://schemas.openxmlformats.org/drawingml/2006/main" noChangeAspect="1"/>
+            </wp:cNvGraphicFramePr>
+            <a:graphic xmlns:a="http://schemas.openxmlformats.org/drawingml/2006/main">
+              <a:graphicData uri="http://schemas.openxmlformats.org/drawingml/2006/picture">
+                <pic:pic xmlns:pic="http://schemas.openxmlformats.org/drawingml/2006/picture">
+                  <pic:nvPicPr>
+                    <pic:cNvPr id="9" name="2382915.tmp"/>
+                    <pic:cNvPicPr/>
+                  </pic:nvPicPr>
+                  <pic:blipFill>
+                    <a:blip r:embed="rId13">
+                      <a:extLst>
+                        <a:ext uri="{28A0092B-C50C-407E-A947-70E740481C1C}">
+                          <a14:useLocalDpi xmlns:a14="http://schemas.microsoft.com/office/drawing/2010/main" val="0"/>
+                        </a:ext>
+                      </a:extLst>
+                    </a:blip>
+                    <a:stretch>
+                      <a:fillRect/>
+                    </a:stretch>
+                  </pic:blipFill>
+                  <pic:spPr>
+                    <a:xfrm>
+                      <a:off x="0" y="0"/>
+                      <a:ext cx="5580380" cy="4526280"/>
+                    </a:xfrm>
+                    <a:prstGeom prst="rect">
+                      <a:avLst/>
+                    </a:prstGeom>
+                  </pic:spPr>
+                </pic:pic>
+              </a:graphicData>
+            </a:graphic>
+          </wp:inline>
+        </w:drawing>
+      </w:r>
+    </w:p>
+    <w:p>
+      <w:pPr>
+        <w:rPr>
+          <w:rFonts w:ascii="Arial" w:hAnsi="Arial" w:cs="Arial"/>
+          <w:b/>
+          <w:sz w:val="24"/>
+          <w:szCs w:val="24"/>
+        </w:rPr>
+      </w:pPr>
+    </w:p>
+    <w:p>
+      <w:pPr>
+        <w:rPr>
+          <w:rFonts w:ascii="Arial" w:hAnsi="Arial" w:cs="Arial"/>
+          <w:b/>
+          <w:sz w:val="24"/>
+          <w:szCs w:val="24"/>
+        </w:rPr>
+      </w:pPr>
+    </w:p>
+    <w:p>
+      <w:pPr>
+        <w:rPr>
+          <w:rFonts w:ascii="Arial" w:hAnsi="Arial" w:cs="Arial"/>
+          <w:b/>
+          <w:sz w:val="24"/>
+          <w:szCs w:val="24"/>
+        </w:rPr>
+      </w:pPr>
+    </w:p>
+    <w:p>
+      <w:pPr>
+        <w:pStyle w:val="Prrafodelista"/>
+        <w:numPr>
+          <w:ilvl w:val="0"/>
+          <w:numId w:val="10"/>
+        </w:numPr>
+        <w:rPr>
+          <w:rFonts w:ascii="Arial" w:hAnsi="Arial" w:cs="Arial"/>
+          <w:b/>
+          <w:sz w:val="24"/>
+          <w:szCs w:val="24"/>
+        </w:rPr>
+      </w:pPr>
+      <w:r>
+        <w:rPr>
+          <w:rFonts w:ascii="Arial" w:hAnsi="Arial" w:cs="Arial"/>
+          <w:b/>
+          <w:sz w:val="24"/>
+          <w:szCs w:val="24"/>
+        </w:rPr>
+        <w:t>La instalación</w:t>
+      </w:r>
+      <w:r>
+        <w:rPr>
+          <w:rFonts w:ascii="Arial" w:hAnsi="Arial" w:cs="Arial"/>
+          <w:b/>
+          <w:sz w:val="24"/>
+          <w:szCs w:val="24"/>
+        </w:rPr>
+        <w:t>.</w:t>
+      </w:r>
+    </w:p>
+    <w:p>
+      <w:pPr>
+        <w:rPr>
+          <w:rFonts w:ascii="Arial" w:hAnsi="Arial" w:cs="Arial"/>
+          <w:sz w:val="24"/>
+          <w:szCs w:val="24"/>
+        </w:rPr>
+      </w:pPr>
+      <w:r>
+        <w:rPr>
+          <w:rFonts w:ascii="Arial" w:hAnsi="Arial" w:cs="Arial"/>
+          <w:sz w:val="24"/>
+          <w:szCs w:val="24"/>
+        </w:rPr>
+        <w:t>Ejecutar las descargas que hicimos en el principio los formatos (.exe).</w:t>
+      </w:r>
+    </w:p>
+    <w:p>
+      <w:pPr>
+        <w:pStyle w:val="Prrafodelista"/>
+        <w:numPr>
+          <w:ilvl w:val="0"/>
+          <w:numId w:val="19"/>
+        </w:numPr>
+        <w:rPr>
+          <w:rFonts w:ascii="Arial" w:hAnsi="Arial" w:cs="Arial"/>
+          <w:sz w:val="24"/>
+          <w:szCs w:val="24"/>
+        </w:rPr>
+      </w:pPr>
+      <w:r>
+        <w:rPr>
+          <w:rFonts w:ascii="Arial" w:hAnsi="Arial" w:cs="Arial"/>
+          <w:sz w:val="24"/>
+          <w:szCs w:val="24"/>
+        </w:rPr>
+        <w:t>Ejecutamos primero el jdk de java</w:t>
+      </w:r>
+      <w:r>
+        <w:rPr>
+          <w:rFonts w:ascii="Arial" w:hAnsi="Arial" w:cs="Arial"/>
+          <w:sz w:val="24"/>
+          <w:szCs w:val="24"/>
+        </w:rPr>
+        <w:t>.</w:t>
+      </w:r>
+    </w:p>
+    <w:p>
+      <w:pPr>
+        <w:pStyle w:val="Prrafodelista"/>
+        <w:numPr>
+          <w:ilvl w:val="0"/>
+          <w:numId w:val="19"/>
+        </w:numPr>
+        <w:rPr>
+          <w:rFonts w:ascii="Arial" w:hAnsi="Arial" w:cs="Arial"/>
+          <w:sz w:val="24"/>
+          <w:szCs w:val="24"/>
+        </w:rPr>
+      </w:pPr>
+      <w:r>
+        <w:rPr>
+          <w:rFonts w:ascii="Arial" w:hAnsi="Arial" w:cs="Arial"/>
+          <w:sz w:val="24"/>
+          <w:szCs w:val="24"/>
+        </w:rPr>
+        <w:t>Luego ejecutamos Android Studio.</w:t>
+      </w:r>
+    </w:p>
+    <w:p>
+      <w:pPr>
+        <w:pStyle w:val="Prrafodelista"/>
+        <w:numPr>
+          <w:ilvl w:val="0"/>
+          <w:numId w:val="20"/>
+        </w:numPr>
+        <w:rPr>
+          <w:rFonts w:ascii="Arial" w:hAnsi="Arial" w:cs="Arial"/>
+          <w:sz w:val="24"/>
+          <w:szCs w:val="24"/>
+        </w:rPr>
+      </w:pPr>
+      <w:r>
+        <w:rPr>
+          <w:rFonts w:ascii="Arial" w:hAnsi="Arial" w:cs="Arial"/>
+          <w:sz w:val="24"/>
+          <w:szCs w:val="24"/>
+        </w:rPr>
+        <w:t>Ya abriendo el Android studio copiamos el framework.</w:t>
+      </w:r>
+    </w:p>
+    <w:p>
+      <w:pPr>
+        <w:ind w:left="1080"/>
+        <w:rPr>
+          <w:rFonts w:ascii="Arial" w:hAnsi="Arial" w:cs="Arial"/>
+          <w:sz w:val="24"/>
+          <w:szCs w:val="24"/>
+        </w:rPr>
+      </w:pPr>
+      <w:r>
+        <w:rPr>
+          <w:rFonts w:ascii="Arial" w:hAnsi="Arial" w:cs="Arial"/>
+          <w:sz w:val="24"/>
+          <w:szCs w:val="24"/>
+        </w:rPr>
+        <w:t>Nota: guiarse con los respectivos videos</w:t>
+      </w:r>
+      <w:r>
+        <w:rPr>
+          <w:rFonts w:ascii="Arial" w:hAnsi="Arial" w:cs="Arial"/>
+          <w:sz w:val="24"/>
+          <w:szCs w:val="24"/>
+        </w:rPr>
+        <w:t xml:space="preserve"> tutoriales</w:t>
+      </w:r>
+      <w:r>
+        <w:rPr>
+          <w:rFonts w:ascii="Arial" w:hAnsi="Arial" w:cs="Arial"/>
+          <w:sz w:val="24"/>
+          <w:szCs w:val="24"/>
+        </w:rPr>
+        <w:t xml:space="preserve"> el url se encuentra el artículo en </w:t>
+      </w:r>
+      <w:r>
+        <w:rPr>
+          <w:rFonts w:ascii="Arial" w:hAnsi="Arial" w:cs="Arial"/>
+          <w:b/>
+          <w:sz w:val="24"/>
+          <w:szCs w:val="24"/>
+        </w:rPr>
+        <w:t>referencias</w:t>
+      </w:r>
+      <w:r>
+        <w:rPr>
+          <w:rFonts w:ascii="Arial" w:hAnsi="Arial" w:cs="Arial"/>
+          <w:sz w:val="24"/>
+          <w:szCs w:val="24"/>
+        </w:rPr>
+        <w:t xml:space="preserve">. </w:t>
+      </w:r>
+    </w:p>
+    <w:p>
+      <w:pPr>
+        <w:rPr>
+          <w:rFonts w:ascii="Arial" w:hAnsi="Arial" w:cs="Arial"/>
+          <w:b/>
+          <w:sz w:val="24"/>
+          <w:szCs w:val="24"/>
+        </w:rPr>
+      </w:pPr>
+      <w:r>
+        <w:rPr>
+          <w:noProof/>
+          <w:lang w:val="es-ES" w:eastAsia="es-ES"/>
+        </w:rPr>
+        <w:drawing>
+          <wp:inline distT="0" distB="0" distL="0" distR="0" wp14:anchorId="3E093C6B" wp14:editId="035FA965">
+            <wp:extent cx="5580718" cy="1828800"/>
+            <wp:effectExtent l="0" t="0" r="1270" b="0"/>
+            <wp:docPr id="18" name="Imagen 18"/>
+            <wp:cNvGraphicFramePr>
+              <a:graphicFrameLocks xmlns:a="http://schemas.openxmlformats.org/drawingml/2006/main" noChangeAspect="1"/>
+            </wp:cNvGraphicFramePr>
+            <a:graphic xmlns:a="http://schemas.openxmlformats.org/drawingml/2006/main">
+              <a:graphicData uri="http://schemas.openxmlformats.org/drawingml/2006/picture">
+                <pic:pic xmlns:pic="http://schemas.openxmlformats.org/drawingml/2006/picture">
+                  <pic:nvPicPr>
+                    <pic:cNvPr id="0" name=""/>
+                    <pic:cNvPicPr/>
+                  </pic:nvPicPr>
+                  <pic:blipFill>
+                    <a:blip r:embed="rId14"/>
+                    <a:stretch>
+                      <a:fillRect/>
+                    </a:stretch>
+                  </pic:blipFill>
+                  <pic:spPr>
+                    <a:xfrm>
+                      <a:off x="0" y="0"/>
+                      <a:ext cx="5594593" cy="1833347"/>
+                    </a:xfrm>
+                    <a:prstGeom prst="rect">
+                      <a:avLst/>
+                    </a:prstGeom>
+                  </pic:spPr>
+                </pic:pic>
+              </a:graphicData>
+            </a:graphic>
+          </wp:inline>
+        </w:drawing>
+      </w:r>
+    </w:p>
+    <w:p>
+      <w:pPr>
+        <w:rPr>
+          <w:rFonts w:ascii="Arial" w:hAnsi="Arial" w:cs="Arial"/>
+          <w:b/>
+          <w:sz w:val="24"/>
+          <w:szCs w:val="24"/>
+        </w:rPr>
+      </w:pPr>
+      <w:r>
+        <w:rPr>
+          <w:rFonts w:ascii="Arial" w:hAnsi="Arial" w:cs="Arial"/>
+          <w:b/>
+          <w:noProof/>
+          <w:sz w:val="24"/>
+          <w:szCs w:val="24"/>
+          <w:lang w:val="es-ES" w:eastAsia="es-ES"/>
+        </w:rPr>
+        <mc:AlternateContent>
+          <mc:Choice Requires="wps">
+            <w:drawing>
+              <wp:anchor distT="0" distB="0" distL="114300" distR="114300" simplePos="0" relativeHeight="251658240" behindDoc="0" locked="0" layoutInCell="1" allowOverlap="1">
+                <wp:simplePos x="0" y="0"/>
+                <wp:positionH relativeFrom="column">
+                  <wp:posOffset>2567940</wp:posOffset>
+                </wp:positionH>
+                <wp:positionV relativeFrom="paragraph">
+                  <wp:posOffset>215900</wp:posOffset>
+                </wp:positionV>
+                <wp:extent cx="1819275" cy="1133475"/>
+                <wp:effectExtent l="0" t="1257300" r="28575" b="28575"/>
+                <wp:wrapNone/>
+                <wp:docPr id="13" name="Llamada rectangular redondeada 13"/>
+                <wp:cNvGraphicFramePr/>
+                <a:graphic xmlns:a="http://schemas.openxmlformats.org/drawingml/2006/main">
+                  <a:graphicData uri="http://schemas.microsoft.com/office/word/2010/wordprocessingShape">
+                    <wps:wsp>
+                      <wps:cNvSpPr/>
+                      <wps:spPr>
+                        <a:xfrm>
+                          <a:off x="0" y="0"/>
+                          <a:ext cx="1819275" cy="1133475"/>
+                        </a:xfrm>
+                        <a:prstGeom prst="wedgeRoundRectCallout">
+                          <a:avLst>
+                            <a:gd name="adj1" fmla="val 22623"/>
+                            <a:gd name="adj2" fmla="val -155987"/>
+                            <a:gd name="adj3" fmla="val 16667"/>
+                          </a:avLst>
+                        </a:prstGeom>
+                      </wps:spPr>
+                      <wps:style>
+                        <a:lnRef idx="2">
+                          <a:schemeClr val="accent1">
+                            <a:shade val="50000"/>
+                          </a:schemeClr>
+                        </a:lnRef>
+                        <a:fillRef idx="1">
+                          <a:schemeClr val="accent1"/>
+                        </a:fillRef>
+                        <a:effectRef idx="0">
+                          <a:schemeClr val="accent1"/>
+                        </a:effectRef>
+                        <a:fontRef idx="minor">
+                          <a:schemeClr val="lt1"/>
+                        </a:fontRef>
+                      </wps:style>
+                      <wps:txbx>
+                        <w:txbxContent>
+                          <w:p>
+                            <w:pPr>
+                              <w:jc w:val="center"/>
+                            </w:pPr>
+                            <w:r>
+                              <w:t xml:space="preserve">Ejecutar .exe de jdk </w:t>
+                            </w:r>
+                          </w:p>
+                          <w:p>
+                            <w:pPr>
+                              <w:jc w:val="center"/>
+                            </w:pPr>
+                            <w:r>
+                              <w:t>El primero que debes hacer antes de eclipse.</w:t>
+                            </w:r>
+                          </w:p>
+                        </w:txbxContent>
+                      </wps:txbx>
+                      <wps:bodyPr rot="0" spcFirstLastPara="0" vertOverflow="overflow" horzOverflow="overflow" vert="horz" wrap="square" lIns="91440" tIns="45720" rIns="91440" bIns="45720" numCol="1" spcCol="0" rtlCol="0" fromWordArt="0" anchor="ctr" anchorCtr="0" forceAA="0" compatLnSpc="1">
+                        <a:prstTxWarp prst="textNoShape">
+                          <a:avLst/>
+                        </a:prstTxWarp>
+                        <a:noAutofit/>
+                      </wps:bodyPr>
+                    </wps:wsp>
+                  </a:graphicData>
+                </a:graphic>
+              </wp:anchor>
+            </w:drawing>
+          </mc:Choice>
+          <mc:Fallback>
+            <w:pict>
+              <v:shape id="Llamada rectangular redondeada 13" o:spid="_x0000_s1032" type="#_x0000_t62" style="position:absolute;margin-left:202.2pt;margin-top:17pt;width:143.25pt;height:89.25pt;z-index:251658240;visibility:visible;mso-wrap-style:square;mso-wrap-distance-left:9pt;mso-wrap-distance-top:0;mso-wrap-distance-right:9pt;mso-wrap-distance-bottom:0;mso-position-horizontal:absolute;mso-position-horizontal-relative:text;mso-position-vertical:absolute;mso-position-vertical-relative:text;v-text-anchor:middle" o:gfxdata="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" adj="15687,-22893" fillcolor="#5b9bd5 [3204]" strokecolor="#1f4d78 [1604]" strokeweight="1pt">
+                <v:textbox>
+                  <w:txbxContent>
+                    <w:p>
+                      <w:pPr>
+                        <w:jc w:val="center"/>
+                      </w:pPr>
+                      <w:r>
+                        <w:t xml:space="preserve">Ejecutar .exe de jdk </w:t>
+                      </w:r>
+                    </w:p>
+                    <w:p>
+                      <w:pPr>
+                        <w:jc w:val="center"/>
+                      </w:pPr>
+                      <w:r>
+                        <w:t>El primero que debes hacer antes de eclipse.</w:t>
+                      </w:r>
+                    </w:p>
+                  </w:txbxContent>
+                </v:textbox>
+              </v:shape>
+            </w:pict>
+          </mc:Fallback>
+        </mc:AlternateContent>
+      </w:r>
+      <w:r>
+        <w:rPr>
+          <w:rFonts w:ascii="Arial" w:hAnsi="Arial" w:cs="Arial"/>
+          <w:b/>
+          <w:sz w:val="24"/>
+          <w:szCs w:val="24"/>
+        </w:rPr>
+        <w:br w:type="page"/>
+      </w:r>
+    </w:p>
+    <w:p>
+      <w:pPr>
+        <w:pStyle w:val="Prrafodelista"/>
+        <w:numPr>
+          <w:ilvl w:val="0"/>
+          <w:numId w:val="10"/>
+        </w:numPr>
+        <w:rPr>
+          <w:rFonts w:ascii="Arial" w:hAnsi="Arial" w:cs="Arial"/>
+          <w:b/>
+          <w:sz w:val="24"/>
+          <w:szCs w:val="24"/>
+        </w:rPr>
+      </w:pPr>
+      <w:r>
+        <w:rPr>
+          <w:rFonts w:ascii="Arial" w:hAnsi="Arial" w:cs="Arial"/>
+          <w:b/>
+          <w:sz w:val="24"/>
+          <w:szCs w:val="24"/>
+        </w:rPr>
+        <w:lastRenderedPageBreak/>
+        <w:t xml:space="preserve">Proyecto </w:t>
+      </w:r>
+      <w:r>
+        <w:rPr>
+          <w:rFonts w:ascii="Arial" w:hAnsi="Arial" w:cs="Arial"/>
+          <w:b/>
+          <w:sz w:val="24"/>
+          <w:szCs w:val="24"/>
+        </w:rPr>
+        <w:t>MICHI</w:t>
+      </w:r>
+    </w:p>
+    <w:p>
+      <w:pPr>
+        <w:pStyle w:val="Prrafodelista"/>
+        <w:rPr>
+          <w:rFonts w:ascii="Arial" w:hAnsi="Arial" w:cs="Arial"/>
+          <w:b/>
+          <w:sz w:val="24"/>
+          <w:szCs w:val="24"/>
+        </w:rPr>
+      </w:pPr>
+    </w:p>
+    <w:p>
+      <w:pPr>
+        <w:jc w:val="both"/>
+        <w:rPr>
+          <w:rFonts w:ascii="Arial" w:hAnsi="Arial" w:cs="Arial"/>
+          <w:b/>
+          <w:sz w:val="24"/>
+          <w:szCs w:val="24"/>
+        </w:rPr>
+      </w:pPr>
+      <w:r>
+        <w:rPr>
+          <w:rFonts w:ascii="Arial" w:hAnsi="Arial" w:cs="Arial"/>
+          <w:b/>
+          <w:sz w:val="24"/>
+          <w:szCs w:val="24"/>
+        </w:rPr>
+        <w:t xml:space="preserve">interfaz de del juego de </w:t>
+      </w:r>
+      <w:r>
+        <w:rPr>
+          <w:rFonts w:ascii="Arial" w:hAnsi="Arial" w:cs="Arial"/>
+          <w:b/>
+          <w:sz w:val="24"/>
+          <w:szCs w:val="24"/>
+        </w:rPr>
+        <w:t>michi</w:t>
+      </w:r>
+    </w:p>
+    <w:p>
+      <w:pPr>
+        <w:pStyle w:val="Prrafodelista"/>
+        <w:jc w:val="both"/>
+        <w:rPr>
+          <w:rFonts w:ascii="Arial" w:hAnsi="Arial" w:cs="Arial"/>
+          <w:b/>
+          <w:sz w:val="24"/>
+          <w:szCs w:val="24"/>
+        </w:rPr>
+      </w:pPr>
+      <w:r>
+        <w:rPr>
+          <w:rFonts w:ascii="Arial" w:hAnsi="Arial" w:cs="Arial"/>
+          <w:sz w:val="24"/>
+          <w:szCs w:val="24"/>
+        </w:rPr>
+        <w:t>Es el código del interfaz con la cual el usuario podrá interactuar.</w:t>
+      </w:r>
+    </w:p>
+    <w:p>
+      <w:pPr>
+        <w:jc w:val="both"/>
+        <w:rPr>
+          <w:rFonts w:ascii="Arial" w:hAnsi="Arial" w:cs="Arial"/>
+          <w:sz w:val="24"/>
+          <w:szCs w:val="24"/>
+        </w:rPr>
+      </w:pPr>
+      <w:r>
+        <w:rPr>
+          <w:rFonts w:ascii="Arial" w:hAnsi="Arial" w:cs="Arial"/>
+          <w:sz w:val="24"/>
+          <w:szCs w:val="24"/>
+        </w:rPr>
+        <w:t>Pa</w:t>
+      </w:r>
+      <w:r>
+        <w:rPr>
+          <w:rFonts w:ascii="Arial" w:hAnsi="Arial" w:cs="Arial"/>
+          <w:sz w:val="24"/>
+          <w:szCs w:val="24"/>
+        </w:rPr>
+        <w:t>sa</w:t>
+      </w:r>
+      <w:r>
+        <w:rPr>
+          <w:rFonts w:ascii="Arial" w:hAnsi="Arial" w:cs="Arial"/>
+          <w:sz w:val="24"/>
+          <w:szCs w:val="24"/>
+        </w:rPr>
+        <w:t>remos a explicar la estructura general de nuestro juego “</w:t>
+      </w:r>
+      <w:r>
+        <w:rPr>
+          <w:rFonts w:ascii="Arial" w:hAnsi="Arial" w:cs="Arial"/>
+          <w:sz w:val="24"/>
+          <w:szCs w:val="24"/>
+        </w:rPr>
+        <w:t>MICHI</w:t>
+      </w:r>
+      <w:r>
+        <w:rPr>
+          <w:rFonts w:ascii="Arial" w:hAnsi="Arial" w:cs="Arial"/>
+          <w:sz w:val="24"/>
+          <w:szCs w:val="24"/>
+        </w:rPr>
+        <w:t xml:space="preserve">” </w:t>
+      </w:r>
+      <w:r>
+        <w:rPr>
+          <w:rFonts w:ascii="Arial" w:hAnsi="Arial" w:cs="Arial"/>
+          <w:sz w:val="24"/>
+          <w:szCs w:val="24"/>
+        </w:rPr>
+        <w:t xml:space="preserve">aquí </w:t>
+      </w:r>
+      <w:r>
+        <w:rPr>
+          <w:rFonts w:ascii="Arial" w:hAnsi="Arial" w:cs="Arial"/>
+          <w:sz w:val="24"/>
+          <w:szCs w:val="24"/>
+        </w:rPr>
+        <w:t>una vista panorámica global</w:t>
+      </w:r>
+    </w:p>
+    <w:p>
+      <w:pPr>
+        <w:jc w:val="both"/>
+        <w:rPr>
+          <w:rFonts w:ascii="Arial" w:hAnsi="Arial" w:cs="Arial"/>
+          <w:sz w:val="24"/>
+          <w:szCs w:val="24"/>
+        </w:rPr>
+      </w:pPr>
+      <w:r>
+        <w:rPr>
+          <w:noProof/>
+          <w:lang w:val="es-ES" w:eastAsia="es-ES"/>
+        </w:rPr>
+        <mc:AlternateContent>
+          <mc:Choice Requires="wps">
+            <w:drawing>
+              <wp:anchor distT="0" distB="0" distL="114300" distR="114300" simplePos="0" relativeHeight="251660288" behindDoc="0" locked="0" layoutInCell="1" allowOverlap="1" wp14:anchorId="3E9F531A" wp14:editId="0143EF6E">
+                <wp:simplePos x="0" y="0"/>
+                <wp:positionH relativeFrom="column">
+                  <wp:posOffset>2825115</wp:posOffset>
+                </wp:positionH>
+                <wp:positionV relativeFrom="paragraph">
+                  <wp:posOffset>1411605</wp:posOffset>
+                </wp:positionV>
+                <wp:extent cx="2581275" cy="285750"/>
+                <wp:effectExtent l="1047750" t="0" r="28575" b="19050"/>
+                <wp:wrapNone/>
+                <wp:docPr id="20" name="Llamada rectangular redondeada 20"/>
+                <wp:cNvGraphicFramePr/>
+                <a:graphic xmlns:a="http://schemas.openxmlformats.org/drawingml/2006/main">
+                  <a:graphicData uri="http://schemas.microsoft.com/office/word/2010/wordprocessingShape">
+                    <wps:wsp>
+                      <wps:cNvSpPr/>
+                      <wps:spPr>
+                        <a:xfrm>
+                          <a:off x="0" y="0"/>
+                          <a:ext cx="2581275" cy="285750"/>
+                        </a:xfrm>
+                        <a:prstGeom prst="wedgeRoundRectCallout">
+                          <a:avLst>
+                            <a:gd name="adj1" fmla="val -88730"/>
+                            <a:gd name="adj2" fmla="val 33333"/>
+                            <a:gd name="adj3" fmla="val 16667"/>
+                          </a:avLst>
+                        </a:prstGeom>
+                      </wps:spPr>
+                      <wps:style>
+                        <a:lnRef idx="2">
+                          <a:schemeClr val="accent1">
+                            <a:shade val="50000"/>
+                          </a:schemeClr>
+                        </a:lnRef>
+                        <a:fillRef idx="1">
+                          <a:schemeClr val="accent1"/>
+                        </a:fillRef>
+                        <a:effectRef idx="0">
+                          <a:schemeClr val="accent1"/>
+                        </a:effectRef>
+                        <a:fontRef idx="minor">
+                          <a:schemeClr val="lt1"/>
+                        </a:fontRef>
+                      </wps:style>
+                      <wps:txbx>
+                        <w:txbxContent>
+                          <w:p>
+                            <w:pPr>
+                              <w:jc w:val="center"/>
+                            </w:pPr>
+                            <w:r>
+                              <w:t xml:space="preserve">La codificación </w:t>
+                            </w:r>
+                          </w:p>
+                        </w:txbxContent>
+                      </wps:txbx>
+                      <wps:bodyPr rot="0" spcFirstLastPara="0" vertOverflow="overflow" horzOverflow="overflow" vert="horz" wrap="square" lIns="91440" tIns="45720" rIns="91440" bIns="45720" numCol="1" spcCol="0" rtlCol="0" fromWordArt="0" anchor="ctr" anchorCtr="0" forceAA="0" compatLnSpc="1">
+                        <a:prstTxWarp prst="textNoShape">
+                          <a:avLst/>
+                        </a:prstTxWarp>
+                        <a:noAutofit/>
+                      </wps:bodyPr>
+                    </wps:wsp>
+                  </a:graphicData>
+                </a:graphic>
+                <wp14:sizeRelV relativeFrom="margin">
+                  <wp14:pctHeight>0</wp14:pctHeight>
+                </wp14:sizeRelV>
+              </wp:anchor>
+            </w:drawing>
+          </mc:Choice>
+          <mc:Fallback>
+            <w:pict>
+              <v:shape w14:anchorId="3E9F531A" id="Llamada rectangular redondeada 20" o:spid="_x0000_s1033" type="#_x0000_t62" style="position:absolute;left:0;text-align:left;margin-left:222.45pt;margin-top:111.15pt;width:203.25pt;height:22.5pt;z-index:251660288;visibility:visible;mso-wrap-style:square;mso-height-percent:0;mso-wrap-distance-left:9pt;mso-wrap-distance-top:0;mso-wrap-distance-right:9pt;mso-wrap-distance-bottom:0;mso-position-horizontal:absolute;mso-position-horizontal-relative:text;mso-position-vertical:absolute;mso-position-vertical-relative:text;mso-height-percent:0;mso-height-relative:margin;v-text-anchor:middle" o:gfxdata="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" adj="-8366,18000" fillcolor="#5b9bd5 [3204]" strokecolor="#1f4d78 [1604]" strokeweight="1pt">
+                <v:textbox>
+                  <w:txbxContent>
+                    <w:p>
+                      <w:pPr>
+                        <w:jc w:val="center"/>
+                      </w:pPr>
+                      <w:r>
+                        <w:t xml:space="preserve">La codificación </w:t>
+                      </w:r>
+                    </w:p>
+                  </w:txbxContent>
+                </v:textbox>
+              </v:shape>
+            </w:pict>
+          </mc:Fallback>
+        </mc:AlternateContent>
+      </w:r>
+      <w:r>
+        <w:rPr>
+          <w:noProof/>
+          <w:lang w:val="es-ES" w:eastAsia="es-ES"/>
+        </w:rPr>
+        <mc:AlternateContent>
+          <mc:Choice Requires="wps">
+            <w:drawing>
+              <wp:anchor distT="0" distB="0" distL="114300" distR="114300" simplePos="0" relativeHeight="251661312" behindDoc="0" locked="0" layoutInCell="1" allowOverlap="1" wp14:anchorId="2645006A" wp14:editId="402DB7DA">
+                <wp:simplePos x="0" y="0"/>
+                <wp:positionH relativeFrom="column">
+                  <wp:posOffset>2625090</wp:posOffset>
+                </wp:positionH>
+                <wp:positionV relativeFrom="paragraph">
+                  <wp:posOffset>3688080</wp:posOffset>
+                </wp:positionV>
+                <wp:extent cx="2667000" cy="409575"/>
+                <wp:effectExtent l="762000" t="19050" r="19050" b="28575"/>
+                <wp:wrapNone/>
+                <wp:docPr id="21" name="Llamada rectangular redondeada 21"/>
+                <wp:cNvGraphicFramePr/>
+                <a:graphic xmlns:a="http://schemas.openxmlformats.org/drawingml/2006/main">
+                  <a:graphicData uri="http://schemas.microsoft.com/office/word/2010/wordprocessingShape">
+                    <wps:wsp>
+                      <wps:cNvSpPr/>
+                      <wps:spPr>
+                        <a:xfrm>
+                          <a:off x="0" y="0"/>
+                          <a:ext cx="2667000" cy="409575"/>
+                        </a:xfrm>
+                        <a:prstGeom prst="wedgeRoundRectCallout">
+                          <a:avLst>
+                            <a:gd name="adj1" fmla="val -76547"/>
+                            <a:gd name="adj2" fmla="val -49128"/>
+                            <a:gd name="adj3" fmla="val 16667"/>
+                          </a:avLst>
+                        </a:prstGeom>
+                      </wps:spPr>
+                      <wps:style>
+                        <a:lnRef idx="2">
+                          <a:schemeClr val="accent1">
+                            <a:shade val="50000"/>
+                          </a:schemeClr>
+                        </a:lnRef>
+                        <a:fillRef idx="1">
+                          <a:schemeClr val="accent1"/>
+                        </a:fillRef>
+                        <a:effectRef idx="0">
+                          <a:schemeClr val="accent1"/>
+                        </a:effectRef>
+                        <a:fontRef idx="minor">
+                          <a:schemeClr val="lt1"/>
+                        </a:fontRef>
+                      </wps:style>
+                      <wps:txbx>
+                        <w:txbxContent>
+                          <w:p>
+                            <w:pPr>
+                              <w:jc w:val="center"/>
+                            </w:pPr>
+                            <w:r>
+                              <w:t xml:space="preserve">Interfaz grafica </w:t>
+                            </w:r>
+                          </w:p>
+                        </w:txbxContent>
+                      </wps:txbx>
+                      <wps:bodyPr rot="0" spcFirstLastPara="0" vertOverflow="overflow" horzOverflow="overflow" vert="horz" wrap="square" lIns="91440" tIns="45720" rIns="91440" bIns="45720" numCol="1" spcCol="0" rtlCol="0" fromWordArt="0" anchor="ctr" anchorCtr="0" forceAA="0" compatLnSpc="1">
+                        <a:prstTxWarp prst="textNoShape">
+                          <a:avLst/>
+                        </a:prstTxWarp>
+                        <a:noAutofit/>
+                      </wps:bodyPr>
+                    </wps:wsp>
+                  </a:graphicData>
+                </a:graphic>
+                <wp14:sizeRelV relativeFrom="margin">
+                  <wp14:pctHeight>0</wp14:pctHeight>
+                </wp14:sizeRelV>
+              </wp:anchor>
+            </w:drawing>
+          </mc:Choice>
+          <mc:Fallback>
+            <w:pict>
+              <v:shape w14:anchorId="2645006A" id="Llamada rectangular redondeada 21" o:spid="_x0000_s1034" type="#_x0000_t62" style="position:absolute;left:0;text-align:left;margin-left:206.7pt;margin-top:290.4pt;width:210pt;height:32.25pt;z-index:251661312;visibility:visible;mso-wrap-style:square;mso-height-percent:0;mso-wrap-distance-left:9pt;mso-wrap-distance-top:0;mso-wrap-distance-right:9pt;mso-wrap-distance-bottom:0;mso-position-horizontal:absolute;mso-position-horizontal-relative:text;mso-position-vertical:absolute;mso-position-vertical-relative:text;mso-height-percent:0;mso-height-relative:margin;v-text-anchor:middle" o:gfxdata="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" adj="-5734,188" fillcolor="#5b9bd5 [3204]" strokecolor="#1f4d78 [1604]" strokeweight="1pt">
+                <v:textbox>
+                  <w:txbxContent>
+                    <w:p>
+                      <w:pPr>
+                        <w:jc w:val="center"/>
+                      </w:pPr>
+                      <w:r>
+                        <w:t xml:space="preserve">Interfaz grafica </w:t>
+                      </w:r>
+                    </w:p>
+                  </w:txbxContent>
+                </v:textbox>
+              </v:shape>
+            </w:pict>
+          </mc:Fallback>
+        </mc:AlternateContent>
+      </w:r>
+      <w:r>
+        <w:rPr>
+          <w:noProof/>
+          <w:lang w:val="es-ES" w:eastAsia="es-ES"/>
+        </w:rPr>
+        <mc:AlternateContent>
+          <mc:Choice Requires="wps">
+            <w:drawing>
+              <wp:anchor distT="0" distB="0" distL="114300" distR="114300" simplePos="0" relativeHeight="251657216" behindDoc="0" locked="0" layoutInCell="1" allowOverlap="1" wp14:anchorId="34F30744" wp14:editId="6A6A8E6C">
+                <wp:simplePos x="0" y="0"/>
+                <wp:positionH relativeFrom="column">
+                  <wp:posOffset>2815590</wp:posOffset>
+                </wp:positionH>
+                <wp:positionV relativeFrom="paragraph">
+                  <wp:posOffset>259080</wp:posOffset>
+                </wp:positionV>
+                <wp:extent cx="2733675" cy="371475"/>
+                <wp:effectExtent l="1847850" t="0" r="28575" b="180975"/>
+                <wp:wrapNone/>
+                <wp:docPr id="17" name="Llamada rectangular redondeada 17"/>
+                <wp:cNvGraphicFramePr/>
+                <a:graphic xmlns:a="http://schemas.openxmlformats.org/drawingml/2006/main">
+                  <a:graphicData uri="http://schemas.microsoft.com/office/word/2010/wordprocessingShape">
+                    <wps:wsp>
+                      <wps:cNvSpPr/>
+                      <wps:spPr>
+                        <a:xfrm>
+                          <a:off x="0" y="0"/>
+                          <a:ext cx="2733675" cy="371475"/>
+                        </a:xfrm>
+                        <a:prstGeom prst="wedgeRoundRectCallout">
+                          <a:avLst>
+                            <a:gd name="adj1" fmla="val -115955"/>
+                            <a:gd name="adj2" fmla="val 85577"/>
+                            <a:gd name="adj3" fmla="val 16667"/>
+                          </a:avLst>
+                        </a:prstGeom>
+                      </wps:spPr>
+                      <wps:style>
+                        <a:lnRef idx="2">
+                          <a:schemeClr val="accent1">
+                            <a:shade val="50000"/>
+                          </a:schemeClr>
+                        </a:lnRef>
+                        <a:fillRef idx="1">
+                          <a:schemeClr val="accent1"/>
+                        </a:fillRef>
+                        <a:effectRef idx="0">
+                          <a:schemeClr val="accent1"/>
+                        </a:effectRef>
+                        <a:fontRef idx="minor">
+                          <a:schemeClr val="lt1"/>
+                        </a:fontRef>
+                      </wps:style>
+                      <wps:txbx>
+                        <w:txbxContent>
+                          <w:p>
+                            <w:pPr>
+                              <w:jc w:val="center"/>
+                            </w:pPr>
+                            <w:r>
+                              <w:t>El paquete de juego MICHI</w:t>
+                            </w:r>
+                          </w:p>
+                        </w:txbxContent>
+                      </wps:txbx>
+                      <wps:bodyPr rot="0" spcFirstLastPara="0" vertOverflow="overflow" horzOverflow="overflow" vert="horz" wrap="square" lIns="91440" tIns="45720" rIns="91440" bIns="45720" numCol="1" spcCol="0" rtlCol="0" fromWordArt="0" anchor="ctr" anchorCtr="0" forceAA="0" compatLnSpc="1">
+                        <a:prstTxWarp prst="textNoShape">
+                          <a:avLst/>
+                        </a:prstTxWarp>
+                        <a:noAutofit/>
+                      </wps:bodyPr>
+                    </wps:wsp>
+                  </a:graphicData>
+                </a:graphic>
+              </wp:anchor>
+            </w:drawing>
+          </mc:Choice>
+          <mc:Fallback>
+            <w:pict>
+              <v:shape w14:anchorId="34F30744" id="Llamada rectangular redondeada 17" o:spid="_x0000_s1035" type="#_x0000_t62" style="position:absolute;left:0;text-align:left;margin-left:221.7pt;margin-top:20.4pt;width:215.25pt;height:29.25pt;z-index:251657216;visibility:visible;mso-wrap-style:square;mso-wrap-distance-left:9pt;mso-wrap-distance-top:0;mso-wrap-distance-right:9pt;mso-wrap-distance-bottom:0;mso-position-horizontal:absolute;mso-position-horizontal-relative:text;mso-position-vertical:absolute;mso-position-vertical-relative:text;v-text-anchor:middle" o:gfxdata="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" adj="-14246,29285" fillcolor="#5b9bd5 [3204]" strokecolor="#1f4d78 [1604]" strokeweight="1pt">
+                <v:textbox>
+                  <w:txbxContent>
+                    <w:p>
+                      <w:pPr>
+                        <w:jc w:val="center"/>
+                      </w:pPr>
+                      <w:r>
+                        <w:t>El paquete de juego MICHI</w:t>
+                      </w:r>
+                    </w:p>
+                  </w:txbxContent>
+                </v:textbox>
+              </v:shape>
+            </w:pict>
+          </mc:Fallback>
+        </mc:AlternateContent>
+      </w:r>
+      <w:r>
+        <w:rPr>
+          <w:noProof/>
+          <w:lang w:val="es-ES" w:eastAsia="es-ES"/>
+        </w:rPr>
+        <w:drawing>
+          <wp:inline distT="0" distB="0" distL="0" distR="0" wp14:anchorId="14E6B375" wp14:editId="717F4A65">
+            <wp:extent cx="2162175" cy="5505450"/>
+            <wp:effectExtent l="0" t="0" r="9525" b="0"/>
+            <wp:docPr id="31" name="Imagen 31"/>
+            <wp:cNvGraphicFramePr>
+              <a:graphicFrameLocks xmlns:a="http://schemas.openxmlformats.org/drawingml/2006/main" noChangeAspect="1"/>
+            </wp:cNvGraphicFramePr>
+            <a:graphic xmlns:a="http://schemas.openxmlformats.org/drawingml/2006/main">
+              <a:graphicData uri="http://schemas.openxmlformats.org/drawingml/2006/picture">
+                <pic:pic xmlns:pic="http://schemas.openxmlformats.org/drawingml/2006/picture">
+                  <pic:nvPicPr>
+                    <pic:cNvPr id="1" name=""/>
+                    <pic:cNvPicPr/>
+                  </pic:nvPicPr>
+                  <pic:blipFill>
+                    <a:blip r:embed="rId15"/>
+                    <a:stretch>
+                      <a:fillRect/>
+                    </a:stretch>
+                  </pic:blipFill>
+                  <pic:spPr>
+                    <a:xfrm>
+                      <a:off x="0" y="0"/>
+                      <a:ext cx="2162175" cy="5505450"/>
+                    </a:xfrm>
+                    <a:prstGeom prst="rect">
+                      <a:avLst/>
+                    </a:prstGeom>
+                  </pic:spPr>
+                </pic:pic>
+              </a:graphicData>
+            </a:graphic>
+          </wp:inline>
+        </w:drawing>
+      </w:r>
+    </w:p>
+    <w:p>
+      <w:pPr>
+        <w:jc w:val="both"/>
+        <w:rPr>
+          <w:rFonts w:ascii="Arial" w:hAnsi="Arial" w:cs="Arial"/>
+          <w:sz w:val="24"/>
+          <w:szCs w:val="24"/>
+        </w:rPr>
+      </w:pPr>
+      <w:r>
+        <w:rPr>
+          <w:noProof/>
+          <w:lang w:val="es-ES" w:eastAsia="es-ES"/>
+        </w:rPr>
+        <w:lastRenderedPageBreak/>
+        <mc:AlternateContent>
+          <mc:Choice Requires="wps">
+            <w:drawing>
+              <wp:anchor distT="0" distB="0" distL="114300" distR="114300" simplePos="0" relativeHeight="251664384" behindDoc="0" locked="0" layoutInCell="1" allowOverlap="1" wp14:anchorId="203D2D54" wp14:editId="6600C502">
+                <wp:simplePos x="0" y="0"/>
+                <wp:positionH relativeFrom="column">
+                  <wp:posOffset>489513</wp:posOffset>
+                </wp:positionH>
+                <wp:positionV relativeFrom="paragraph">
+                  <wp:posOffset>3429172</wp:posOffset>
+                </wp:positionV>
+                <wp:extent cx="2662042" cy="245044"/>
+                <wp:effectExtent l="160972" t="10478" r="147003" b="13652"/>
+                <wp:wrapNone/>
+                <wp:docPr id="23" name="Flecha derecha 23"/>
+                <wp:cNvGraphicFramePr/>
+                <a:graphic xmlns:a="http://schemas.openxmlformats.org/drawingml/2006/main">
+                  <a:graphicData uri="http://schemas.microsoft.com/office/word/2010/wordprocessingShape">
+                    <wps:wsp>
+                      <wps:cNvSpPr/>
+                      <wps:spPr>
+                        <a:xfrm rot="16712297">
+                          <a:off x="0" y="0"/>
+                          <a:ext cx="2662042" cy="245044"/>
+                        </a:xfrm>
+                        <a:prstGeom prst="rightArrow">
                           <a:avLst/>
                         </a:prstGeom>
-                        <a:noFill/>
-                        <a:ln w="38100"/>
                       </wps:spPr>
                       <wps:style>
                         <a:lnRef idx="2">
@@ -1998,244 +3663,47 @@
           </mc:Choice>
           <mc:Fallback>
             <w:pict>
-              <v:rect w14:anchorId="3D8A998C" id="9 Rectángulo" o:spid="_x0000_s1026" style="position:absolute;margin-left:101pt;margin-top:216.55pt;width:105.65pt;height:33.65pt;z-index:251664384;visibility:visible;mso-wrap-style:square;mso-width-percent:0;mso-height-percent:0;mso-wrap-distance-left:9pt;mso-wrap-distance-top:0;mso-wrap-distance-right:9pt;mso-wrap-distance-bottom:0;mso-position-horizontal:absolute;mso-position-horizontal-relative:text;mso-position-vertical:absolute;mso-position-vertical-relative:text;mso-width-percent:0;mso-height-percent:0;mso-width-relative:margin;mso-height-relative:margin;v-text-anchor:middle" o:gfxdata="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" filled="f" strokecolor="#1f4d78 [1604]" strokeweight="3pt"/>
+              <v:shapetype w14:anchorId="3A0DF509" id="_x0000_t13" coordsize="21600,21600" o:spt="13" adj="16200,5400" path="m@0,l@0@1,0@1,0@2@0@2@0,21600,21600,10800xe">
+                <v:stroke joinstyle="miter"/>
+                <v:formulas>
+                  <v:f eqn="val #0"/>
+                  <v:f eqn="val #1"/>
+                  <v:f eqn="sum height 0 #1"/>
+                  <v:f eqn="sum 10800 0 #1"/>
+                  <v:f eqn="sum width 0 #0"/>
+                  <v:f eqn="prod @4 @3 10800"/>
+                  <v:f eqn="sum width 0 @5"/>
+                </v:formulas>
+                <v:path o:connecttype="custom" o:connectlocs="@0,0;0,10800;@0,21600;21600,10800" o:connectangles="270,180,90,0" textboxrect="0,@1,@6,@2"/>
+                <v:handles>
+                  <v:h position="#0,#1" xrange="0,21600" yrange="0,10800"/>
+                </v:handles>
+              </v:shapetype>
+              <v:shape id="Flecha derecha 23" o:spid="_x0000_s1026" type="#_x0000_t13" style="position:absolute;margin-left:38.55pt;margin-top:270pt;width:209.6pt;height:19.3pt;rotation:-5338675fd;z-index:251664384;visibility:visible;mso-wrap-style:square;mso-width-percent:0;mso-height-percent:0;mso-wrap-distance-left:9pt;mso-wrap-distance-top:0;mso-wrap-distance-right:9pt;mso-wrap-distance-bottom:0;mso-position-horizontal:absolute;mso-position-horizontal-relative:text;mso-position-vertical:absolute;mso-position-vertical-relative:text;mso-width-percent:0;mso-height-percent:0;mso-width-relative:margin;mso-height-relative:margin;v-text-anchor:middle" o:gfxdata="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" adj="20606" fillcolor="#5b9bd5 [3204]" strokecolor="#1f4d78 [1604]" strokeweight="1pt"/>
             </w:pict>
           </mc:Fallback>
         </mc:AlternateContent>
       </w:r>
       <w:r>
         <w:rPr>
-          <w:rFonts w:ascii="Arial" w:hAnsi="Arial" w:cs="Arial"/>
           <w:noProof/>
-          <w:sz w:val="24"/>
-          <w:szCs w:val="24"/>
-          <w:lang w:val="es-ES" w:eastAsia="es-ES"/>
-        </w:rPr>
-        <w:drawing>
-          <wp:inline distT="0" distB="0" distL="0" distR="0">
-            <wp:extent cx="5580380" cy="3135630"/>
-            <wp:effectExtent l="0" t="0" r="1270" b="7620"/>
-            <wp:docPr id="29" name="Imagen 29"/>
-            <wp:cNvGraphicFramePr>
-              <a:graphicFrameLocks xmlns:a="http://schemas.openxmlformats.org/drawingml/2006/main" noChangeAspect="1"/>
-            </wp:cNvGraphicFramePr>
-            <a:graphic xmlns:a="http://schemas.openxmlformats.org/drawingml/2006/main">
-              <a:graphicData uri="http://schemas.openxmlformats.org/drawingml/2006/picture">
-                <pic:pic xmlns:pic="http://schemas.openxmlformats.org/drawingml/2006/picture">
-                  <pic:nvPicPr>
-                    <pic:cNvPr id="29" name="780E391.tmp"/>
-                    <pic:cNvPicPr/>
-                  </pic:nvPicPr>
-                  <pic:blipFill>
-                    <a:blip r:embed="rId10" cstate="print">
-                      <a:extLst>
-                        <a:ext uri="{28A0092B-C50C-407E-A947-70E740481C1C}">
-                          <a14:useLocalDpi xmlns:a14="http://schemas.microsoft.com/office/drawing/2010/main" val="0"/>
-                        </a:ext>
-                      </a:extLst>
-                    </a:blip>
-                    <a:stretch>
-                      <a:fillRect/>
-                    </a:stretch>
-                  </pic:blipFill>
-                  <pic:spPr>
-                    <a:xfrm>
-                      <a:off x="0" y="0"/>
-                      <a:ext cx="5580380" cy="3135630"/>
-                    </a:xfrm>
-                    <a:prstGeom prst="rect">
-                      <a:avLst/>
-                    </a:prstGeom>
-                  </pic:spPr>
-                </pic:pic>
-              </a:graphicData>
-            </a:graphic>
-          </wp:inline>
-        </w:drawing>
-      </w:r>
-      <w:r>
-        <w:rPr>
-          <w:rFonts w:ascii="Arial" w:hAnsi="Arial" w:cs="Arial"/>
-          <w:sz w:val="24"/>
-          <w:szCs w:val="24"/>
-        </w:rPr>
-        <w:t xml:space="preserve"> </w:t>
-      </w:r>
-    </w:p>
-    <w:p>
-      <w:pPr>
-        <w:ind w:right="-796"/>
-        <w:rPr>
-          <w:rFonts w:ascii="Arial" w:hAnsi="Arial" w:cs="Arial"/>
-          <w:sz w:val="24"/>
-          <w:szCs w:val="24"/>
-        </w:rPr>
-      </w:pPr>
-      <w:r>
-        <w:rPr>
-          <w:rFonts w:ascii="Arial" w:hAnsi="Arial" w:cs="Arial"/>
-          <w:sz w:val="24"/>
-          <w:szCs w:val="24"/>
-        </w:rPr>
-        <w:t xml:space="preserve"> Descargaremos </w:t>
-      </w:r>
-      <w:r>
-        <w:rPr>
-          <w:rFonts w:ascii="Arial" w:hAnsi="Arial" w:cs="Arial"/>
-          <w:b/>
-          <w:bCs/>
-          <w:color w:val="252525"/>
-          <w:sz w:val="21"/>
-          <w:szCs w:val="21"/>
-          <w:shd w:val="clear" w:color="auto" w:fill="FFFFFF"/>
-        </w:rPr>
-        <w:t>kit de desarrollo de software (</w:t>
-      </w:r>
-      <w:r>
-        <w:rPr>
-          <w:rFonts w:ascii="Arial" w:hAnsi="Arial" w:cs="Arial"/>
-          <w:sz w:val="24"/>
-          <w:szCs w:val="24"/>
-        </w:rPr>
-        <w:t>sdk</w:t>
-      </w:r>
-      <w:r>
-        <w:rPr>
-          <w:rFonts w:ascii="Arial" w:hAnsi="Arial" w:cs="Arial"/>
-          <w:sz w:val="24"/>
-          <w:szCs w:val="24"/>
-        </w:rPr>
-        <w:t>)</w:t>
-      </w:r>
-      <w:r>
-        <w:rPr>
-          <w:rFonts w:ascii="Arial" w:hAnsi="Arial" w:cs="Arial"/>
-          <w:sz w:val="24"/>
-          <w:szCs w:val="24"/>
-        </w:rPr>
-        <w:t xml:space="preserve"> ya sea para el emulador o para su móvil con la que cuenta Ud.   </w:t>
-      </w:r>
-    </w:p>
-    <w:p>
-      <w:pPr>
-        <w:ind w:right="-796"/>
-        <w:rPr>
-          <w:rFonts w:ascii="Arial" w:hAnsi="Arial" w:cs="Arial"/>
-          <w:sz w:val="24"/>
-          <w:szCs w:val="24"/>
-        </w:rPr>
-      </w:pPr>
-      <w:r>
-        <w:rPr>
-          <w:noProof/>
-          <w:lang w:val="es-ES" w:eastAsia="es-ES"/>
-        </w:rPr>
-        <w:drawing>
-          <wp:anchor distT="0" distB="0" distL="114300" distR="114300" simplePos="0" relativeHeight="251669504" behindDoc="1" locked="0" layoutInCell="1" allowOverlap="1" wp14:anchorId="17DB44F8" wp14:editId="51F19EE8">
-            <wp:simplePos x="0" y="0"/>
-            <wp:positionH relativeFrom="column">
-              <wp:posOffset>-142240</wp:posOffset>
-            </wp:positionH>
-            <wp:positionV relativeFrom="paragraph">
-              <wp:posOffset>278765</wp:posOffset>
-            </wp:positionV>
-            <wp:extent cx="4773295" cy="2873375"/>
-            <wp:effectExtent l="0" t="0" r="8255" b="3175"/>
-            <wp:wrapTight wrapText="bothSides">
-              <wp:wrapPolygon edited="0">
-                <wp:start x="0" y="0"/>
-                <wp:lineTo x="0" y="21481"/>
-                <wp:lineTo x="21551" y="21481"/>
-                <wp:lineTo x="21551" y="0"/>
-                <wp:lineTo x="0" y="0"/>
-              </wp:wrapPolygon>
-            </wp:wrapTight>
-            <wp:docPr id="2" name="Imagen 2"/>
-            <wp:cNvGraphicFramePr>
-              <a:graphicFrameLocks xmlns:a="http://schemas.openxmlformats.org/drawingml/2006/main" noChangeAspect="1"/>
-            </wp:cNvGraphicFramePr>
-            <a:graphic xmlns:a="http://schemas.openxmlformats.org/drawingml/2006/main">
-              <a:graphicData uri="http://schemas.openxmlformats.org/drawingml/2006/picture">
-                <pic:pic xmlns:pic="http://schemas.openxmlformats.org/drawingml/2006/picture">
-                  <pic:nvPicPr>
-                    <pic:cNvPr id="0" name=""/>
-                    <pic:cNvPicPr/>
-                  </pic:nvPicPr>
-                  <pic:blipFill>
-                    <a:blip r:embed="rId11">
-                      <a:extLst>
-                        <a:ext uri="{28A0092B-C50C-407E-A947-70E740481C1C}">
-                          <a14:useLocalDpi xmlns:a14="http://schemas.microsoft.com/office/drawing/2010/main" val="0"/>
-                        </a:ext>
-                      </a:extLst>
-                    </a:blip>
-                    <a:stretch>
-                      <a:fillRect/>
-                    </a:stretch>
-                  </pic:blipFill>
-                  <pic:spPr>
-                    <a:xfrm>
-                      <a:off x="0" y="0"/>
-                      <a:ext cx="4773295" cy="2873375"/>
-                    </a:xfrm>
-                    <a:prstGeom prst="rect">
-                      <a:avLst/>
-                    </a:prstGeom>
-                  </pic:spPr>
-                </pic:pic>
-              </a:graphicData>
-            </a:graphic>
-            <wp14:sizeRelH relativeFrom="page">
-              <wp14:pctWidth>0</wp14:pctWidth>
-            </wp14:sizeRelH>
-            <wp14:sizeRelV relativeFrom="page">
-              <wp14:pctHeight>0</wp14:pctHeight>
-            </wp14:sizeRelV>
-          </wp:anchor>
-        </w:drawing>
-      </w:r>
-      <w:r>
-        <w:rPr>
-          <w:rFonts w:ascii="Arial" w:hAnsi="Arial" w:cs="Arial"/>
-          <w:sz w:val="24"/>
-          <w:szCs w:val="24"/>
-        </w:rPr>
-        <w:t>Este caso se realiza dentro de Android Studio</w:t>
-      </w:r>
-    </w:p>
-    <w:p>
-      <w:pPr>
-        <w:ind w:right="-796"/>
-        <w:rPr>
-          <w:rFonts w:ascii="Arial" w:hAnsi="Arial" w:cs="Arial"/>
-          <w:sz w:val="24"/>
-          <w:szCs w:val="24"/>
-        </w:rPr>
-      </w:pPr>
-      <w:r>
-        <w:rPr>
-          <w:rFonts w:ascii="Arial" w:hAnsi="Arial" w:cs="Arial"/>
-          <w:b/>
-          <w:noProof/>
-          <w:sz w:val="24"/>
-          <w:szCs w:val="24"/>
           <w:lang w:val="es-ES" w:eastAsia="es-ES"/>
         </w:rPr>
         <mc:AlternateContent>
           <mc:Choice Requires="wps">
             <w:drawing>
-              <wp:anchor distT="0" distB="0" distL="114300" distR="114300" simplePos="0" relativeHeight="251671552" behindDoc="0" locked="0" layoutInCell="1" allowOverlap="1" wp14:anchorId="5ACCB100" wp14:editId="79AF2377">
+              <wp:anchor distT="0" distB="0" distL="114300" distR="114300" simplePos="0" relativeHeight="251663360" behindDoc="0" locked="0" layoutInCell="1" allowOverlap="1" wp14:anchorId="4692C13B" wp14:editId="070BD6AB">
                 <wp:simplePos x="0" y="0"/>
                 <wp:positionH relativeFrom="column">
-                  <wp:posOffset>-885825</wp:posOffset>
+                  <wp:posOffset>481965</wp:posOffset>
                 </wp:positionH>
                 <wp:positionV relativeFrom="paragraph">
-                  <wp:posOffset>279400</wp:posOffset>
+                  <wp:posOffset>4825365</wp:posOffset>
                 </wp:positionV>
-                <wp:extent cx="1911350" cy="1068705"/>
-                <wp:effectExtent l="19050" t="19050" r="31750" b="1026795"/>
+                <wp:extent cx="2676525" cy="942975"/>
+                <wp:effectExtent l="19050" t="19050" r="28575" b="28575"/>
                 <wp:wrapNone/>
-                <wp:docPr id="11" name="11 Llamada ovalada"/>
+                <wp:docPr id="22" name="Rectángulo 22"/>
                 <wp:cNvGraphicFramePr/>
                 <a:graphic xmlns:a="http://schemas.openxmlformats.org/drawingml/2006/main">
                   <a:graphicData uri="http://schemas.microsoft.com/office/word/2010/wordprocessingShape">
@@ -2244,150 +3712,7 @@
                       <wps:spPr>
                         <a:xfrm>
                           <a:off x="0" y="0"/>
-                          <a:ext cx="1911350" cy="1068705"/>
-                        </a:xfrm>
-                        <a:prstGeom prst="wedgeEllipseCallout">
-                          <a:avLst>
-                            <a:gd name="adj1" fmla="val -25959"/>
-                            <a:gd name="adj2" fmla="val 139671"/>
-                          </a:avLst>
-                        </a:prstGeom>
-                      </wps:spPr>
-                      <wps:style>
-                        <a:lnRef idx="2">
-                          <a:schemeClr val="accent1">
-                            <a:shade val="50000"/>
-                          </a:schemeClr>
-                        </a:lnRef>
-                        <a:fillRef idx="1">
-                          <a:schemeClr val="accent1"/>
-                        </a:fillRef>
-                        <a:effectRef idx="0">
-                          <a:schemeClr val="accent1"/>
-                        </a:effectRef>
-                        <a:fontRef idx="minor">
-                          <a:schemeClr val="lt1"/>
-                        </a:fontRef>
-                      </wps:style>
-                      <wps:txbx>
-                        <w:txbxContent>
-                          <w:p>
-                            <w:pPr>
-                              <w:jc w:val="center"/>
-                              <w:rPr>
-                                <w:lang w:val="es-ES"/>
-                              </w:rPr>
-                            </w:pPr>
-                            <w:r>
-                              <w:rPr>
-                                <w:lang w:val="es-ES"/>
-                              </w:rPr>
-                              <w:t>Con un simple clic ya estaremos descargando</w:t>
-                            </w:r>
-                          </w:p>
-                        </w:txbxContent>
-                      </wps:txbx>
-                      <wps:bodyPr rot="0" spcFirstLastPara="0" vertOverflow="overflow" horzOverflow="overflow" vert="horz" wrap="square" lIns="91440" tIns="45720" rIns="91440" bIns="45720" numCol="1" spcCol="0" rtlCol="0" fromWordArt="0" anchor="ctr" anchorCtr="0" forceAA="0" compatLnSpc="1">
-                        <a:prstTxWarp prst="textNoShape">
-                          <a:avLst/>
-                        </a:prstTxWarp>
-                        <a:noAutofit/>
-                      </wps:bodyPr>
-                    </wps:wsp>
-                  </a:graphicData>
-                </a:graphic>
-                <wp14:sizeRelH relativeFrom="margin">
-                  <wp14:pctWidth>0</wp14:pctWidth>
-                </wp14:sizeRelH>
-                <wp14:sizeRelV relativeFrom="margin">
-                  <wp14:pctHeight>0</wp14:pctHeight>
-                </wp14:sizeRelV>
-              </wp:anchor>
-            </w:drawing>
-          </mc:Choice>
-          <mc:Fallback>
-            <w:pict>
-              <v:shape w14:anchorId="5ACCB100" id="11 Llamada ovalada" o:spid="_x0000_s1030" type="#_x0000_t63" style="position:absolute;margin-left:-69.75pt;margin-top:22pt;width:150.5pt;height:84.15pt;z-index:251671552;visibility:visible;mso-wrap-style:square;mso-width-percent:0;mso-height-percent:0;mso-wrap-distance-left:9pt;mso-wrap-distance-top:0;mso-wrap-distance-right:9pt;mso-wrap-distance-bottom:0;mso-position-horizontal:absolute;mso-position-horizontal-relative:text;mso-position-vertical:absolute;mso-position-vertical-relative:text;mso-width-percent:0;mso-height-percent:0;mso-width-relative:margin;mso-height-relative:margin;v-text-anchor:middle" o:gfxdata="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" adj="5193,40969" fillcolor="#5b9bd5 [3204]" strokecolor="#1f4d78 [1604]" strokeweight="1pt">
-                <v:textbox>
-                  <w:txbxContent>
-                    <w:p>
-                      <w:pPr>
-                        <w:jc w:val="center"/>
-                        <w:rPr>
-                          <w:lang w:val="es-ES"/>
-                        </w:rPr>
-                      </w:pPr>
-                      <w:r>
-                        <w:rPr>
-                          <w:lang w:val="es-ES"/>
-                        </w:rPr>
-                        <w:t>Con un simple clic ya estaremos descargando</w:t>
-                      </w:r>
-                    </w:p>
-                  </w:txbxContent>
-                </v:textbox>
-              </v:shape>
-            </w:pict>
-          </mc:Fallback>
-        </mc:AlternateContent>
-      </w:r>
-      <w:r>
-        <w:rPr>
-          <w:rFonts w:ascii="Arial" w:hAnsi="Arial" w:cs="Arial"/>
-          <w:sz w:val="24"/>
-          <w:szCs w:val="24"/>
-        </w:rPr>
-        <w:t xml:space="preserve">                                       </w:t>
-      </w:r>
-    </w:p>
-    <w:p>
-      <w:pPr>
-        <w:rPr>
-          <w:rFonts w:ascii="Arial" w:hAnsi="Arial" w:cs="Arial"/>
-          <w:sz w:val="24"/>
-          <w:szCs w:val="24"/>
-        </w:rPr>
-      </w:pPr>
-    </w:p>
-    <w:p>
-      <w:pPr>
-        <w:rPr>
-          <w:rFonts w:ascii="Arial" w:hAnsi="Arial" w:cs="Arial"/>
-        </w:rPr>
-      </w:pPr>
-      <w:r>
-        <w:rPr>
-          <w:rFonts w:ascii="Arial" w:hAnsi="Arial" w:cs="Arial"/>
-          <w:b/>
-          <w:noProof/>
-          <w:sz w:val="24"/>
-          <w:szCs w:val="24"/>
-          <w:lang w:val="es-ES" w:eastAsia="es-ES"/>
-        </w:rPr>
-        <mc:AlternateContent>
-          <mc:Choice Requires="wps">
-            <w:drawing>
-              <wp:anchor distT="0" distB="0" distL="114300" distR="114300" simplePos="0" relativeHeight="251672576" behindDoc="0" locked="0" layoutInCell="1" allowOverlap="1" wp14:anchorId="209D5BEE" wp14:editId="4FDC8AFB">
-                <wp:simplePos x="0" y="0"/>
-                <wp:positionH relativeFrom="column">
-                  <wp:posOffset>-885190</wp:posOffset>
-                </wp:positionH>
-                <wp:positionV relativeFrom="paragraph">
-                  <wp:posOffset>1627505</wp:posOffset>
-                </wp:positionV>
-                <wp:extent cx="676275" cy="284480"/>
-                <wp:effectExtent l="19050" t="19050" r="28575" b="20320"/>
-                <wp:wrapNone/>
-                <wp:docPr id="12" name="12 Rectángulo"/>
-                <wp:cNvGraphicFramePr/>
-                <a:graphic xmlns:a="http://schemas.openxmlformats.org/drawingml/2006/main">
-                  <a:graphicData uri="http://schemas.microsoft.com/office/word/2010/wordprocessingShape">
-                    <wps:wsp>
-                      <wps:cNvSpPr/>
-                      <wps:spPr>
-                        <a:xfrm>
-                          <a:off x="0" y="0"/>
-                          <a:ext cx="676275" cy="284480"/>
+                          <a:ext cx="2676525" cy="942975"/>
                         </a:xfrm>
                         <a:prstGeom prst="rect">
                           <a:avLst/>
@@ -2420,95 +3745,119 @@
                     </wps:wsp>
                   </a:graphicData>
                 </a:graphic>
-                <wp14:sizeRelH relativeFrom="margin">
-                  <wp14:pctWidth>0</wp14:pctWidth>
-                </wp14:sizeRelH>
-                <wp14:sizeRelV relativeFrom="margin">
-                  <wp14:pctHeight>0</wp14:pctHeight>
-                </wp14:sizeRelV>
               </wp:anchor>
             </w:drawing>
           </mc:Choice>
           <mc:Fallback>
             <w:pict>
-              <v:rect w14:anchorId="33380FD7" id="12 Rectángulo" o:spid="_x0000_s1026" style="position:absolute;margin-left:-69.7pt;margin-top:128.15pt;width:53.25pt;height:22.4pt;z-index:251672576;visibility:visible;mso-wrap-style:square;mso-width-percent:0;mso-height-percent:0;mso-wrap-distance-left:9pt;mso-wrap-distance-top:0;mso-wrap-distance-right:9pt;mso-wrap-distance-bottom:0;mso-position-horizontal:absolute;mso-position-horizontal-relative:text;mso-position-vertical:absolute;mso-position-vertical-relative:text;mso-width-percent:0;mso-height-percent:0;mso-width-relative:margin;mso-height-relative:margin;v-text-anchor:middle" o:gfxdata="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" filled="f" strokecolor="#1f4d78 [1604]" strokeweight="3pt"/>
+              <v:rect w14:anchorId="107D905A" id="Rectángulo 22" o:spid="_x0000_s1026" style="position:absolute;margin-left:37.95pt;margin-top:379.95pt;width:210.75pt;height:74.25pt;z-index:251663360;visibility:visible;mso-wrap-style:square;mso-wrap-distance-left:9pt;mso-wrap-distance-top:0;mso-wrap-distance-right:9pt;mso-wrap-distance-bottom:0;mso-position-horizontal:absolute;mso-position-horizontal-relative:text;mso-position-vertical:absolute;mso-position-vertical-relative:text;v-text-anchor:middle" o:gfxdata="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" filled="f" strokecolor="#1f4d78 [1604]" strokeweight="3pt"/>
             </w:pict>
           </mc:Fallback>
         </mc:AlternateContent>
       </w:r>
       <w:r>
         <w:rPr>
-          <w:rFonts w:ascii="Arial" w:hAnsi="Arial" w:cs="Arial"/>
-        </w:rPr>
-        <w:br w:type="page"/>
-      </w:r>
-    </w:p>
-    <w:p>
-      <w:pPr>
-        <w:rPr>
-          <w:rFonts w:ascii="Arial" w:hAnsi="Arial" w:cs="Arial"/>
-          <w:b/>
-        </w:rPr>
-      </w:pPr>
-      <w:r>
-        <w:rPr>
-          <w:rFonts w:ascii="Arial" w:hAnsi="Arial" w:cs="Arial"/>
-          <w:b/>
-        </w:rPr>
-        <w:lastRenderedPageBreak/>
-        <w:t>ADT.</w:t>
-      </w:r>
-    </w:p>
-    <w:p>
-      <w:pPr>
-        <w:rPr>
-          <w:rFonts w:ascii="Arial" w:hAnsi="Arial" w:cs="Arial"/>
-        </w:rPr>
-      </w:pPr>
-      <w:r>
-        <w:rPr>
-          <w:rFonts w:ascii="Arial" w:hAnsi="Arial" w:cs="Arial"/>
-        </w:rPr>
-        <w:t>es un plugin para Eclipse que permite construir aplicaciones para Android.</w:t>
-      </w:r>
-    </w:p>
-    <w:p>
-      <w:pPr>
-        <w:pStyle w:val="Prrafodelista"/>
-        <w:rPr>
-          <w:rFonts w:ascii="Arial" w:hAnsi="Arial" w:cs="Arial"/>
-        </w:rPr>
-      </w:pPr>
-    </w:p>
-    <w:p>
-      <w:pPr>
-        <w:rPr>
-          <w:rFonts w:ascii="Arial" w:hAnsi="Arial" w:cs="Arial"/>
-          <w:b/>
-          <w:sz w:val="24"/>
-          <w:szCs w:val="24"/>
-        </w:rPr>
-      </w:pPr>
-      <w:r>
-        <w:rPr>
           <w:noProof/>
           <w:lang w:val="es-ES" w:eastAsia="es-ES"/>
         </w:rPr>
+        <w:drawing>
+          <wp:inline distT="0" distB="0" distL="0" distR="0" wp14:anchorId="6C37169D" wp14:editId="186B8397">
+            <wp:extent cx="5580380" cy="3552190"/>
+            <wp:effectExtent l="0" t="0" r="1270" b="0"/>
+            <wp:docPr id="1" name="Imagen 1"/>
+            <wp:cNvGraphicFramePr>
+              <a:graphicFrameLocks xmlns:a="http://schemas.openxmlformats.org/drawingml/2006/main" noChangeAspect="1"/>
+            </wp:cNvGraphicFramePr>
+            <a:graphic xmlns:a="http://schemas.openxmlformats.org/drawingml/2006/main">
+              <a:graphicData uri="http://schemas.openxmlformats.org/drawingml/2006/picture">
+                <pic:pic xmlns:pic="http://schemas.openxmlformats.org/drawingml/2006/picture">
+                  <pic:nvPicPr>
+                    <pic:cNvPr id="1" name=""/>
+                    <pic:cNvPicPr/>
+                  </pic:nvPicPr>
+                  <pic:blipFill>
+                    <a:blip r:embed="rId16"/>
+                    <a:stretch>
+                      <a:fillRect/>
+                    </a:stretch>
+                  </pic:blipFill>
+                  <pic:spPr>
+                    <a:xfrm>
+                      <a:off x="0" y="0"/>
+                      <a:ext cx="5580380" cy="3552190"/>
+                    </a:xfrm>
+                    <a:prstGeom prst="rect">
+                      <a:avLst/>
+                    </a:prstGeom>
+                  </pic:spPr>
+                </pic:pic>
+              </a:graphicData>
+            </a:graphic>
+          </wp:inline>
+        </w:drawing>
+      </w:r>
+      <w:r>
+        <w:rPr>
+          <w:noProof/>
+          <w:lang w:val="es-ES" w:eastAsia="es-ES"/>
+        </w:rPr>
+        <w:drawing>
+          <wp:inline distT="0" distB="0" distL="0" distR="0" wp14:anchorId="6FA409C0" wp14:editId="0316F90C">
+            <wp:extent cx="5580380" cy="3569970"/>
+            <wp:effectExtent l="0" t="0" r="1270" b="0"/>
+            <wp:docPr id="30" name="Imagen 30"/>
+            <wp:cNvGraphicFramePr>
+              <a:graphicFrameLocks xmlns:a="http://schemas.openxmlformats.org/drawingml/2006/main" noChangeAspect="1"/>
+            </wp:cNvGraphicFramePr>
+            <a:graphic xmlns:a="http://schemas.openxmlformats.org/drawingml/2006/main">
+              <a:graphicData uri="http://schemas.openxmlformats.org/drawingml/2006/picture">
+                <pic:pic xmlns:pic="http://schemas.openxmlformats.org/drawingml/2006/picture">
+                  <pic:nvPicPr>
+                    <pic:cNvPr id="1" name=""/>
+                    <pic:cNvPicPr/>
+                  </pic:nvPicPr>
+                  <pic:blipFill>
+                    <a:blip r:embed="rId17"/>
+                    <a:stretch>
+                      <a:fillRect/>
+                    </a:stretch>
+                  </pic:blipFill>
+                  <pic:spPr>
+                    <a:xfrm>
+                      <a:off x="0" y="0"/>
+                      <a:ext cx="5580380" cy="3569970"/>
+                    </a:xfrm>
+                    <a:prstGeom prst="rect">
+                      <a:avLst/>
+                    </a:prstGeom>
+                  </pic:spPr>
+                </pic:pic>
+              </a:graphicData>
+            </a:graphic>
+          </wp:inline>
+        </w:drawing>
+      </w:r>
+      <w:r>
+        <w:rPr>
+          <w:noProof/>
+          <w:lang w:val="es-ES" w:eastAsia="es-ES"/>
+        </w:rPr>
+        <w:lastRenderedPageBreak/>
         <mc:AlternateContent>
           <mc:Choice Requires="wps">
             <w:drawing>
-              <wp:anchor distT="0" distB="0" distL="114300" distR="114300" simplePos="0" relativeHeight="251676672" behindDoc="0" locked="0" layoutInCell="1" allowOverlap="1" wp14:anchorId="46EDFC07" wp14:editId="32EA753B">
+              <wp:anchor distT="0" distB="0" distL="114300" distR="114300" simplePos="0" relativeHeight="251666432" behindDoc="0" locked="0" layoutInCell="1" allowOverlap="1" wp14:anchorId="328CCEB1" wp14:editId="5EE2238E">
                 <wp:simplePos x="0" y="0"/>
                 <wp:positionH relativeFrom="column">
-                  <wp:posOffset>4762525</wp:posOffset>
+                  <wp:posOffset>2967990</wp:posOffset>
                 </wp:positionH>
                 <wp:positionV relativeFrom="paragraph">
-                  <wp:posOffset>2345862</wp:posOffset>
+                  <wp:posOffset>1348740</wp:posOffset>
                 </wp:positionV>
-                <wp:extent cx="724395" cy="189923"/>
-                <wp:effectExtent l="19050" t="19050" r="19050" b="19685"/>
+                <wp:extent cx="2581275" cy="285750"/>
+                <wp:effectExtent l="1047750" t="0" r="28575" b="19050"/>
                 <wp:wrapNone/>
-                <wp:docPr id="17" name="17 Rectángulo"/>
+                <wp:docPr id="24" name="Llamada rectangular redondeada 24"/>
                 <wp:cNvGraphicFramePr/>
                 <a:graphic xmlns:a="http://schemas.openxmlformats.org/drawingml/2006/main">
                   <a:graphicData uri="http://schemas.microsoft.com/office/word/2010/wordprocessingShape">
@@ -2517,93 +3866,13 @@
                       <wps:spPr>
                         <a:xfrm>
                           <a:off x="0" y="0"/>
-                          <a:ext cx="724395" cy="189923"/>
+                          <a:ext cx="2581275" cy="285750"/>
                         </a:xfrm>
-                        <a:prstGeom prst="rect">
-                          <a:avLst/>
-                        </a:prstGeom>
-                        <a:noFill/>
-                        <a:ln w="38100"/>
-                      </wps:spPr>
-                      <wps:style>
-                        <a:lnRef idx="2">
-                          <a:schemeClr val="accent1">
-                            <a:shade val="50000"/>
-                          </a:schemeClr>
-                        </a:lnRef>
-                        <a:fillRef idx="1">
-                          <a:schemeClr val="accent1"/>
-                        </a:fillRef>
-                        <a:effectRef idx="0">
-                          <a:schemeClr val="accent1"/>
-                        </a:effectRef>
-                        <a:fontRef idx="minor">
-                          <a:schemeClr val="lt1"/>
-                        </a:fontRef>
-                      </wps:style>
-                      <wps:bodyPr rot="0" spcFirstLastPara="0" vertOverflow="overflow" horzOverflow="overflow" vert="horz" wrap="square" lIns="91440" tIns="45720" rIns="91440" bIns="45720" numCol="1" spcCol="0" rtlCol="0" fromWordArt="0" anchor="ctr" anchorCtr="0" forceAA="0" compatLnSpc="1">
-                        <a:prstTxWarp prst="textNoShape">
-                          <a:avLst/>
-                        </a:prstTxWarp>
-                        <a:noAutofit/>
-                      </wps:bodyPr>
-                    </wps:wsp>
-                  </a:graphicData>
-                </a:graphic>
-                <wp14:sizeRelH relativeFrom="margin">
-                  <wp14:pctWidth>0</wp14:pctWidth>
-                </wp14:sizeRelH>
-                <wp14:sizeRelV relativeFrom="margin">
-                  <wp14:pctHeight>0</wp14:pctHeight>
-                </wp14:sizeRelV>
-              </wp:anchor>
-            </w:drawing>
-          </mc:Choice>
-          <mc:Fallback>
-            <w:pict>
-              <v:rect w14:anchorId="3DB14202" id="17 Rectángulo" o:spid="_x0000_s1026" style="position:absolute;margin-left:375pt;margin-top:184.7pt;width:57.05pt;height:14.95pt;z-index:251676672;visibility:visible;mso-wrap-style:square;mso-width-percent:0;mso-height-percent:0;mso-wrap-distance-left:9pt;mso-wrap-distance-top:0;mso-wrap-distance-right:9pt;mso-wrap-distance-bottom:0;mso-position-horizontal:absolute;mso-position-horizontal-relative:text;mso-position-vertical:absolute;mso-position-vertical-relative:text;mso-width-percent:0;mso-height-percent:0;mso-width-relative:margin;mso-height-relative:margin;v-text-anchor:middle" o:gfxdata="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" filled="f" strokecolor="#1f4d78 [1604]" strokeweight="3pt"/>
-            </w:pict>
-          </mc:Fallback>
-        </mc:AlternateContent>
-      </w:r>
-      <w:r>
-        <w:rPr>
-          <w:rFonts w:ascii="Arial" w:hAnsi="Arial" w:cs="Arial"/>
-          <w:b/>
-          <w:noProof/>
-          <w:sz w:val="24"/>
-          <w:szCs w:val="24"/>
-          <w:lang w:val="es-ES" w:eastAsia="es-ES"/>
-        </w:rPr>
-        <mc:AlternateContent>
-          <mc:Choice Requires="wps">
-            <w:drawing>
-              <wp:anchor distT="0" distB="0" distL="114300" distR="114300" simplePos="0" relativeHeight="251674624" behindDoc="0" locked="0" layoutInCell="1" allowOverlap="1" wp14:anchorId="2EE116BB" wp14:editId="0C31C02E">
-                <wp:simplePos x="0" y="0"/>
-                <wp:positionH relativeFrom="column">
-                  <wp:posOffset>3800623</wp:posOffset>
-                </wp:positionH>
-                <wp:positionV relativeFrom="paragraph">
-                  <wp:posOffset>3200887</wp:posOffset>
-                </wp:positionV>
-                <wp:extent cx="1911350" cy="1068705"/>
-                <wp:effectExtent l="19050" t="762000" r="31750" b="36195"/>
-                <wp:wrapNone/>
-                <wp:docPr id="16" name="16 Llamada ovalada"/>
-                <wp:cNvGraphicFramePr/>
-                <a:graphic xmlns:a="http://schemas.openxmlformats.org/drawingml/2006/main">
-                  <a:graphicData uri="http://schemas.microsoft.com/office/word/2010/wordprocessingShape">
-                    <wps:wsp>
-                      <wps:cNvSpPr/>
-                      <wps:spPr>
-                        <a:xfrm>
-                          <a:off x="0" y="0"/>
-                          <a:ext cx="1911350" cy="1068705"/>
-                        </a:xfrm>
-                        <a:prstGeom prst="wedgeEllipseCallout">
+                        <a:prstGeom prst="wedgeRoundRectCallout">
                           <a:avLst>
-                            <a:gd name="adj1" fmla="val 11941"/>
-                            <a:gd name="adj2" fmla="val -117014"/>
+                            <a:gd name="adj1" fmla="val -88730"/>
+                            <a:gd name="adj2" fmla="val 33333"/>
+                            <a:gd name="adj3" fmla="val 16667"/>
                           </a:avLst>
                         </a:prstGeom>
                       </wps:spPr>
@@ -2628,15 +3897,181 @@
                           <w:p>
                             <w:pPr>
                               <w:jc w:val="center"/>
-                              <w:rPr>
-                                <w:lang w:val="es-ES"/>
-                              </w:rPr>
                             </w:pPr>
                             <w:r>
-                              <w:rPr>
-                                <w:lang w:val="es-ES"/>
-                              </w:rPr>
-                              <w:t>Con un simple clic ya estaremos descargando</w:t>
+                              <w:t xml:space="preserve">La codificación </w:t>
+                            </w:r>
+                          </w:p>
+                        </w:txbxContent>
+                      </wps:txbx>
+                      <wps:bodyPr rot="0" spcFirstLastPara="0" vertOverflow="overflow" horzOverflow="overflow" vert="horz" wrap="square" lIns="91440" tIns="45720" rIns="91440" bIns="45720" numCol="1" spcCol="0" rtlCol="0" fromWordArt="0" anchor="ctr" anchorCtr="0" forceAA="0" compatLnSpc="1">
+                        <a:prstTxWarp prst="textNoShape">
+                          <a:avLst/>
+                        </a:prstTxWarp>
+                        <a:noAutofit/>
+                      </wps:bodyPr>
+                    </wps:wsp>
+                  </a:graphicData>
+                </a:graphic>
+                <wp14:sizeRelV relativeFrom="margin">
+                  <wp14:pctHeight>0</wp14:pctHeight>
+                </wp14:sizeRelV>
+              </wp:anchor>
+            </w:drawing>
+          </mc:Choice>
+          <mc:Fallback>
+            <w:pict>
+              <v:shape w14:anchorId="328CCEB1" id="Llamada rectangular redondeada 24" o:spid="_x0000_s1036" type="#_x0000_t62" style="position:absolute;left:0;text-align:left;margin-left:233.7pt;margin-top:106.2pt;width:203.25pt;height:22.5pt;z-index:251666432;visibility:visible;mso-wrap-style:square;mso-height-percent:0;mso-wrap-distance-left:9pt;mso-wrap-distance-top:0;mso-wrap-distance-right:9pt;mso-wrap-distance-bottom:0;mso-position-horizontal:absolute;mso-position-horizontal-relative:text;mso-position-vertical:absolute;mso-position-vertical-relative:text;mso-height-percent:0;mso-height-relative:margin;v-text-anchor:middle" o:gfxdata="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" adj="-8366,18000" fillcolor="#5b9bd5 [3204]" strokecolor="#1f4d78 [1604]" strokeweight="1pt">
+                <v:textbox>
+                  <w:txbxContent>
+                    <w:p>
+                      <w:pPr>
+                        <w:jc w:val="center"/>
+                      </w:pPr>
+                      <w:r>
+                        <w:t xml:space="preserve">La codificación </w:t>
+                      </w:r>
+                    </w:p>
+                  </w:txbxContent>
+                </v:textbox>
+              </v:shape>
+            </w:pict>
+          </mc:Fallback>
+        </mc:AlternateContent>
+      </w:r>
+      <w:r>
+        <w:rPr>
+          <w:noProof/>
+          <w:lang w:val="es-ES" w:eastAsia="es-ES"/>
+        </w:rPr>
+        <w:drawing>
+          <wp:inline distT="0" distB="0" distL="0" distR="0" wp14:anchorId="34D6FED3" wp14:editId="2DFBCDC3">
+            <wp:extent cx="2162175" cy="3257550"/>
+            <wp:effectExtent l="0" t="0" r="9525" b="0"/>
+            <wp:docPr id="32" name="Imagen 32"/>
+            <wp:cNvGraphicFramePr>
+              <a:graphicFrameLocks xmlns:a="http://schemas.openxmlformats.org/drawingml/2006/main" noChangeAspect="1"/>
+            </wp:cNvGraphicFramePr>
+            <a:graphic xmlns:a="http://schemas.openxmlformats.org/drawingml/2006/main">
+              <a:graphicData uri="http://schemas.openxmlformats.org/drawingml/2006/picture">
+                <pic:pic xmlns:pic="http://schemas.openxmlformats.org/drawingml/2006/picture">
+                  <pic:nvPicPr>
+                    <pic:cNvPr id="1" name=""/>
+                    <pic:cNvPicPr/>
+                  </pic:nvPicPr>
+                  <pic:blipFill>
+                    <a:blip r:embed="rId18"/>
+                    <a:stretch>
+                      <a:fillRect/>
+                    </a:stretch>
+                  </pic:blipFill>
+                  <pic:spPr>
+                    <a:xfrm>
+                      <a:off x="0" y="0"/>
+                      <a:ext cx="2162175" cy="3257550"/>
+                    </a:xfrm>
+                    <a:prstGeom prst="rect">
+                      <a:avLst/>
+                    </a:prstGeom>
+                  </pic:spPr>
+                </pic:pic>
+              </a:graphicData>
+            </a:graphic>
+          </wp:inline>
+        </w:drawing>
+      </w:r>
+    </w:p>
+    <w:p>
+      <w:pPr>
+        <w:jc w:val="both"/>
+        <w:rPr>
+          <w:rFonts w:ascii="Arial" w:hAnsi="Arial" w:cs="Arial"/>
+          <w:sz w:val="24"/>
+          <w:szCs w:val="24"/>
+        </w:rPr>
+      </w:pPr>
+    </w:p>
+    <w:p>
+      <w:pPr>
+        <w:jc w:val="both"/>
+        <w:rPr>
+          <w:rFonts w:ascii="Arial" w:hAnsi="Arial" w:cs="Arial"/>
+          <w:sz w:val="24"/>
+          <w:szCs w:val="24"/>
+        </w:rPr>
+      </w:pPr>
+    </w:p>
+    <w:p>
+      <w:pPr>
+        <w:jc w:val="both"/>
+        <w:rPr>
+          <w:rFonts w:ascii="Arial" w:hAnsi="Arial" w:cs="Arial"/>
+          <w:sz w:val="24"/>
+          <w:szCs w:val="24"/>
+        </w:rPr>
+      </w:pPr>
+      <w:r>
+        <w:rPr>
+          <w:noProof/>
+          <w:lang w:val="es-ES" w:eastAsia="es-ES"/>
+        </w:rPr>
+        <mc:AlternateContent>
+          <mc:Choice Requires="wps">
+            <w:drawing>
+              <wp:anchor distT="0" distB="0" distL="114300" distR="114300" simplePos="0" relativeHeight="251666432" behindDoc="0" locked="0" layoutInCell="1" allowOverlap="1">
+                <wp:simplePos x="0" y="0"/>
+                <wp:positionH relativeFrom="column">
+                  <wp:posOffset>3215640</wp:posOffset>
+                </wp:positionH>
+                <wp:positionV relativeFrom="paragraph">
+                  <wp:posOffset>518160</wp:posOffset>
+                </wp:positionV>
+                <wp:extent cx="1295400" cy="1038225"/>
+                <wp:effectExtent l="1752600" t="0" r="19050" b="28575"/>
+                <wp:wrapNone/>
+                <wp:docPr id="25" name="Llamada rectangular redondeada 25"/>
+                <wp:cNvGraphicFramePr/>
+                <a:graphic xmlns:a="http://schemas.openxmlformats.org/drawingml/2006/main">
+                  <a:graphicData uri="http://schemas.microsoft.com/office/word/2010/wordprocessingShape">
+                    <wps:wsp>
+                      <wps:cNvSpPr/>
+                      <wps:spPr>
+                        <a:xfrm>
+                          <a:off x="0" y="0"/>
+                          <a:ext cx="1295400" cy="1038225"/>
+                        </a:xfrm>
+                        <a:prstGeom prst="wedgeRoundRectCallout">
+                          <a:avLst>
+                            <a:gd name="adj1" fmla="val -181598"/>
+                            <a:gd name="adj2" fmla="val -15665"/>
+                            <a:gd name="adj3" fmla="val 16667"/>
+                          </a:avLst>
+                        </a:prstGeom>
+                      </wps:spPr>
+                      <wps:style>
+                        <a:lnRef idx="2">
+                          <a:schemeClr val="accent1">
+                            <a:shade val="50000"/>
+                          </a:schemeClr>
+                        </a:lnRef>
+                        <a:fillRef idx="1">
+                          <a:schemeClr val="accent1"/>
+                        </a:fillRef>
+                        <a:effectRef idx="0">
+                          <a:schemeClr val="accent1"/>
+                        </a:effectRef>
+                        <a:fontRef idx="minor">
+                          <a:schemeClr val="lt1"/>
+                        </a:fontRef>
+                      </wps:style>
+                      <wps:txbx>
+                        <w:txbxContent>
+                          <w:p>
+                            <w:pPr>
+                              <w:jc w:val="center"/>
+                            </w:pPr>
+                            <w:r>
+                              <w:t xml:space="preserve">Importando librerías. </w:t>
                             </w:r>
                           </w:p>
                         </w:txbxContent>
@@ -2661,21 +4096,15 @@
           </mc:Choice>
           <mc:Fallback>
             <w:pict>
-              <v:shape w14:anchorId="2EE116BB" id="16 Llamada ovalada" o:spid="_x0000_s1031" type="#_x0000_t63" style="position:absolute;margin-left:299.25pt;margin-top:252.05pt;width:150.5pt;height:84.15pt;z-index:251674624;visibility:visible;mso-wrap-style:square;mso-width-percent:0;mso-height-percent:0;mso-wrap-distance-left:9pt;mso-wrap-distance-top:0;mso-wrap-distance-right:9pt;mso-wrap-distance-bottom:0;mso-position-horizontal:absolute;mso-position-horizontal-relative:text;mso-position-vertical:absolute;mso-position-vertical-relative:text;mso-width-percent:0;mso-height-percent:0;mso-width-relative:margin;mso-height-relative:margin;v-text-anchor:middle" o:gfxdata="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" adj="13379,-14475" fillcolor="#5b9bd5 [3204]" strokecolor="#1f4d78 [1604]" strokeweight="1pt">
+              <v:shape id="Llamada rectangular redondeada 25" o:spid="_x0000_s1037" type="#_x0000_t62" style="position:absolute;left:0;text-align:left;margin-left:253.2pt;margin-top:40.8pt;width:102pt;height:81.75pt;z-index:251666432;visibility:visible;mso-wrap-style:square;mso-width-percent:0;mso-height-percent:0;mso-wrap-distance-left:9pt;mso-wrap-distance-top:0;mso-wrap-distance-right:9pt;mso-wrap-distance-bottom:0;mso-position-horizontal:absolute;mso-position-horizontal-relative:text;mso-position-vertical:absolute;mso-position-vertical-relative:text;mso-width-percent:0;mso-height-percent:0;mso-width-relative:margin;mso-height-relative:margin;v-text-anchor:middle" o:gfxdata="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" adj="-28425,7416" fillcolor="#5b9bd5 [3204]" strokecolor="#1f4d78 [1604]" strokeweight="1pt">
                 <v:textbox>
                   <w:txbxContent>
                     <w:p>
                       <w:pPr>
                         <w:jc w:val="center"/>
-                        <w:rPr>
-                          <w:lang w:val="es-ES"/>
-                        </w:rPr>
                       </w:pPr>
                       <w:r>
-                        <w:rPr>
-                          <w:lang w:val="es-ES"/>
-                        </w:rPr>
-                        <w:t>Con un simple clic ya estaremos descargando</w:t>
+                        <w:t xml:space="preserve">Importando librerías. </w:t>
                       </w:r>
                     </w:p>
                   </w:txbxContent>
@@ -2685,598 +4114,6 @@
           </mc:Fallback>
         </mc:AlternateContent>
       </w:r>
-    </w:p>
-    <w:p>
-      <w:pPr>
-        <w:rPr>
-          <w:rFonts w:ascii="Arial" w:hAnsi="Arial" w:cs="Arial"/>
-          <w:b/>
-          <w:sz w:val="24"/>
-          <w:szCs w:val="24"/>
-        </w:rPr>
-      </w:pPr>
-    </w:p>
-    <w:p>
-      <w:pPr>
-        <w:rPr>
-          <w:rFonts w:ascii="Arial" w:hAnsi="Arial" w:cs="Arial"/>
-          <w:b/>
-          <w:sz w:val="24"/>
-          <w:szCs w:val="24"/>
-        </w:rPr>
-      </w:pPr>
-    </w:p>
-    <w:p>
-      <w:pPr>
-        <w:rPr>
-          <w:rFonts w:ascii="Arial" w:hAnsi="Arial" w:cs="Arial"/>
-          <w:b/>
-          <w:sz w:val="24"/>
-          <w:szCs w:val="24"/>
-        </w:rPr>
-      </w:pPr>
-    </w:p>
-    <w:p>
-      <w:pPr>
-        <w:pStyle w:val="Prrafodelista"/>
-        <w:numPr>
-          <w:ilvl w:val="0"/>
-          <w:numId w:val="10"/>
-        </w:numPr>
-        <w:rPr>
-          <w:rFonts w:ascii="Arial" w:hAnsi="Arial" w:cs="Arial"/>
-          <w:b/>
-          <w:sz w:val="24"/>
-          <w:szCs w:val="24"/>
-        </w:rPr>
-      </w:pPr>
-      <w:r>
-        <w:rPr>
-          <w:rFonts w:ascii="Arial" w:hAnsi="Arial" w:cs="Arial"/>
-          <w:b/>
-          <w:sz w:val="24"/>
-          <w:szCs w:val="24"/>
-        </w:rPr>
-        <w:t>La instalación</w:t>
-      </w:r>
-      <w:r>
-        <w:rPr>
-          <w:rFonts w:ascii="Arial" w:hAnsi="Arial" w:cs="Arial"/>
-          <w:b/>
-          <w:sz w:val="24"/>
-          <w:szCs w:val="24"/>
-        </w:rPr>
-        <w:t>.</w:t>
-      </w:r>
-    </w:p>
-    <w:p>
-      <w:pPr>
-        <w:rPr>
-          <w:rFonts w:ascii="Arial" w:hAnsi="Arial" w:cs="Arial"/>
-          <w:sz w:val="24"/>
-          <w:szCs w:val="24"/>
-        </w:rPr>
-      </w:pPr>
-      <w:r>
-        <w:rPr>
-          <w:rFonts w:ascii="Arial" w:hAnsi="Arial" w:cs="Arial"/>
-          <w:sz w:val="24"/>
-          <w:szCs w:val="24"/>
-        </w:rPr>
-        <w:t>Ejecutar las descargas que hicimos en el principio los formatos (.exe).</w:t>
-      </w:r>
-    </w:p>
-    <w:p>
-      <w:pPr>
-        <w:pStyle w:val="Prrafodelista"/>
-        <w:numPr>
-          <w:ilvl w:val="0"/>
-          <w:numId w:val="19"/>
-        </w:numPr>
-        <w:rPr>
-          <w:rFonts w:ascii="Arial" w:hAnsi="Arial" w:cs="Arial"/>
-          <w:sz w:val="24"/>
-          <w:szCs w:val="24"/>
-        </w:rPr>
-      </w:pPr>
-      <w:r>
-        <w:rPr>
-          <w:rFonts w:ascii="Arial" w:hAnsi="Arial" w:cs="Arial"/>
-          <w:sz w:val="24"/>
-          <w:szCs w:val="24"/>
-        </w:rPr>
-        <w:t>Ejecutamos primero el jdk de java</w:t>
-      </w:r>
-      <w:r>
-        <w:rPr>
-          <w:rFonts w:ascii="Arial" w:hAnsi="Arial" w:cs="Arial"/>
-          <w:sz w:val="24"/>
-          <w:szCs w:val="24"/>
-        </w:rPr>
-        <w:t>.</w:t>
-      </w:r>
-    </w:p>
-    <w:p>
-      <w:pPr>
-        <w:pStyle w:val="Prrafodelista"/>
-        <w:numPr>
-          <w:ilvl w:val="0"/>
-          <w:numId w:val="19"/>
-        </w:numPr>
-        <w:rPr>
-          <w:rFonts w:ascii="Arial" w:hAnsi="Arial" w:cs="Arial"/>
-          <w:sz w:val="24"/>
-          <w:szCs w:val="24"/>
-        </w:rPr>
-      </w:pPr>
-      <w:r>
-        <w:rPr>
-          <w:rFonts w:ascii="Arial" w:hAnsi="Arial" w:cs="Arial"/>
-          <w:sz w:val="24"/>
-          <w:szCs w:val="24"/>
-        </w:rPr>
-        <w:t>Luego ejecutamos Android Studio.</w:t>
-      </w:r>
-    </w:p>
-    <w:p>
-      <w:pPr>
-        <w:pStyle w:val="Prrafodelista"/>
-        <w:numPr>
-          <w:ilvl w:val="0"/>
-          <w:numId w:val="20"/>
-        </w:numPr>
-        <w:rPr>
-          <w:rFonts w:ascii="Arial" w:hAnsi="Arial" w:cs="Arial"/>
-          <w:sz w:val="24"/>
-          <w:szCs w:val="24"/>
-        </w:rPr>
-      </w:pPr>
-      <w:r>
-        <w:rPr>
-          <w:rFonts w:ascii="Arial" w:hAnsi="Arial" w:cs="Arial"/>
-          <w:sz w:val="24"/>
-          <w:szCs w:val="24"/>
-        </w:rPr>
-        <w:t>Ya abriendo el Android studio copiamos el framework.</w:t>
-      </w:r>
-    </w:p>
-    <w:p>
-      <w:pPr>
-        <w:ind w:left="1080"/>
-        <w:rPr>
-          <w:rFonts w:ascii="Arial" w:hAnsi="Arial" w:cs="Arial"/>
-          <w:sz w:val="24"/>
-          <w:szCs w:val="24"/>
-        </w:rPr>
-      </w:pPr>
-      <w:r>
-        <w:rPr>
-          <w:rFonts w:ascii="Arial" w:hAnsi="Arial" w:cs="Arial"/>
-          <w:sz w:val="24"/>
-          <w:szCs w:val="24"/>
-        </w:rPr>
-        <w:t>Nota: guiarse con los respectivos videos</w:t>
-      </w:r>
-      <w:r>
-        <w:rPr>
-          <w:rFonts w:ascii="Arial" w:hAnsi="Arial" w:cs="Arial"/>
-          <w:sz w:val="24"/>
-          <w:szCs w:val="24"/>
-        </w:rPr>
-        <w:t xml:space="preserve"> tutoriales</w:t>
-      </w:r>
-      <w:r>
-        <w:rPr>
-          <w:rFonts w:ascii="Arial" w:hAnsi="Arial" w:cs="Arial"/>
-          <w:sz w:val="24"/>
-          <w:szCs w:val="24"/>
-        </w:rPr>
-        <w:t xml:space="preserve"> el url se encuentra el artículo en </w:t>
-      </w:r>
-      <w:r>
-        <w:rPr>
-          <w:rFonts w:ascii="Arial" w:hAnsi="Arial" w:cs="Arial"/>
-          <w:b/>
-          <w:sz w:val="24"/>
-          <w:szCs w:val="24"/>
-        </w:rPr>
-        <w:t>referencias</w:t>
-      </w:r>
-      <w:r>
-        <w:rPr>
-          <w:rFonts w:ascii="Arial" w:hAnsi="Arial" w:cs="Arial"/>
-          <w:sz w:val="24"/>
-          <w:szCs w:val="24"/>
-        </w:rPr>
-        <w:t xml:space="preserve">. </w:t>
-      </w:r>
-    </w:p>
-    <w:p>
-      <w:pPr>
-        <w:rPr>
-          <w:rFonts w:ascii="Arial" w:hAnsi="Arial" w:cs="Arial"/>
-          <w:b/>
-          <w:sz w:val="24"/>
-          <w:szCs w:val="24"/>
-        </w:rPr>
-      </w:pPr>
-      <w:r>
-        <w:rPr>
-          <w:noProof/>
-          <w:lang w:val="es-ES" w:eastAsia="es-ES"/>
-        </w:rPr>
-        <w:drawing>
-          <wp:inline distT="0" distB="0" distL="0" distR="0" wp14:anchorId="3E093C6B" wp14:editId="035FA965">
-            <wp:extent cx="5581393" cy="1223158"/>
-            <wp:effectExtent l="0" t="0" r="635" b="0"/>
-            <wp:docPr id="18" name="Imagen 18"/>
-            <wp:cNvGraphicFramePr>
-              <a:graphicFrameLocks xmlns:a="http://schemas.openxmlformats.org/drawingml/2006/main" noChangeAspect="1"/>
-            </wp:cNvGraphicFramePr>
-            <a:graphic xmlns:a="http://schemas.openxmlformats.org/drawingml/2006/main">
-              <a:graphicData uri="http://schemas.openxmlformats.org/drawingml/2006/picture">
-                <pic:pic xmlns:pic="http://schemas.openxmlformats.org/drawingml/2006/picture">
-                  <pic:nvPicPr>
-                    <pic:cNvPr id="0" name=""/>
-                    <pic:cNvPicPr/>
-                  </pic:nvPicPr>
-                  <pic:blipFill>
-                    <a:blip r:embed="rId12"/>
-                    <a:stretch>
-                      <a:fillRect/>
-                    </a:stretch>
-                  </pic:blipFill>
-                  <pic:spPr>
-                    <a:xfrm>
-                      <a:off x="0" y="0"/>
-                      <a:ext cx="5580380" cy="1222936"/>
-                    </a:xfrm>
-                    <a:prstGeom prst="rect">
-                      <a:avLst/>
-                    </a:prstGeom>
-                  </pic:spPr>
-                </pic:pic>
-              </a:graphicData>
-            </a:graphic>
-          </wp:inline>
-        </w:drawing>
-      </w:r>
-    </w:p>
-    <w:p>
-      <w:pPr>
-        <w:rPr>
-          <w:rFonts w:ascii="Arial" w:hAnsi="Arial" w:cs="Arial"/>
-          <w:b/>
-          <w:sz w:val="24"/>
-          <w:szCs w:val="24"/>
-        </w:rPr>
-      </w:pPr>
-      <w:r>
-        <w:rPr>
-          <w:rFonts w:ascii="Arial" w:hAnsi="Arial" w:cs="Arial"/>
-          <w:b/>
-          <w:sz w:val="24"/>
-          <w:szCs w:val="24"/>
-        </w:rPr>
-        <w:br w:type="page"/>
-      </w:r>
-    </w:p>
-    <w:p>
-      <w:pPr>
-        <w:pStyle w:val="Prrafodelista"/>
-        <w:numPr>
-          <w:ilvl w:val="0"/>
-          <w:numId w:val="10"/>
-        </w:numPr>
-        <w:rPr>
-          <w:rFonts w:ascii="Arial" w:hAnsi="Arial" w:cs="Arial"/>
-          <w:b/>
-          <w:sz w:val="24"/>
-          <w:szCs w:val="24"/>
-        </w:rPr>
-      </w:pPr>
-      <w:r>
-        <w:rPr>
-          <w:rFonts w:ascii="Arial" w:hAnsi="Arial" w:cs="Arial"/>
-          <w:b/>
-          <w:sz w:val="24"/>
-          <w:szCs w:val="24"/>
-        </w:rPr>
-        <w:lastRenderedPageBreak/>
-        <w:t>Proyecto crucigrama</w:t>
-      </w:r>
-    </w:p>
-    <w:p>
-      <w:pPr>
-        <w:rPr>
-          <w:rFonts w:ascii="Arial" w:hAnsi="Arial" w:cs="Arial"/>
-          <w:b/>
-          <w:sz w:val="24"/>
-          <w:szCs w:val="24"/>
-        </w:rPr>
-      </w:pPr>
-    </w:p>
-    <w:p>
-      <w:pPr>
-        <w:jc w:val="both"/>
-        <w:rPr>
-          <w:rFonts w:ascii="Arial" w:hAnsi="Arial" w:cs="Arial"/>
-          <w:sz w:val="24"/>
-          <w:szCs w:val="24"/>
-        </w:rPr>
-      </w:pPr>
-      <w:r>
-        <w:rPr>
-          <w:rFonts w:ascii="Arial" w:hAnsi="Arial" w:cs="Arial"/>
-          <w:sz w:val="24"/>
-          <w:szCs w:val="24"/>
-        </w:rPr>
-        <w:t>Pa</w:t>
-      </w:r>
-      <w:r>
-        <w:rPr>
-          <w:rFonts w:ascii="Arial" w:hAnsi="Arial" w:cs="Arial"/>
-          <w:sz w:val="24"/>
-          <w:szCs w:val="24"/>
-        </w:rPr>
-        <w:t>sa</w:t>
-      </w:r>
-      <w:r>
-        <w:rPr>
-          <w:rFonts w:ascii="Arial" w:hAnsi="Arial" w:cs="Arial"/>
-          <w:sz w:val="24"/>
-          <w:szCs w:val="24"/>
-        </w:rPr>
-        <w:t>remos a explicar la estructura general de nuestro juego “</w:t>
-      </w:r>
-      <w:r>
-        <w:rPr>
-          <w:rFonts w:ascii="Arial" w:hAnsi="Arial" w:cs="Arial"/>
-          <w:sz w:val="24"/>
-          <w:szCs w:val="24"/>
-        </w:rPr>
-        <w:t>MICHI</w:t>
-      </w:r>
-      <w:r>
-        <w:rPr>
-          <w:rFonts w:ascii="Arial" w:hAnsi="Arial" w:cs="Arial"/>
-          <w:sz w:val="24"/>
-          <w:szCs w:val="24"/>
-        </w:rPr>
-        <w:t xml:space="preserve">” </w:t>
-      </w:r>
-      <w:r>
-        <w:rPr>
-          <w:rFonts w:ascii="Arial" w:hAnsi="Arial" w:cs="Arial"/>
-          <w:sz w:val="24"/>
-          <w:szCs w:val="24"/>
-        </w:rPr>
-        <w:t xml:space="preserve">aquí </w:t>
-      </w:r>
-      <w:r>
-        <w:rPr>
-          <w:rFonts w:ascii="Arial" w:hAnsi="Arial" w:cs="Arial"/>
-          <w:sz w:val="24"/>
-          <w:szCs w:val="24"/>
-        </w:rPr>
-        <w:t>una vista panorámica global</w:t>
-      </w:r>
-    </w:p>
-    <w:p>
-      <w:pPr>
-        <w:jc w:val="both"/>
-        <w:rPr>
-          <w:rFonts w:ascii="Arial" w:hAnsi="Arial" w:cs="Arial"/>
-          <w:sz w:val="24"/>
-          <w:szCs w:val="24"/>
-        </w:rPr>
-      </w:pPr>
-      <w:r>
-        <w:rPr>
-          <w:noProof/>
-          <w:lang w:val="es-ES" w:eastAsia="es-ES"/>
-        </w:rPr>
-        <w:drawing>
-          <wp:inline distT="0" distB="0" distL="0" distR="0" wp14:anchorId="7A79798D" wp14:editId="3E70C283">
-            <wp:extent cx="2162175" cy="5505450"/>
-            <wp:effectExtent l="0" t="0" r="9525" b="0"/>
-            <wp:docPr id="31" name="Imagen 31"/>
-            <wp:cNvGraphicFramePr>
-              <a:graphicFrameLocks xmlns:a="http://schemas.openxmlformats.org/drawingml/2006/main" noChangeAspect="1"/>
-            </wp:cNvGraphicFramePr>
-            <a:graphic xmlns:a="http://schemas.openxmlformats.org/drawingml/2006/main">
-              <a:graphicData uri="http://schemas.openxmlformats.org/drawingml/2006/picture">
-                <pic:pic xmlns:pic="http://schemas.openxmlformats.org/drawingml/2006/picture">
-                  <pic:nvPicPr>
-                    <pic:cNvPr id="1" name=""/>
-                    <pic:cNvPicPr/>
-                  </pic:nvPicPr>
-                  <pic:blipFill>
-                    <a:blip r:embed="rId13"/>
-                    <a:stretch>
-                      <a:fillRect/>
-                    </a:stretch>
-                  </pic:blipFill>
-                  <pic:spPr>
-                    <a:xfrm>
-                      <a:off x="0" y="0"/>
-                      <a:ext cx="2162175" cy="5505450"/>
-                    </a:xfrm>
-                    <a:prstGeom prst="rect">
-                      <a:avLst/>
-                    </a:prstGeom>
-                  </pic:spPr>
-                </pic:pic>
-              </a:graphicData>
-            </a:graphic>
-          </wp:inline>
-        </w:drawing>
-      </w:r>
-    </w:p>
-    <w:p>
-      <w:pPr>
-        <w:jc w:val="both"/>
-        <w:rPr>
-          <w:rFonts w:ascii="Arial" w:hAnsi="Arial" w:cs="Arial"/>
-          <w:sz w:val="24"/>
-          <w:szCs w:val="24"/>
-        </w:rPr>
-      </w:pPr>
-      <w:r>
-        <w:rPr>
-          <w:noProof/>
-          <w:lang w:val="es-ES" w:eastAsia="es-ES"/>
-        </w:rPr>
-        <w:lastRenderedPageBreak/>
-        <w:drawing>
-          <wp:inline distT="0" distB="0" distL="0" distR="0" wp14:anchorId="2C9C26B9" wp14:editId="304CAEBC">
-            <wp:extent cx="5580380" cy="3552190"/>
-            <wp:effectExtent l="0" t="0" r="1270" b="0"/>
-            <wp:docPr id="1" name="Imagen 1"/>
-            <wp:cNvGraphicFramePr>
-              <a:graphicFrameLocks xmlns:a="http://schemas.openxmlformats.org/drawingml/2006/main" noChangeAspect="1"/>
-            </wp:cNvGraphicFramePr>
-            <a:graphic xmlns:a="http://schemas.openxmlformats.org/drawingml/2006/main">
-              <a:graphicData uri="http://schemas.openxmlformats.org/drawingml/2006/picture">
-                <pic:pic xmlns:pic="http://schemas.openxmlformats.org/drawingml/2006/picture">
-                  <pic:nvPicPr>
-                    <pic:cNvPr id="1" name=""/>
-                    <pic:cNvPicPr/>
-                  </pic:nvPicPr>
-                  <pic:blipFill>
-                    <a:blip r:embed="rId14"/>
-                    <a:stretch>
-                      <a:fillRect/>
-                    </a:stretch>
-                  </pic:blipFill>
-                  <pic:spPr>
-                    <a:xfrm>
-                      <a:off x="0" y="0"/>
-                      <a:ext cx="5580380" cy="3552190"/>
-                    </a:xfrm>
-                    <a:prstGeom prst="rect">
-                      <a:avLst/>
-                    </a:prstGeom>
-                  </pic:spPr>
-                </pic:pic>
-              </a:graphicData>
-            </a:graphic>
-          </wp:inline>
-        </w:drawing>
-      </w:r>
-      <w:r>
-        <w:rPr>
-          <w:noProof/>
-          <w:lang w:val="es-ES" w:eastAsia="es-ES"/>
-        </w:rPr>
-        <w:drawing>
-          <wp:inline distT="0" distB="0" distL="0" distR="0" wp14:anchorId="5351EBF8" wp14:editId="54EFA31E">
-            <wp:extent cx="5580380" cy="3569970"/>
-            <wp:effectExtent l="0" t="0" r="1270" b="0"/>
-            <wp:docPr id="30" name="Imagen 30"/>
-            <wp:cNvGraphicFramePr>
-              <a:graphicFrameLocks xmlns:a="http://schemas.openxmlformats.org/drawingml/2006/main" noChangeAspect="1"/>
-            </wp:cNvGraphicFramePr>
-            <a:graphic xmlns:a="http://schemas.openxmlformats.org/drawingml/2006/main">
-              <a:graphicData uri="http://schemas.openxmlformats.org/drawingml/2006/picture">
-                <pic:pic xmlns:pic="http://schemas.openxmlformats.org/drawingml/2006/picture">
-                  <pic:nvPicPr>
-                    <pic:cNvPr id="1" name=""/>
-                    <pic:cNvPicPr/>
-                  </pic:nvPicPr>
-                  <pic:blipFill>
-                    <a:blip r:embed="rId15"/>
-                    <a:stretch>
-                      <a:fillRect/>
-                    </a:stretch>
-                  </pic:blipFill>
-                  <pic:spPr>
-                    <a:xfrm>
-                      <a:off x="0" y="0"/>
-                      <a:ext cx="5580380" cy="3569970"/>
-                    </a:xfrm>
-                    <a:prstGeom prst="rect">
-                      <a:avLst/>
-                    </a:prstGeom>
-                  </pic:spPr>
-                </pic:pic>
-              </a:graphicData>
-            </a:graphic>
-          </wp:inline>
-        </w:drawing>
-      </w:r>
-      <w:r>
-        <w:rPr>
-          <w:noProof/>
-          <w:lang w:val="es-ES" w:eastAsia="es-ES"/>
-        </w:rPr>
-        <w:lastRenderedPageBreak/>
-        <w:drawing>
-          <wp:inline distT="0" distB="0" distL="0" distR="0" wp14:anchorId="34D6FED3" wp14:editId="2DFBCDC3">
-            <wp:extent cx="2162175" cy="3257550"/>
-            <wp:effectExtent l="0" t="0" r="9525" b="0"/>
-            <wp:docPr id="32" name="Imagen 32"/>
-            <wp:cNvGraphicFramePr>
-              <a:graphicFrameLocks xmlns:a="http://schemas.openxmlformats.org/drawingml/2006/main" noChangeAspect="1"/>
-            </wp:cNvGraphicFramePr>
-            <a:graphic xmlns:a="http://schemas.openxmlformats.org/drawingml/2006/main">
-              <a:graphicData uri="http://schemas.openxmlformats.org/drawingml/2006/picture">
-                <pic:pic xmlns:pic="http://schemas.openxmlformats.org/drawingml/2006/picture">
-                  <pic:nvPicPr>
-                    <pic:cNvPr id="1" name=""/>
-                    <pic:cNvPicPr/>
-                  </pic:nvPicPr>
-                  <pic:blipFill>
-                    <a:blip r:embed="rId16"/>
-                    <a:stretch>
-                      <a:fillRect/>
-                    </a:stretch>
-                  </pic:blipFill>
-                  <pic:spPr>
-                    <a:xfrm>
-                      <a:off x="0" y="0"/>
-                      <a:ext cx="2162175" cy="3257550"/>
-                    </a:xfrm>
-                    <a:prstGeom prst="rect">
-                      <a:avLst/>
-                    </a:prstGeom>
-                  </pic:spPr>
-                </pic:pic>
-              </a:graphicData>
-            </a:graphic>
-          </wp:inline>
-        </w:drawing>
-      </w:r>
-    </w:p>
-    <w:p>
-      <w:pPr>
-        <w:jc w:val="both"/>
-        <w:rPr>
-          <w:rFonts w:ascii="Arial" w:hAnsi="Arial" w:cs="Arial"/>
-          <w:sz w:val="24"/>
-          <w:szCs w:val="24"/>
-        </w:rPr>
-      </w:pPr>
-    </w:p>
-    <w:p>
-      <w:pPr>
-        <w:jc w:val="both"/>
-        <w:rPr>
-          <w:rFonts w:ascii="Arial" w:hAnsi="Arial" w:cs="Arial"/>
-          <w:sz w:val="24"/>
-          <w:szCs w:val="24"/>
-        </w:rPr>
-      </w:pPr>
-    </w:p>
-    <w:p>
-      <w:pPr>
-        <w:jc w:val="both"/>
-        <w:rPr>
-          <w:rFonts w:ascii="Arial" w:hAnsi="Arial" w:cs="Arial"/>
-          <w:sz w:val="24"/>
-          <w:szCs w:val="24"/>
-        </w:rPr>
-      </w:pPr>
       <w:r>
         <w:rPr>
           <w:noProof/>
@@ -3298,7 +4135,7 @@
                     <pic:cNvPicPr/>
                   </pic:nvPicPr>
                   <pic:blipFill>
-                    <a:blip r:embed="rId17"/>
+                    <a:blip r:embed="rId19"/>
                     <a:stretch>
                       <a:fillRect/>
                     </a:stretch>
@@ -3390,6 +4227,60 @@
           <w:szCs w:val="24"/>
         </w:rPr>
       </w:pPr>
+      <w:r>
+        <w:rPr>
+          <w:rFonts w:ascii="Arial" w:hAnsi="Arial" w:cs="Arial"/>
+          <w:sz w:val="24"/>
+          <w:szCs w:val="24"/>
+        </w:rPr>
+        <w:lastRenderedPageBreak/>
+        <w:t xml:space="preserve">3.1 </w:t>
+      </w:r>
+      <w:r>
+        <w:rPr>
+          <w:rFonts w:ascii="Arial" w:hAnsi="Arial" w:cs="Arial"/>
+          <w:b/>
+          <w:sz w:val="24"/>
+          <w:szCs w:val="24"/>
+        </w:rPr>
+        <w:t>E</w:t>
+      </w:r>
+      <w:r>
+        <w:rPr>
+          <w:rFonts w:ascii="Arial" w:hAnsi="Arial" w:cs="Arial"/>
+          <w:b/>
+          <w:sz w:val="24"/>
+          <w:szCs w:val="24"/>
+        </w:rPr>
+        <w:t>l algoritmo principal</w:t>
+      </w:r>
+      <w:r>
+        <w:rPr>
+          <w:rFonts w:ascii="Arial" w:hAnsi="Arial" w:cs="Arial"/>
+          <w:b/>
+          <w:sz w:val="24"/>
+          <w:szCs w:val="24"/>
+        </w:rPr>
+        <w:t>.</w:t>
+      </w:r>
+    </w:p>
+    <w:p>
+      <w:pPr>
+        <w:jc w:val="both"/>
+        <w:rPr>
+          <w:rFonts w:ascii="Arial" w:hAnsi="Arial" w:cs="Arial"/>
+          <w:sz w:val="24"/>
+          <w:szCs w:val="24"/>
+        </w:rPr>
+      </w:pPr>
+      <w:r>
+        <w:rPr>
+          <w:rFonts w:ascii="Arial" w:hAnsi="Arial" w:cs="Arial"/>
+          <w:sz w:val="24"/>
+          <w:szCs w:val="24"/>
+        </w:rPr>
+        <w:t>La parte más fundamental de este proy</w:t>
+      </w:r>
       <w:bookmarkStart w:id="0" w:name="_GoBack"/>
       <w:bookmarkEnd w:id="0"/>
       <w:r>
@@ -3398,53 +4289,23 @@
           <w:sz w:val="24"/>
           <w:szCs w:val="24"/>
         </w:rPr>
-        <w:lastRenderedPageBreak/>
-        <w:t xml:space="preserve">3.1 </w:t>
-      </w:r>
-      <w:r>
-        <w:rPr>
-          <w:rFonts w:ascii="Arial" w:hAnsi="Arial" w:cs="Arial"/>
-          <w:b/>
-          <w:sz w:val="24"/>
-          <w:szCs w:val="24"/>
-        </w:rPr>
-        <w:t>E</w:t>
-      </w:r>
-      <w:r>
-        <w:rPr>
-          <w:rFonts w:ascii="Arial" w:hAnsi="Arial" w:cs="Arial"/>
-          <w:b/>
-          <w:sz w:val="24"/>
-          <w:szCs w:val="24"/>
-        </w:rPr>
-        <w:t>l algoritmo principal</w:t>
-      </w:r>
-      <w:r>
-        <w:rPr>
-          <w:rFonts w:ascii="Arial" w:hAnsi="Arial" w:cs="Arial"/>
-          <w:b/>
+        <w:t xml:space="preserve">ecto, mediante ella se genera </w:t>
+      </w:r>
+      <w:r>
+        <w:rPr>
+          <w:rFonts w:ascii="Arial" w:hAnsi="Arial" w:cs="Arial"/>
+          <w:sz w:val="24"/>
+          <w:szCs w:val="24"/>
+        </w:rPr>
+        <w:t>o se podrá jugar nuestro videojuego</w:t>
+      </w:r>
+      <w:r>
+        <w:rPr>
+          <w:rFonts w:ascii="Arial" w:hAnsi="Arial" w:cs="Arial"/>
           <w:sz w:val="24"/>
           <w:szCs w:val="24"/>
         </w:rPr>
         <w:t>.</w:t>
-      </w:r>
-    </w:p>
-    <w:p>
-      <w:pPr>
-        <w:jc w:val="both"/>
-        <w:rPr>
-          <w:rFonts w:ascii="Arial" w:hAnsi="Arial" w:cs="Arial"/>
-          <w:sz w:val="24"/>
-          <w:szCs w:val="24"/>
-        </w:rPr>
-      </w:pPr>
-      <w:r>
-        <w:rPr>
-          <w:rFonts w:ascii="Arial" w:hAnsi="Arial" w:cs="Arial"/>
-          <w:sz w:val="24"/>
-          <w:szCs w:val="24"/>
-        </w:rPr>
-        <w:t>La parte más fundamental de este proyecto, mediante ella se genera toda la crucigrama son clases que interactúan mutuamente  entre ellas.</w:t>
       </w:r>
     </w:p>
     <w:p>
@@ -3504,7 +4365,7 @@
                     <pic:cNvPicPr/>
                   </pic:nvPicPr>
                   <pic:blipFill>
-                    <a:blip r:embed="rId18"/>
+                    <a:blip r:embed="rId20"/>
                     <a:stretch>
                       <a:fillRect/>
                     </a:stretch>
@@ -3531,55 +4392,6 @@
         <w:jc w:val="both"/>
         <w:rPr>
           <w:rFonts w:ascii="Arial" w:hAnsi="Arial" w:cs="Arial"/>
-          <w:b/>
-          <w:sz w:val="24"/>
-          <w:szCs w:val="24"/>
-        </w:rPr>
-      </w:pPr>
-      <w:r>
-        <w:rPr>
-          <w:rFonts w:ascii="Arial" w:hAnsi="Arial" w:cs="Arial"/>
-          <w:sz w:val="24"/>
-          <w:szCs w:val="24"/>
-        </w:rPr>
-        <w:t xml:space="preserve">3.2 </w:t>
-      </w:r>
-      <w:r>
-        <w:rPr>
-          <w:rFonts w:ascii="Arial" w:hAnsi="Arial" w:cs="Arial"/>
-          <w:b/>
-          <w:sz w:val="24"/>
-          <w:szCs w:val="24"/>
-        </w:rPr>
-        <w:t>interfaz de del juego de crucigrama</w:t>
-      </w:r>
-    </w:p>
-    <w:p>
-      <w:pPr>
-        <w:pStyle w:val="Prrafodelista"/>
-        <w:jc w:val="both"/>
-        <w:rPr>
-          <w:rFonts w:ascii="Arial" w:hAnsi="Arial" w:cs="Arial"/>
-          <w:b/>
-          <w:sz w:val="24"/>
-          <w:szCs w:val="24"/>
-        </w:rPr>
-      </w:pPr>
-      <w:r>
-        <w:rPr>
-          <w:rFonts w:ascii="Arial" w:hAnsi="Arial" w:cs="Arial"/>
-          <w:sz w:val="24"/>
-          <w:szCs w:val="24"/>
-        </w:rPr>
-        <w:t>Es el código del interfaz con la cual el usuario podrá interactuar.</w:t>
-      </w:r>
-    </w:p>
-    <w:p>
-      <w:pPr>
-        <w:pStyle w:val="Prrafodelista"/>
-        <w:jc w:val="both"/>
-        <w:rPr>
-          <w:rFonts w:ascii="Arial" w:hAnsi="Arial" w:cs="Arial"/>
           <w:sz w:val="24"/>
           <w:szCs w:val="24"/>
         </w:rPr>
@@ -3605,38 +4417,6 @@
       </w:pPr>
       <w:r>
         <w:tab/>
-      </w:r>
-    </w:p>
-    <w:p>
-      <w:pPr>
-        <w:tabs>
-          <w:tab w:val="left" w:pos="720"/>
-          <w:tab w:val="left" w:pos="1440"/>
-        </w:tabs>
-        <w:ind w:left="720"/>
-        <w:rPr>
-          <w:rFonts w:ascii="Arial" w:hAnsi="Arial" w:cs="Arial"/>
-          <w:b/>
-          <w:sz w:val="24"/>
-          <w:szCs w:val="24"/>
-        </w:rPr>
-      </w:pPr>
-      <w:r>
-        <w:rPr>
-          <w:rFonts w:ascii="Arial" w:hAnsi="Arial" w:cs="Arial"/>
-          <w:sz w:val="24"/>
-          <w:szCs w:val="24"/>
-        </w:rPr>
-        <w:t xml:space="preserve">3.3 </w:t>
-      </w:r>
-      <w:r>
-        <w:rPr>
-          <w:rFonts w:ascii="Arial" w:hAnsi="Arial" w:cs="Arial"/>
-          <w:b/>
-          <w:sz w:val="24"/>
-          <w:szCs w:val="24"/>
-        </w:rPr>
-        <w:t>framework AndEngine</w:t>
       </w:r>
     </w:p>
     <w:p>
@@ -3648,9 +4428,9 @@
       </w:pPr>
     </w:p>
     <w:sectPr>
-      <w:headerReference w:type="default" r:id="rId19"/>
-      <w:footerReference w:type="default" r:id="rId20"/>
-      <w:headerReference w:type="first" r:id="rId21"/>
+      <w:headerReference w:type="default" r:id="rId21"/>
+      <w:footerReference w:type="default" r:id="rId22"/>
+      <w:headerReference w:type="first" r:id="rId23"/>
       <w:pgSz w:w="11907" w:h="16840" w:code="9"/>
       <w:pgMar w:top="1701" w:right="1418" w:bottom="1134" w:left="1701" w:header="709" w:footer="709" w:gutter="0"/>
       <w:cols w:space="708"/>
@@ -3703,6 +4483,12 @@
         <w:rFonts w:asciiTheme="majorHAnsi" w:eastAsiaTheme="majorEastAsia" w:hAnsiTheme="majorHAnsi" w:cstheme="majorBidi"/>
       </w:rPr>
       <w:t>Ingeniería de software II</w:t>
+    </w:r>
+    <w:r>
+      <w:rPr>
+        <w:rFonts w:asciiTheme="majorHAnsi" w:eastAsiaTheme="majorEastAsia" w:hAnsiTheme="majorHAnsi" w:cstheme="majorBidi"/>
+      </w:rPr>
+      <w:t>I</w:t>
     </w:r>
     <w:r>
       <w:rPr>
@@ -4209,7 +4995,7 @@
               <v:stroke joinstyle="miter"/>
               <v:path gradientshapeok="t" o:connecttype="rect"/>
             </v:shapetype>
-            <v:shape id="Cuadro de texto 8" o:spid="_x0000_s1032" type="#_x0000_t202" style="position:absolute;margin-left:0;margin-top:0;width:2in;height:2in;z-index:251663871;visibility:visible;mso-wrap-style:none;mso-wrap-distance-left:9pt;mso-wrap-distance-top:0;mso-wrap-distance-right:9pt;mso-wrap-distance-bottom:0;mso-position-horizontal:absolute;mso-position-horizontal-relative:text;mso-position-vertical:absolute;mso-position-vertical-relative:text;v-text-anchor:top" o:gfxdata="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" filled="f" stroked="f">
+            <v:shape id="Cuadro de texto 8" o:spid="_x0000_s1038" type="#_x0000_t202" style="position:absolute;margin-left:0;margin-top:0;width:2in;height:2in;z-index:251663871;visibility:visible;mso-wrap-style:none;mso-wrap-distance-left:9pt;mso-wrap-distance-top:0;mso-wrap-distance-right:9pt;mso-wrap-distance-bottom:0;mso-position-horizontal:absolute;mso-position-horizontal-relative:text;mso-position-vertical:absolute;mso-position-vertical-relative:text;v-text-anchor:top" o:gfxdata="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" filled="f" stroked="f">
               <v:textbox style="mso-fit-shape-to-text:t">
                 <w:txbxContent>
                   <w:p>
@@ -7569,4 +8355,16 @@
     </a:ext>
   </a:extLst>
 </a:theme>
+</file>
+
+<file path=customXml/item1.xml><?xml version="1.0" encoding="utf-8"?>
+<b:Sources xmlns:b="http://schemas.openxmlformats.org/officeDocument/2006/bibliography" xmlns="http://schemas.openxmlformats.org/officeDocument/2006/bibliography" SelectedStyle="\APASixthEditionOfficeOnline.xsl" StyleName="APA" Version="6"/>
+</file>
+
+<file path=customXml/itemProps1.xml><?xml version="1.0" encoding="utf-8"?>
+<ds:datastoreItem xmlns:ds="http://schemas.openxmlformats.org/officeDocument/2006/customXml" ds:itemID="{908F711A-5CF1-47C3-81D9-E12EF2455362}">
+  <ds:schemaRefs>
+    <ds:schemaRef ds:uri="http://schemas.openxmlformats.org/officeDocument/2006/bibliography"/>
+  </ds:schemaRefs>
+</ds:datastoreItem>
 </file>
--- a/Manual de Programador.docx
+++ b/Manual de Programador.docx
@@ -42,7 +42,7 @@
         <mc:AlternateContent>
           <mc:Choice Requires="wps">
             <w:drawing>
-              <wp:anchor distT="0" distB="0" distL="114300" distR="114300" simplePos="0" relativeHeight="251652096" behindDoc="0" locked="0" layoutInCell="1" allowOverlap="1" wp14:anchorId="6D3A36F5" wp14:editId="6D5B470B">
+              <wp:anchor distT="0" distB="0" distL="114300" distR="114300" simplePos="0" relativeHeight="251651072" behindDoc="0" locked="0" layoutInCell="1" allowOverlap="1" wp14:anchorId="6D3A36F5" wp14:editId="6D5B470B">
                 <wp:simplePos x="0" y="0"/>
                 <wp:positionH relativeFrom="column">
                   <wp:posOffset>796290</wp:posOffset>
@@ -171,7 +171,7 @@
           </mc:Choice>
           <mc:Fallback>
             <w:pict>
-              <v:roundrect w14:anchorId="6D3A36F5" id="Rectángulo redondeado 352" o:spid="_x0000_s1026" style="position:absolute;left:0;text-align:left;margin-left:62.7pt;margin-top:16.1pt;width:297.75pt;height:45.75pt;z-index:251652096;visibility:visible;mso-wrap-style:square;mso-width-percent:0;mso-height-percent:0;mso-wrap-distance-left:9pt;mso-wrap-distance-top:0;mso-wrap-distance-right:9pt;mso-wrap-distance-bottom:0;mso-position-horizontal:absolute;mso-position-horizontal-relative:text;mso-position-vertical:absolute;mso-position-vertical-relative:text;mso-width-percent:0;mso-height-percent:0;mso-width-relative:page;mso-height-relative:page;v-text-anchor:top" arcsize="0" o:gfxdata="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" fillcolor="#9ecb81 [2169]" strokecolor="#70ad47 [3209]" strokeweight=".5pt">
+              <v:roundrect w14:anchorId="6D3A36F5" id="Rectángulo redondeado 352" o:spid="_x0000_s1026" style="position:absolute;left:0;text-align:left;margin-left:62.7pt;margin-top:16.1pt;width:297.75pt;height:45.75pt;z-index:251651072;visibility:visible;mso-wrap-style:square;mso-width-percent:0;mso-height-percent:0;mso-wrap-distance-left:9pt;mso-wrap-distance-top:0;mso-wrap-distance-right:9pt;mso-wrap-distance-bottom:0;mso-position-horizontal:absolute;mso-position-horizontal-relative:text;mso-position-vertical:absolute;mso-position-vertical-relative:text;mso-width-percent:0;mso-height-percent:0;mso-width-relative:page;mso-height-relative:page;v-text-anchor:top" arcsize="0" o:gfxdata="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" fillcolor="#9ecb81 [2169]" strokecolor="#70ad47 [3209]" strokeweight=".5pt">
                 <v:fill color2="#8ac066 [2617]" rotate="t" colors="0 #b5d5a7;.5 #aace99;1 #9cca86" focus="100%" type="gradient">
                   <o:fill v:ext="view" type="gradientUnscaled"/>
                 </v:fill>
@@ -401,7 +401,7 @@
           <w:lang w:val="es-ES" w:eastAsia="es-ES"/>
         </w:rPr>
         <w:drawing>
-          <wp:anchor distT="0" distB="0" distL="114300" distR="114300" simplePos="0" relativeHeight="251651072" behindDoc="0" locked="0" layoutInCell="1" allowOverlap="1" wp14:anchorId="3EE083AC" wp14:editId="46283108">
+          <wp:anchor distT="0" distB="0" distL="114300" distR="114300" simplePos="0" relativeHeight="251650048" behindDoc="0" locked="0" layoutInCell="1" allowOverlap="1" wp14:anchorId="3EE083AC" wp14:editId="46283108">
             <wp:simplePos x="0" y="0"/>
             <wp:positionH relativeFrom="column">
               <wp:posOffset>3949065</wp:posOffset>
@@ -1062,7 +1062,17 @@
           <w:sz w:val="24"/>
           <w:szCs w:val="24"/>
         </w:rPr>
-        <w:t>Los siguientes programas son lo esencial para poder desarrollar y/o mantener nuestra aplicación que son los siguientes:</w:t>
+        <w:t xml:space="preserve">Los siguientes programas son lo esencial para poder desarrollar y/o mantener </w:t>
+      </w:r>
+      <w:bookmarkStart w:id="0" w:name="_GoBack"/>
+      <w:bookmarkEnd w:id="0"/>
+      <w:r>
+        <w:rPr>
+          <w:rFonts w:ascii="Arial" w:hAnsi="Arial" w:cs="Arial"/>
+          <w:sz w:val="24"/>
+          <w:szCs w:val="24"/>
+        </w:rPr>
+        <w:t>nuestra aplicación que son los siguientes:</w:t>
       </w:r>
     </w:p>
     <w:p>
@@ -1480,7 +1490,7 @@
           </mc:Choice>
           <mc:Fallback>
             <w:pict>
-              <v:rect w14:anchorId="36688202" id="15 Rectángulo" o:spid="_x0000_s1026" style="position:absolute;margin-left:129.1pt;margin-top:149.45pt;width:87.9pt;height:74.8pt;z-index:251656192;visibility:visible;mso-wrap-style:square;mso-width-percent:0;mso-height-percent:0;mso-wrap-distance-left:9pt;mso-wrap-distance-top:0;mso-wrap-distance-right:9pt;mso-wrap-distance-bottom:0;mso-position-horizontal:absolute;mso-position-horizontal-relative:text;mso-position-vertical:absolute;mso-position-vertical-relative:text;mso-width-percent:0;mso-height-percent:0;mso-width-relative:margin;mso-height-relative:margin;v-text-anchor:middle" o:gfxdata="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" filled="f" strokecolor="#1f4d78 [1604]" strokeweight="3pt"/>
+              <v:rect w14:anchorId="513CB883" id="15 Rectángulo" o:spid="_x0000_s1026" style="position:absolute;margin-left:129.1pt;margin-top:149.45pt;width:87.9pt;height:74.8pt;z-index:251656192;visibility:visible;mso-wrap-style:square;mso-width-percent:0;mso-height-percent:0;mso-wrap-distance-left:9pt;mso-wrap-distance-top:0;mso-wrap-distance-right:9pt;mso-wrap-distance-bottom:0;mso-position-horizontal:absolute;mso-position-horizontal-relative:text;mso-position-vertical:absolute;mso-position-vertical-relative:text;mso-width-percent:0;mso-height-percent:0;mso-width-relative:margin;mso-height-relative:margin;v-text-anchor:middle" o:gfxdata="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" filled="f" strokecolor="#1f4d78 [1604]" strokeweight="3pt"/>
             </w:pict>
           </mc:Fallback>
         </mc:AlternateContent>
@@ -1505,7 +1515,7 @@
           <w:lang w:val="es-ES" w:eastAsia="es-ES"/>
         </w:rPr>
         <w:drawing>
-          <wp:anchor distT="0" distB="0" distL="114300" distR="114300" simplePos="0" relativeHeight="251654144" behindDoc="1" locked="0" layoutInCell="1" allowOverlap="1" wp14:anchorId="27123FF2" wp14:editId="022BF42B">
+          <wp:anchor distT="0" distB="0" distL="114300" distR="114300" simplePos="0" relativeHeight="251653120" behindDoc="1" locked="0" layoutInCell="1" allowOverlap="1" wp14:anchorId="27123FF2" wp14:editId="022BF42B">
             <wp:simplePos x="0" y="0"/>
             <wp:positionH relativeFrom="column">
               <wp:posOffset>59690</wp:posOffset>
@@ -1589,7 +1599,7 @@
         <mc:AlternateContent>
           <mc:Choice Requires="wps">
             <w:drawing>
-              <wp:anchor distT="0" distB="0" distL="114300" distR="114300" simplePos="0" relativeHeight="251655168" behindDoc="0" locked="0" layoutInCell="1" allowOverlap="1" wp14:anchorId="2FE22529" wp14:editId="11B86E50">
+              <wp:anchor distT="0" distB="0" distL="114300" distR="114300" simplePos="0" relativeHeight="251654144" behindDoc="0" locked="0" layoutInCell="1" allowOverlap="1" wp14:anchorId="2FE22529" wp14:editId="11B86E50">
                 <wp:simplePos x="0" y="0"/>
                 <wp:positionH relativeFrom="column">
                   <wp:posOffset>226151</wp:posOffset>
@@ -1704,7 +1714,7 @@
                   <v:h position="#0,#1"/>
                 </v:handles>
               </v:shapetype>
-              <v:shape id="14 Llamada ovalada" o:spid="_x0000_s1028" type="#_x0000_t63" style="position:absolute;margin-left:17.8pt;margin-top:7.45pt;width:150.5pt;height:84.15pt;z-index:251655168;visibility:visible;mso-wrap-style:square;mso-width-percent:0;mso-height-percent:0;mso-wrap-distance-left:9pt;mso-wrap-distance-top:0;mso-wrap-distance-right:9pt;mso-wrap-distance-bottom:0;mso-position-horizontal:absolute;mso-position-horizontal-relative:text;mso-position-vertical:absolute;mso-position-vertical-relative:text;mso-width-percent:0;mso-height-percent:0;mso-width-relative:margin;mso-height-relative:margin;v-text-anchor:middle" o:gfxdata="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" adj="19553,-37036" fillcolor="#5b9bd5 [3204]" strokecolor="#1f4d78 [1604]" strokeweight="1pt">
+              <v:shape id="14 Llamada ovalada" o:spid="_x0000_s1028" type="#_x0000_t63" style="position:absolute;margin-left:17.8pt;margin-top:7.45pt;width:150.5pt;height:84.15pt;z-index:251654144;visibility:visible;mso-wrap-style:square;mso-width-percent:0;mso-height-percent:0;mso-wrap-distance-left:9pt;mso-wrap-distance-top:0;mso-wrap-distance-right:9pt;mso-wrap-distance-bottom:0;mso-position-horizontal:absolute;mso-position-horizontal-relative:text;mso-position-vertical:absolute;mso-position-vertical-relative:text;mso-width-percent:0;mso-height-percent:0;mso-width-relative:margin;mso-height-relative:margin;v-text-anchor:middle" o:gfxdata="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" adj="19553,-37036" fillcolor="#5b9bd5 [3204]" strokecolor="#1f4d78 [1604]" strokeweight="1pt">
                 <v:textbox>
                   <w:txbxContent>
                     <w:p>
@@ -2153,7 +2163,7 @@
           </mc:Choice>
           <mc:Fallback>
             <w:pict>
-              <v:rect w14:anchorId="25CB07E5" id="12 Rectángulo" o:spid="_x0000_s1026" style="position:absolute;margin-left:344.7pt;margin-top:234.1pt;width:79.5pt;height:18.75pt;z-index:251655168;visibility:visible;mso-wrap-style:square;mso-width-percent:0;mso-height-percent:0;mso-wrap-distance-left:9pt;mso-wrap-distance-top:0;mso-wrap-distance-right:9pt;mso-wrap-distance-bottom:0;mso-position-horizontal:absolute;mso-position-horizontal-relative:text;mso-position-vertical:absolute;mso-position-vertical-relative:text;mso-width-percent:0;mso-height-percent:0;mso-width-relative:margin;mso-height-relative:margin;v-text-anchor:middle" o:gfxdata="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" filled="f" strokecolor="#1f4d78 [1604]" strokeweight="3pt"/>
+              <v:rect w14:anchorId="03AC8BD2" id="12 Rectángulo" o:spid="_x0000_s1026" style="position:absolute;margin-left:344.7pt;margin-top:234.1pt;width:79.5pt;height:18.75pt;z-index:251655168;visibility:visible;mso-wrap-style:square;mso-width-percent:0;mso-height-percent:0;mso-wrap-distance-left:9pt;mso-wrap-distance-top:0;mso-wrap-distance-right:9pt;mso-wrap-distance-bottom:0;mso-position-horizontal:absolute;mso-position-horizontal-relative:text;mso-position-vertical:absolute;mso-position-vertical-relative:text;mso-width-percent:0;mso-height-percent:0;mso-width-relative:margin;mso-height-relative:margin;v-text-anchor:middle" o:gfxdata="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" filled="f" strokecolor="#1f4d78 [1604]" strokeweight="3pt"/>
             </w:pict>
           </mc:Fallback>
         </mc:AlternateContent>
@@ -2461,16 +2471,7 @@
           <w:sz w:val="24"/>
           <w:szCs w:val="24"/>
         </w:rPr>
-        <w:t xml:space="preserve">2. </w:t>
-      </w:r>
-      <w:r>
-        <w:rPr>
-          <w:rFonts w:cs="Arial"/>
-          <w:b/>
-          <w:sz w:val="24"/>
-          <w:szCs w:val="24"/>
-        </w:rPr>
-        <w:t>Instala el plugin ADT.</w:t>
+        <w:t>2. Instala el plugin ADT.</w:t>
       </w:r>
       <w:r>
         <w:rPr>
@@ -2537,7 +2538,7 @@
         <mc:AlternateContent>
           <mc:Choice Requires="wps">
             <w:drawing>
-              <wp:anchor distT="0" distB="0" distL="114300" distR="114300" simplePos="0" relativeHeight="251659264" behindDoc="0" locked="0" layoutInCell="1" allowOverlap="1">
+              <wp:anchor distT="0" distB="0" distL="114300" distR="114300" simplePos="0" relativeHeight="251660288" behindDoc="0" locked="0" layoutInCell="1" allowOverlap="1">
                 <wp:simplePos x="0" y="0"/>
                 <wp:positionH relativeFrom="column">
                   <wp:posOffset>2844165</wp:posOffset>
@@ -2609,7 +2610,7 @@
           </mc:Choice>
           <mc:Fallback>
             <w:pict>
-              <v:shape id="Llamada rectangular redondeada 16" o:spid="_x0000_s1031" type="#_x0000_t62" style="position:absolute;margin-left:223.95pt;margin-top:259.7pt;width:102.75pt;height:66.75pt;z-index:251659264;visibility:visible;mso-wrap-style:square;mso-wrap-distance-left:9pt;mso-wrap-distance-top:0;mso-wrap-distance-right:9pt;mso-wrap-distance-bottom:0;mso-position-horizontal:absolute;mso-position-horizontal-relative:text;mso-position-vertical:absolute;mso-position-vertical-relative:text;v-text-anchor:middle" o:gfxdata="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" adj="-7890,-34190" fillcolor="#5b9bd5 [3204]" strokecolor="#1f4d78 [1604]" strokeweight="1pt">
+              <v:shape id="Llamada rectangular redondeada 16" o:spid="_x0000_s1031" type="#_x0000_t62" style="position:absolute;margin-left:223.95pt;margin-top:259.7pt;width:102.75pt;height:66.75pt;z-index:251660288;visibility:visible;mso-wrap-style:square;mso-wrap-distance-left:9pt;mso-wrap-distance-top:0;mso-wrap-distance-right:9pt;mso-wrap-distance-bottom:0;mso-position-horizontal:absolute;mso-position-horizontal-relative:text;mso-position-vertical:absolute;mso-position-vertical-relative:text;v-text-anchor:middle" o:gfxdata="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" adj="-7890,-34190" fillcolor="#5b9bd5 [3204]" strokecolor="#1f4d78 [1604]" strokeweight="1pt">
                 <v:textbox>
                   <w:txbxContent>
                     <w:p>
@@ -2956,7 +2957,7 @@
         <mc:AlternateContent>
           <mc:Choice Requires="wps">
             <w:drawing>
-              <wp:anchor distT="0" distB="0" distL="114300" distR="114300" simplePos="0" relativeHeight="251658240" behindDoc="0" locked="0" layoutInCell="1" allowOverlap="1">
+              <wp:anchor distT="0" distB="0" distL="114300" distR="114300" simplePos="0" relativeHeight="251659264" behindDoc="0" locked="0" layoutInCell="1" allowOverlap="1">
                 <wp:simplePos x="0" y="0"/>
                 <wp:positionH relativeFrom="column">
                   <wp:posOffset>2567940</wp:posOffset>
@@ -3036,7 +3037,7 @@
           </mc:Choice>
           <mc:Fallback>
             <w:pict>
-              <v:shape id="Llamada rectangular redondeada 13" o:spid="_x0000_s1032" type="#_x0000_t62" style="position:absolute;margin-left:202.2pt;margin-top:17pt;width:143.25pt;height:89.25pt;z-index:251658240;visibility:visible;mso-wrap-style:square;mso-wrap-distance-left:9pt;mso-wrap-distance-top:0;mso-wrap-distance-right:9pt;mso-wrap-distance-bottom:0;mso-position-horizontal:absolute;mso-position-horizontal-relative:text;mso-position-vertical:absolute;mso-position-vertical-relative:text;v-text-anchor:middle" o:gfxdata="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" adj="15687,-22893" fillcolor="#5b9bd5 [3204]" strokecolor="#1f4d78 [1604]" strokeweight="1pt">
+              <v:shape id="Llamada rectangular redondeada 13" o:spid="_x0000_s1032" type="#_x0000_t62" style="position:absolute;margin-left:202.2pt;margin-top:17pt;width:143.25pt;height:89.25pt;z-index:251659264;visibility:visible;mso-wrap-style:square;mso-wrap-distance-left:9pt;mso-wrap-distance-top:0;mso-wrap-distance-right:9pt;mso-wrap-distance-bottom:0;mso-position-horizontal:absolute;mso-position-horizontal-relative:text;mso-position-vertical:absolute;mso-position-vertical-relative:text;v-text-anchor:middle" o:gfxdata="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" adj="15687,-22893" fillcolor="#5b9bd5 [3204]" strokecolor="#1f4d78 [1604]" strokeweight="1pt">
                 <v:textbox>
                   <w:txbxContent>
                     <w:p>
@@ -3249,7 +3250,7 @@
         <mc:AlternateContent>
           <mc:Choice Requires="wps">
             <w:drawing>
-              <wp:anchor distT="0" distB="0" distL="114300" distR="114300" simplePos="0" relativeHeight="251660288" behindDoc="0" locked="0" layoutInCell="1" allowOverlap="1" wp14:anchorId="3E9F531A" wp14:editId="0143EF6E">
+              <wp:anchor distT="0" distB="0" distL="114300" distR="114300" simplePos="0" relativeHeight="251661312" behindDoc="0" locked="0" layoutInCell="1" allowOverlap="1" wp14:anchorId="3E9F531A" wp14:editId="0143EF6E">
                 <wp:simplePos x="0" y="0"/>
                 <wp:positionH relativeFrom="column">
                   <wp:posOffset>2825115</wp:posOffset>
@@ -3324,7 +3325,7 @@
           </mc:Choice>
           <mc:Fallback>
             <w:pict>
-              <v:shape w14:anchorId="3E9F531A" id="Llamada rectangular redondeada 20" o:spid="_x0000_s1033" type="#_x0000_t62" style="position:absolute;left:0;text-align:left;margin-left:222.45pt;margin-top:111.15pt;width:203.25pt;height:22.5pt;z-index:251660288;visibility:visible;mso-wrap-style:square;mso-height-percent:0;mso-wrap-distance-left:9pt;mso-wrap-distance-top:0;mso-wrap-distance-right:9pt;mso-wrap-distance-bottom:0;mso-position-horizontal:absolute;mso-position-horizontal-relative:text;mso-position-vertical:absolute;mso-position-vertical-relative:text;mso-height-percent:0;mso-height-relative:margin;v-text-anchor:middle" o:gfxdata="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" adj="-8366,18000" fillcolor="#5b9bd5 [3204]" strokecolor="#1f4d78 [1604]" strokeweight="1pt">
+              <v:shape w14:anchorId="3E9F531A" id="Llamada rectangular redondeada 20" o:spid="_x0000_s1033" type="#_x0000_t62" style="position:absolute;left:0;text-align:left;margin-left:222.45pt;margin-top:111.15pt;width:203.25pt;height:22.5pt;z-index:251661312;visibility:visible;mso-wrap-style:square;mso-height-percent:0;mso-wrap-distance-left:9pt;mso-wrap-distance-top:0;mso-wrap-distance-right:9pt;mso-wrap-distance-bottom:0;mso-position-horizontal:absolute;mso-position-horizontal-relative:text;mso-position-vertical:absolute;mso-position-vertical-relative:text;mso-height-percent:0;mso-height-relative:margin;v-text-anchor:middle" o:gfxdata="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" adj="-8366,18000" fillcolor="#5b9bd5 [3204]" strokecolor="#1f4d78 [1604]" strokeweight="1pt">
                 <v:textbox>
                   <w:txbxContent>
                     <w:p>
@@ -3350,7 +3351,7 @@
         <mc:AlternateContent>
           <mc:Choice Requires="wps">
             <w:drawing>
-              <wp:anchor distT="0" distB="0" distL="114300" distR="114300" simplePos="0" relativeHeight="251661312" behindDoc="0" locked="0" layoutInCell="1" allowOverlap="1" wp14:anchorId="2645006A" wp14:editId="402DB7DA">
+              <wp:anchor distT="0" distB="0" distL="114300" distR="114300" simplePos="0" relativeHeight="251662336" behindDoc="0" locked="0" layoutInCell="1" allowOverlap="1" wp14:anchorId="2645006A" wp14:editId="402DB7DA">
                 <wp:simplePos x="0" y="0"/>
                 <wp:positionH relativeFrom="column">
                   <wp:posOffset>2625090</wp:posOffset>
@@ -3425,7 +3426,7 @@
           </mc:Choice>
           <mc:Fallback>
             <w:pict>
-              <v:shape w14:anchorId="2645006A" id="Llamada rectangular redondeada 21" o:spid="_x0000_s1034" type="#_x0000_t62" style="position:absolute;left:0;text-align:left;margin-left:206.7pt;margin-top:290.4pt;width:210pt;height:32.25pt;z-index:251661312;visibility:visible;mso-wrap-style:square;mso-height-percent:0;mso-wrap-distance-left:9pt;mso-wrap-distance-top:0;mso-wrap-distance-right:9pt;mso-wrap-distance-bottom:0;mso-position-horizontal:absolute;mso-position-horizontal-relative:text;mso-position-vertical:absolute;mso-position-vertical-relative:text;mso-height-percent:0;mso-height-relative:margin;v-text-anchor:middle" o:gfxdata="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" adj="-5734,188" fillcolor="#5b9bd5 [3204]" strokecolor="#1f4d78 [1604]" strokeweight="1pt">
+              <v:shape w14:anchorId="2645006A" id="Llamada rectangular redondeada 21" o:spid="_x0000_s1034" type="#_x0000_t62" style="position:absolute;left:0;text-align:left;margin-left:206.7pt;margin-top:290.4pt;width:210pt;height:32.25pt;z-index:251662336;visibility:visible;mso-wrap-style:square;mso-height-percent:0;mso-wrap-distance-left:9pt;mso-wrap-distance-top:0;mso-wrap-distance-right:9pt;mso-wrap-distance-bottom:0;mso-position-horizontal:absolute;mso-position-horizontal-relative:text;mso-position-vertical:absolute;mso-position-vertical-relative:text;mso-height-percent:0;mso-height-relative:margin;v-text-anchor:middle" o:gfxdata="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" adj="-5734,188" fillcolor="#5b9bd5 [3204]" strokecolor="#1f4d78 [1604]" strokeweight="1pt">
                 <v:textbox>
                   <w:txbxContent>
                     <w:p>
@@ -3451,7 +3452,7 @@
         <mc:AlternateContent>
           <mc:Choice Requires="wps">
             <w:drawing>
-              <wp:anchor distT="0" distB="0" distL="114300" distR="114300" simplePos="0" relativeHeight="251657216" behindDoc="0" locked="0" layoutInCell="1" allowOverlap="1" wp14:anchorId="34F30744" wp14:editId="6A6A8E6C">
+              <wp:anchor distT="0" distB="0" distL="114300" distR="114300" simplePos="0" relativeHeight="251658240" behindDoc="0" locked="0" layoutInCell="1" allowOverlap="1" wp14:anchorId="34F30744" wp14:editId="6A6A8E6C">
                 <wp:simplePos x="0" y="0"/>
                 <wp:positionH relativeFrom="column">
                   <wp:posOffset>2815590</wp:posOffset>
@@ -3523,7 +3524,7 @@
           </mc:Choice>
           <mc:Fallback>
             <w:pict>
-              <v:shape w14:anchorId="34F30744" id="Llamada rectangular redondeada 17" o:spid="_x0000_s1035" type="#_x0000_t62" style="position:absolute;left:0;text-align:left;margin-left:221.7pt;margin-top:20.4pt;width:215.25pt;height:29.25pt;z-index:251657216;visibility:visible;mso-wrap-style:square;mso-wrap-distance-left:9pt;mso-wrap-distance-top:0;mso-wrap-distance-right:9pt;mso-wrap-distance-bottom:0;mso-position-horizontal:absolute;mso-position-horizontal-relative:text;mso-position-vertical:absolute;mso-position-vertical-relative:text;v-text-anchor:middle" o:gfxdata="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" adj="-14246,29285" fillcolor="#5b9bd5 [3204]" strokecolor="#1f4d78 [1604]" strokeweight="1pt">
+              <v:shape w14:anchorId="34F30744" id="Llamada rectangular redondeada 17" o:spid="_x0000_s1035" type="#_x0000_t62" style="position:absolute;left:0;text-align:left;margin-left:221.7pt;margin-top:20.4pt;width:215.25pt;height:29.25pt;z-index:251658240;visibility:visible;mso-wrap-style:square;mso-wrap-distance-left:9pt;mso-wrap-distance-top:0;mso-wrap-distance-right:9pt;mso-wrap-distance-bottom:0;mso-position-horizontal:absolute;mso-position-horizontal-relative:text;mso-position-vertical:absolute;mso-position-vertical-relative:text;v-text-anchor:middle" o:gfxdata="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" adj="-14246,29285" fillcolor="#5b9bd5 [3204]" strokecolor="#1f4d78 [1604]" strokeweight="1pt">
                 <v:textbox>
                   <w:txbxContent>
                     <w:p>
@@ -3663,7 +3664,7 @@
           </mc:Choice>
           <mc:Fallback>
             <w:pict>
-              <v:shapetype w14:anchorId="3A0DF509" id="_x0000_t13" coordsize="21600,21600" o:spt="13" adj="16200,5400" path="m@0,l@0@1,0@1,0@2@0@2@0,21600,21600,10800xe">
+              <v:shapetype w14:anchorId="4C715D86" id="_x0000_t13" coordsize="21600,21600" o:spt="13" adj="16200,5400" path="m@0,l@0@1,0@1,0@2@0@2@0,21600,21600,10800xe">
                 <v:stroke joinstyle="miter"/>
                 <v:formulas>
                   <v:f eqn="val #0"/>
@@ -3750,7 +3751,7 @@
           </mc:Choice>
           <mc:Fallback>
             <w:pict>
-              <v:rect w14:anchorId="107D905A" id="Rectángulo 22" o:spid="_x0000_s1026" style="position:absolute;margin-left:37.95pt;margin-top:379.95pt;width:210.75pt;height:74.25pt;z-index:251663360;visibility:visible;mso-wrap-style:square;mso-wrap-distance-left:9pt;mso-wrap-distance-top:0;mso-wrap-distance-right:9pt;mso-wrap-distance-bottom:0;mso-position-horizontal:absolute;mso-position-horizontal-relative:text;mso-position-vertical:absolute;mso-position-vertical-relative:text;v-text-anchor:middle" o:gfxdata="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" filled="f" strokecolor="#1f4d78 [1604]" strokeweight="3pt"/>
+              <v:rect w14:anchorId="393F103B" id="Rectángulo 22" o:spid="_x0000_s1026" style="position:absolute;margin-left:37.95pt;margin-top:379.95pt;width:210.75pt;height:74.25pt;z-index:251663360;visibility:visible;mso-wrap-style:square;mso-wrap-distance-left:9pt;mso-wrap-distance-top:0;mso-wrap-distance-right:9pt;mso-wrap-distance-bottom:0;mso-position-horizontal:absolute;mso-position-horizontal-relative:text;mso-position-vertical:absolute;mso-position-vertical-relative:text;v-text-anchor:middle" o:gfxdata="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" filled="f" strokecolor="#1f4d78 [1604]" strokeweight="3pt"/>
             </w:pict>
           </mc:Fallback>
         </mc:AlternateContent>
@@ -3846,7 +3847,7 @@
         <mc:AlternateContent>
           <mc:Choice Requires="wps">
             <w:drawing>
-              <wp:anchor distT="0" distB="0" distL="114300" distR="114300" simplePos="0" relativeHeight="251666432" behindDoc="0" locked="0" layoutInCell="1" allowOverlap="1" wp14:anchorId="328CCEB1" wp14:editId="5EE2238E">
+              <wp:anchor distT="0" distB="0" distL="114300" distR="114300" simplePos="0" relativeHeight="251665408" behindDoc="0" locked="0" layoutInCell="1" allowOverlap="1" wp14:anchorId="328CCEB1" wp14:editId="5EE2238E">
                 <wp:simplePos x="0" y="0"/>
                 <wp:positionH relativeFrom="column">
                   <wp:posOffset>2967990</wp:posOffset>
@@ -3921,7 +3922,7 @@
           </mc:Choice>
           <mc:Fallback>
             <w:pict>
-              <v:shape w14:anchorId="328CCEB1" id="Llamada rectangular redondeada 24" o:spid="_x0000_s1036" type="#_x0000_t62" style="position:absolute;left:0;text-align:left;margin-left:233.7pt;margin-top:106.2pt;width:203.25pt;height:22.5pt;z-index:251666432;visibility:visible;mso-wrap-style:square;mso-height-percent:0;mso-wrap-distance-left:9pt;mso-wrap-distance-top:0;mso-wrap-distance-right:9pt;mso-wrap-distance-bottom:0;mso-position-horizontal:absolute;mso-position-horizontal-relative:text;mso-position-vertical:absolute;mso-position-vertical-relative:text;mso-height-percent:0;mso-height-relative:margin;v-text-anchor:middle" o:gfxdata="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" adj="-8366,18000" fillcolor="#5b9bd5 [3204]" strokecolor="#1f4d78 [1604]" strokeweight="1pt">
+              <v:shape w14:anchorId="328CCEB1" id="Llamada rectangular redondeada 24" o:spid="_x0000_s1036" type="#_x0000_t62" style="position:absolute;left:0;text-align:left;margin-left:233.7pt;margin-top:106.2pt;width:203.25pt;height:22.5pt;z-index:251665408;visibility:visible;mso-wrap-style:square;mso-height-percent:0;mso-wrap-distance-left:9pt;mso-wrap-distance-top:0;mso-wrap-distance-right:9pt;mso-wrap-distance-bottom:0;mso-position-horizontal:absolute;mso-position-horizontal-relative:text;mso-position-vertical:absolute;mso-position-vertical-relative:text;mso-height-percent:0;mso-height-relative:margin;v-text-anchor:middle" o:gfxdata="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" adj="-8366,18000" fillcolor="#5b9bd5 [3204]" strokecolor="#1f4d78 [1604]" strokeweight="1pt">
                 <v:textbox>
                   <w:txbxContent>
                     <w:p>
@@ -4279,17 +4280,7 @@
           <w:sz w:val="24"/>
           <w:szCs w:val="24"/>
         </w:rPr>
-        <w:t>La parte más fundamental de este proy</w:t>
-      </w:r>
-      <w:bookmarkStart w:id="0" w:name="_GoBack"/>
-      <w:bookmarkEnd w:id="0"/>
-      <w:r>
-        <w:rPr>
-          <w:rFonts w:ascii="Arial" w:hAnsi="Arial" w:cs="Arial"/>
-          <w:sz w:val="24"/>
-          <w:szCs w:val="24"/>
-        </w:rPr>
-        <w:t xml:space="preserve">ecto, mediante ella se genera </w:t>
+        <w:t xml:space="preserve">La parte más fundamental de este proyecto, mediante ella se genera </w:t>
       </w:r>
       <w:r>
         <w:rPr>
@@ -4433,6 +4424,12 @@
       <w:headerReference w:type="first" r:id="rId23"/>
       <w:pgSz w:w="11907" w:h="16840" w:code="9"/>
       <w:pgMar w:top="1701" w:right="1418" w:bottom="1134" w:left="1701" w:header="709" w:footer="709" w:gutter="0"/>
+      <w:pgBorders w:offsetFrom="page">
+        <w:top w:val="triple" w:sz="4" w:space="24" w:color="auto"/>
+        <w:left w:val="triple" w:sz="4" w:space="24" w:color="auto"/>
+        <w:bottom w:val="triple" w:sz="4" w:space="24" w:color="auto"/>
+        <w:right w:val="triple" w:sz="4" w:space="24" w:color="auto"/>
+      </w:pgBorders>
       <w:cols w:space="708"/>
       <w:titlePg/>
       <w:docGrid w:linePitch="360"/>
@@ -4524,7 +4521,7 @@
         <w:noProof/>
         <w:lang w:val="es-ES"/>
       </w:rPr>
-      <w:t>8</w:t>
+      <w:t>2</w:t>
     </w:r>
     <w:r>
       <w:rPr>
@@ -4590,13 +4587,13 @@
         </w14:props3d>
       </w:rPr>
       <w:drawing>
-        <wp:anchor distT="0" distB="0" distL="114300" distR="114300" simplePos="0" relativeHeight="251670015" behindDoc="0" locked="0" layoutInCell="1" allowOverlap="1" wp14:anchorId="0AA13628" wp14:editId="65A76536">
+        <wp:anchor distT="0" distB="0" distL="114300" distR="114300" simplePos="0" relativeHeight="251662336" behindDoc="0" locked="0" layoutInCell="1" allowOverlap="1" wp14:anchorId="0AA13628" wp14:editId="65A76536">
           <wp:simplePos x="0" y="0"/>
           <wp:positionH relativeFrom="column">
             <wp:posOffset>666115</wp:posOffset>
           </wp:positionH>
           <wp:positionV relativeFrom="paragraph">
-            <wp:posOffset>-191770</wp:posOffset>
+            <wp:posOffset>-58420</wp:posOffset>
           </wp:positionV>
           <wp:extent cx="4585335" cy="497205"/>
           <wp:effectExtent l="0" t="0" r="5715" b="0"/>
@@ -4700,7 +4697,7 @@
         </w14:props3d>
       </w:rPr>
       <w:drawing>
-        <wp:anchor distT="0" distB="0" distL="114300" distR="114300" simplePos="0" relativeHeight="251665919" behindDoc="0" locked="0" layoutInCell="1" allowOverlap="1" wp14:anchorId="68BFCC18" wp14:editId="210592AE">
+        <wp:anchor distT="0" distB="0" distL="114300" distR="114300" simplePos="0" relativeHeight="251656192" behindDoc="0" locked="0" layoutInCell="1" allowOverlap="1" wp14:anchorId="68BFCC18" wp14:editId="210592AE">
           <wp:simplePos x="0" y="0"/>
           <wp:positionH relativeFrom="column">
             <wp:posOffset>5285740</wp:posOffset>
@@ -4772,7 +4769,7 @@
         </w14:props3d>
       </w:rPr>
       <w:drawing>
-        <wp:anchor distT="0" distB="0" distL="114300" distR="114300" simplePos="0" relativeHeight="251666943" behindDoc="0" locked="0" layoutInCell="1" allowOverlap="1" wp14:anchorId="3642CE23" wp14:editId="3BEAF78C">
+        <wp:anchor distT="0" distB="0" distL="114300" distR="114300" simplePos="0" relativeHeight="251658240" behindDoc="0" locked="0" layoutInCell="1" allowOverlap="1" wp14:anchorId="3642CE23" wp14:editId="3BEAF78C">
           <wp:simplePos x="0" y="0"/>
           <wp:positionH relativeFrom="column">
             <wp:posOffset>585470</wp:posOffset>
@@ -4853,7 +4850,7 @@
         </w14:props3d>
       </w:rPr>
       <w:drawing>
-        <wp:anchor distT="0" distB="0" distL="114300" distR="114300" simplePos="0" relativeHeight="251667967" behindDoc="0" locked="0" layoutInCell="1" allowOverlap="1" wp14:anchorId="465C533F" wp14:editId="5EF26CB4">
+        <wp:anchor distT="0" distB="0" distL="114300" distR="114300" simplePos="0" relativeHeight="251660288" behindDoc="0" locked="0" layoutInCell="1" allowOverlap="1" wp14:anchorId="465C533F" wp14:editId="5EF26CB4">
           <wp:simplePos x="0" y="0"/>
           <wp:positionH relativeFrom="column">
             <wp:posOffset>-89535</wp:posOffset>
@@ -4914,7 +4911,7 @@
       <mc:AlternateContent>
         <mc:Choice Requires="wps">
           <w:drawing>
-            <wp:anchor distT="0" distB="0" distL="114300" distR="114300" simplePos="0" relativeHeight="251663871" behindDoc="0" locked="0" layoutInCell="1" allowOverlap="1" wp14:anchorId="7C69CB5D" wp14:editId="01ABA686">
+            <wp:anchor distT="0" distB="0" distL="114300" distR="114300" simplePos="0" relativeHeight="251654144" behindDoc="0" locked="0" layoutInCell="1" allowOverlap="1" wp14:anchorId="7C69CB5D" wp14:editId="01ABA686">
               <wp:simplePos x="0" y="0"/>
               <wp:positionH relativeFrom="column">
                 <wp:posOffset>0</wp:posOffset>
@@ -4995,7 +4992,7 @@
               <v:stroke joinstyle="miter"/>
               <v:path gradientshapeok="t" o:connecttype="rect"/>
             </v:shapetype>
-            <v:shape id="Cuadro de texto 8" o:spid="_x0000_s1038" type="#_x0000_t202" style="position:absolute;margin-left:0;margin-top:0;width:2in;height:2in;z-index:251663871;visibility:visible;mso-wrap-style:none;mso-wrap-distance-left:9pt;mso-wrap-distance-top:0;mso-wrap-distance-right:9pt;mso-wrap-distance-bottom:0;mso-position-horizontal:absolute;mso-position-horizontal-relative:text;mso-position-vertical:absolute;mso-position-vertical-relative:text;v-text-anchor:top" o:gfxdata="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" filled="f" stroked="f">
+            <v:shape id="Cuadro de texto 8" o:spid="_x0000_s1038" type="#_x0000_t202" style="position:absolute;margin-left:0;margin-top:0;width:2in;height:2in;z-index:251654144;visibility:visible;mso-wrap-style:none;mso-wrap-distance-left:9pt;mso-wrap-distance-top:0;mso-wrap-distance-right:9pt;mso-wrap-distance-bottom:0;mso-position-horizontal:absolute;mso-position-horizontal-relative:text;mso-position-vertical:absolute;mso-position-vertical-relative:text;v-text-anchor:top" o:gfxdata="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" filled="f" stroked="f">
               <v:textbox style="mso-fit-shape-to-text:t">
                 <w:txbxContent>
                   <w:p>
@@ -8362,7 +8359,7 @@
 </file>
 
 <file path=customXml/itemProps1.xml><?xml version="1.0" encoding="utf-8"?>
-<ds:datastoreItem xmlns:ds="http://schemas.openxmlformats.org/officeDocument/2006/customXml" ds:itemID="{908F711A-5CF1-47C3-81D9-E12EF2455362}">
+<ds:datastoreItem xmlns:ds="http://schemas.openxmlformats.org/officeDocument/2006/customXml" ds:itemID="{344F41EC-E784-4389-BEB0-11A8C1FB0FD9}">
   <ds:schemaRefs>
     <ds:schemaRef ds:uri="http://schemas.openxmlformats.org/officeDocument/2006/bibliography"/>
   </ds:schemaRefs>
